--- a/Lab02/Project02_logic/PS4/REPORT/report.docx
+++ b/Lab02/Project02_logic/PS4/REPORT/report.docx
@@ -164,7 +164,7 @@
                                           </pic:cNvPicPr>
                                         </pic:nvPicPr>
                                         <pic:blipFill>
-                                          <a:blip r:embed="rId4">
+                                          <a:blip r:embed="rId5">
                                             <a:extLst>
                                               <a:ext uri="{28A0092B-C50C-407E-A947-70E740481C1C}">
                                                 <a14:useLocalDpi xmlns:a14="http://schemas.microsoft.com/office/drawing/2010/main" val="0"/>
@@ -251,7 +251,7 @@
                                     </pic:cNvPicPr>
                                   </pic:nvPicPr>
                                   <pic:blipFill>
-                                    <a:blip r:embed="rId4">
+                                    <a:blip r:embed="rId5">
                                       <a:extLst>
                                         <a:ext uri="{28A0092B-C50C-407E-A947-70E740481C1C}">
                                           <a14:useLocalDpi xmlns:a14="http://schemas.microsoft.com/office/drawing/2010/main" val="0"/>
@@ -330,16 +330,7 @@
           <w:sz w:val="40"/>
           <w:szCs w:val="40"/>
         </w:rPr>
-        <w:t xml:space="preserve">BÁO CÁO BÀI THỰC HÀNH </w:t>
-      </w:r>
-      <w:r>
-        <w:rPr>
-          <w:rFonts w:cs="Times New Roman"/>
-          <w:b/>
-          <w:sz w:val="40"/>
-          <w:szCs w:val="40"/>
-        </w:rPr>
-        <w:t>2</w:t>
+        <w:t>BÁO CÁO BÀI THỰC HÀNH 2</w:t>
       </w:r>
     </w:p>
     <w:p>
@@ -595,16 +586,7 @@
           <w:rFonts w:eastAsia="Times New Roman" w:cs="Times New Roman"/>
           <w:szCs w:val="28"/>
         </w:rPr>
-        <w:t>Nguy</w:t>
-      </w:r>
-      <w:bookmarkStart w:id="0" w:name="_GoBack"/>
-      <w:bookmarkEnd w:id="0"/>
-      <w:r>
-        <w:rPr>
-          <w:rFonts w:eastAsia="Times New Roman" w:cs="Times New Roman"/>
-          <w:szCs w:val="28"/>
-        </w:rPr>
-        <w:t>ễn Ngọc Đức</w:t>
+        <w:t>Nguyễn Ngọc Đức</w:t>
       </w:r>
     </w:p>
     <w:p>
@@ -746,7 +728,2875 @@
         <w:t>2</w:t>
       </w:r>
     </w:p>
-    <w:p/>
+    <w:p>
+      <w:pPr>
+        <w:pStyle w:val="oancuaDanhsach"/>
+        <w:numPr>
+          <w:ilvl w:val="0"/>
+          <w:numId w:val="2"/>
+        </w:numPr>
+        <w:rPr>
+          <w:rFonts w:cs="Times New Roman"/>
+          <w:szCs w:val="28"/>
+        </w:rPr>
+      </w:pPr>
+      <w:r>
+        <w:rPr>
+          <w:rFonts w:cs="Times New Roman"/>
+          <w:szCs w:val="28"/>
+        </w:rPr>
+        <w:lastRenderedPageBreak/>
+        <w:t>Kiểm thử</w:t>
+      </w:r>
+    </w:p>
+    <w:p>
+      <w:pPr>
+        <w:pStyle w:val="oancuaDanhsach"/>
+        <w:numPr>
+          <w:ilvl w:val="0"/>
+          <w:numId w:val="3"/>
+        </w:numPr>
+        <w:rPr>
+          <w:rFonts w:cs="Times New Roman"/>
+          <w:szCs w:val="28"/>
+        </w:rPr>
+      </w:pPr>
+      <w:r>
+        <w:rPr>
+          <w:rFonts w:cs="Times New Roman"/>
+          <w:szCs w:val="28"/>
+        </w:rPr>
+        <w:t>Test case 1</w:t>
+      </w:r>
+    </w:p>
+    <w:tbl>
+      <w:tblPr>
+        <w:tblStyle w:val="LiBang"/>
+        <w:tblW w:w="0" w:type="auto"/>
+        <w:tblInd w:w="1440" w:type="dxa"/>
+        <w:tblLook w:val="04A0" w:firstRow="1" w:lastRow="0" w:firstColumn="1" w:lastColumn="0" w:noHBand="0" w:noVBand="1"/>
+      </w:tblPr>
+      <w:tblGrid>
+        <w:gridCol w:w="2648"/>
+        <w:gridCol w:w="2756"/>
+        <w:gridCol w:w="2399"/>
+      </w:tblGrid>
+      <w:tr>
+        <w:tc>
+          <w:tcPr>
+            <w:tcW w:w="2648" w:type="dxa"/>
+          </w:tcPr>
+          <w:p>
+            <w:pPr>
+              <w:pStyle w:val="oancuaDanhsach"/>
+              <w:ind w:left="0"/>
+              <w:jc w:val="center"/>
+              <w:rPr>
+                <w:rFonts w:cs="Times New Roman"/>
+                <w:b/>
+                <w:bCs/>
+                <w:szCs w:val="28"/>
+              </w:rPr>
+            </w:pPr>
+            <w:r>
+              <w:rPr>
+                <w:rFonts w:cs="Times New Roman"/>
+                <w:b/>
+                <w:bCs/>
+                <w:szCs w:val="28"/>
+              </w:rPr>
+              <w:t>Input</w:t>
+            </w:r>
+          </w:p>
+        </w:tc>
+        <w:tc>
+          <w:tcPr>
+            <w:tcW w:w="2756" w:type="dxa"/>
+          </w:tcPr>
+          <w:p>
+            <w:pPr>
+              <w:pStyle w:val="oancuaDanhsach"/>
+              <w:ind w:left="0"/>
+              <w:jc w:val="center"/>
+              <w:rPr>
+                <w:rFonts w:cs="Times New Roman"/>
+                <w:b/>
+                <w:bCs/>
+                <w:szCs w:val="28"/>
+              </w:rPr>
+            </w:pPr>
+            <w:r>
+              <w:rPr>
+                <w:rFonts w:cs="Times New Roman"/>
+                <w:b/>
+                <w:bCs/>
+                <w:szCs w:val="28"/>
+              </w:rPr>
+              <w:t>Output</w:t>
+            </w:r>
+          </w:p>
+        </w:tc>
+        <w:tc>
+          <w:tcPr>
+            <w:tcW w:w="2399" w:type="dxa"/>
+          </w:tcPr>
+          <w:p>
+            <w:pPr>
+              <w:pStyle w:val="oancuaDanhsach"/>
+              <w:ind w:left="0"/>
+              <w:jc w:val="center"/>
+              <w:rPr>
+                <w:rFonts w:cs="Times New Roman"/>
+                <w:b/>
+                <w:bCs/>
+                <w:szCs w:val="28"/>
+              </w:rPr>
+            </w:pPr>
+            <w:r>
+              <w:rPr>
+                <w:rFonts w:cs="Times New Roman"/>
+                <w:b/>
+                <w:bCs/>
+                <w:szCs w:val="28"/>
+              </w:rPr>
+              <w:t>Giải thích</w:t>
+            </w:r>
+          </w:p>
+        </w:tc>
+      </w:tr>
+      <w:tr>
+        <w:tc>
+          <w:tcPr>
+            <w:tcW w:w="2648" w:type="dxa"/>
+          </w:tcPr>
+          <w:p>
+            <w:pPr>
+              <w:rPr>
+                <w:rFonts w:cs="Times New Roman"/>
+                <w:szCs w:val="28"/>
+              </w:rPr>
+            </w:pPr>
+            <w:r>
+              <w:rPr>
+                <w:rFonts w:cs="Times New Roman"/>
+                <w:szCs w:val="28"/>
+              </w:rPr>
+              <w:t>-A OR F</w:t>
+            </w:r>
+          </w:p>
+          <w:p>
+            <w:pPr>
+              <w:rPr>
+                <w:rFonts w:cs="Times New Roman"/>
+                <w:szCs w:val="28"/>
+              </w:rPr>
+            </w:pPr>
+            <w:r>
+              <w:rPr>
+                <w:rFonts w:cs="Times New Roman"/>
+                <w:szCs w:val="28"/>
+              </w:rPr>
+              <w:t>4</w:t>
+            </w:r>
+          </w:p>
+          <w:p>
+            <w:pPr>
+              <w:rPr>
+                <w:rFonts w:cs="Times New Roman"/>
+                <w:szCs w:val="28"/>
+              </w:rPr>
+            </w:pPr>
+            <w:r>
+              <w:rPr>
+                <w:rFonts w:cs="Times New Roman"/>
+                <w:szCs w:val="28"/>
+              </w:rPr>
+              <w:t>-A OR B OR C</w:t>
+            </w:r>
+          </w:p>
+          <w:p>
+            <w:pPr>
+              <w:rPr>
+                <w:rFonts w:cs="Times New Roman"/>
+                <w:szCs w:val="28"/>
+              </w:rPr>
+            </w:pPr>
+            <w:r>
+              <w:rPr>
+                <w:rFonts w:cs="Times New Roman"/>
+                <w:szCs w:val="28"/>
+              </w:rPr>
+              <w:t>-B OR D OR F</w:t>
+            </w:r>
+          </w:p>
+          <w:p>
+            <w:pPr>
+              <w:rPr>
+                <w:rFonts w:cs="Times New Roman"/>
+                <w:szCs w:val="28"/>
+              </w:rPr>
+            </w:pPr>
+            <w:r>
+              <w:rPr>
+                <w:rFonts w:cs="Times New Roman"/>
+                <w:szCs w:val="28"/>
+              </w:rPr>
+              <w:t>-A OR -D OR F</w:t>
+            </w:r>
+          </w:p>
+          <w:p>
+            <w:pPr>
+              <w:pStyle w:val="oancuaDanhsach"/>
+              <w:ind w:left="0"/>
+              <w:rPr>
+                <w:rFonts w:cs="Times New Roman"/>
+                <w:szCs w:val="28"/>
+              </w:rPr>
+            </w:pPr>
+            <w:r>
+              <w:rPr>
+                <w:rFonts w:cs="Times New Roman"/>
+                <w:szCs w:val="28"/>
+              </w:rPr>
+              <w:t>-C OR F</w:t>
+            </w:r>
+          </w:p>
+        </w:tc>
+        <w:tc>
+          <w:tcPr>
+            <w:tcW w:w="2756" w:type="dxa"/>
+          </w:tcPr>
+          <w:p>
+            <w:pPr>
+              <w:rPr>
+                <w:rFonts w:cs="Times New Roman"/>
+                <w:szCs w:val="28"/>
+              </w:rPr>
+            </w:pPr>
+            <w:r>
+              <w:rPr>
+                <w:rFonts w:cs="Times New Roman"/>
+                <w:szCs w:val="28"/>
+              </w:rPr>
+              <w:t>8</w:t>
+            </w:r>
+          </w:p>
+          <w:p>
+            <w:pPr>
+              <w:rPr>
+                <w:rFonts w:cs="Times New Roman"/>
+                <w:szCs w:val="28"/>
+              </w:rPr>
+            </w:pPr>
+            <w:r>
+              <w:rPr>
+                <w:rFonts w:cs="Times New Roman"/>
+                <w:szCs w:val="28"/>
+              </w:rPr>
+              <w:t>-A OR B OR F</w:t>
+            </w:r>
+          </w:p>
+          <w:p>
+            <w:pPr>
+              <w:rPr>
+                <w:rFonts w:cs="Times New Roman"/>
+                <w:szCs w:val="28"/>
+              </w:rPr>
+            </w:pPr>
+            <w:r>
+              <w:rPr>
+                <w:rFonts w:cs="Times New Roman"/>
+                <w:szCs w:val="28"/>
+              </w:rPr>
+              <w:t>-C</w:t>
+            </w:r>
+          </w:p>
+          <w:p>
+            <w:pPr>
+              <w:rPr>
+                <w:rFonts w:cs="Times New Roman"/>
+                <w:szCs w:val="28"/>
+              </w:rPr>
+            </w:pPr>
+            <w:r>
+              <w:rPr>
+                <w:rFonts w:cs="Times New Roman"/>
+                <w:szCs w:val="28"/>
+              </w:rPr>
+              <w:t>B OR C</w:t>
+            </w:r>
+          </w:p>
+          <w:p>
+            <w:pPr>
+              <w:rPr>
+                <w:rFonts w:cs="Times New Roman"/>
+                <w:szCs w:val="28"/>
+              </w:rPr>
+            </w:pPr>
+            <w:r>
+              <w:rPr>
+                <w:rFonts w:cs="Times New Roman"/>
+                <w:szCs w:val="28"/>
+              </w:rPr>
+              <w:t>-B OR D</w:t>
+            </w:r>
+          </w:p>
+          <w:p>
+            <w:pPr>
+              <w:rPr>
+                <w:rFonts w:cs="Times New Roman"/>
+                <w:szCs w:val="28"/>
+              </w:rPr>
+            </w:pPr>
+            <w:r>
+              <w:rPr>
+                <w:rFonts w:cs="Times New Roman"/>
+                <w:szCs w:val="28"/>
+              </w:rPr>
+              <w:t>-A OR -B OR F</w:t>
+            </w:r>
+          </w:p>
+          <w:p>
+            <w:pPr>
+              <w:rPr>
+                <w:rFonts w:cs="Times New Roman"/>
+                <w:szCs w:val="28"/>
+              </w:rPr>
+            </w:pPr>
+            <w:r>
+              <w:rPr>
+                <w:rFonts w:cs="Times New Roman"/>
+                <w:szCs w:val="28"/>
+              </w:rPr>
+              <w:t>-A OR C OR D OR F</w:t>
+            </w:r>
+          </w:p>
+          <w:p>
+            <w:pPr>
+              <w:rPr>
+                <w:rFonts w:cs="Times New Roman"/>
+                <w:szCs w:val="28"/>
+              </w:rPr>
+            </w:pPr>
+            <w:r>
+              <w:rPr>
+                <w:rFonts w:cs="Times New Roman"/>
+                <w:szCs w:val="28"/>
+              </w:rPr>
+              <w:t>-D OR F</w:t>
+            </w:r>
+          </w:p>
+          <w:p>
+            <w:pPr>
+              <w:rPr>
+                <w:rFonts w:cs="Times New Roman"/>
+                <w:szCs w:val="28"/>
+              </w:rPr>
+            </w:pPr>
+            <w:r>
+              <w:rPr>
+                <w:rFonts w:cs="Times New Roman"/>
+                <w:szCs w:val="28"/>
+              </w:rPr>
+              <w:t>-A OR -D</w:t>
+            </w:r>
+          </w:p>
+          <w:p>
+            <w:pPr>
+              <w:rPr>
+                <w:rFonts w:cs="Times New Roman"/>
+                <w:szCs w:val="28"/>
+              </w:rPr>
+            </w:pPr>
+            <w:r>
+              <w:rPr>
+                <w:rFonts w:cs="Times New Roman"/>
+                <w:szCs w:val="28"/>
+              </w:rPr>
+              <w:t>12</w:t>
+            </w:r>
+          </w:p>
+          <w:p>
+            <w:pPr>
+              <w:rPr>
+                <w:rFonts w:cs="Times New Roman"/>
+                <w:szCs w:val="28"/>
+              </w:rPr>
+            </w:pPr>
+            <w:r>
+              <w:rPr>
+                <w:rFonts w:cs="Times New Roman"/>
+                <w:szCs w:val="28"/>
+              </w:rPr>
+              <w:t>-A OR C OR F</w:t>
+            </w:r>
+          </w:p>
+          <w:p>
+            <w:pPr>
+              <w:rPr>
+                <w:rFonts w:cs="Times New Roman"/>
+                <w:szCs w:val="28"/>
+              </w:rPr>
+            </w:pPr>
+            <w:r>
+              <w:rPr>
+                <w:rFonts w:cs="Times New Roman"/>
+                <w:szCs w:val="28"/>
+              </w:rPr>
+              <w:t>-D</w:t>
+            </w:r>
+          </w:p>
+          <w:p>
+            <w:pPr>
+              <w:rPr>
+                <w:rFonts w:cs="Times New Roman"/>
+                <w:szCs w:val="28"/>
+              </w:rPr>
+            </w:pPr>
+            <w:r>
+              <w:rPr>
+                <w:rFonts w:cs="Times New Roman"/>
+                <w:szCs w:val="28"/>
+              </w:rPr>
+              <w:t>B</w:t>
+            </w:r>
+          </w:p>
+          <w:p>
+            <w:pPr>
+              <w:rPr>
+                <w:rFonts w:cs="Times New Roman"/>
+                <w:szCs w:val="28"/>
+              </w:rPr>
+            </w:pPr>
+            <w:r>
+              <w:rPr>
+                <w:rFonts w:cs="Times New Roman"/>
+                <w:szCs w:val="28"/>
+              </w:rPr>
+              <w:t>-A OR -B</w:t>
+            </w:r>
+          </w:p>
+          <w:p>
+            <w:pPr>
+              <w:rPr>
+                <w:rFonts w:cs="Times New Roman"/>
+                <w:szCs w:val="28"/>
+              </w:rPr>
+            </w:pPr>
+            <w:r>
+              <w:rPr>
+                <w:rFonts w:cs="Times New Roman"/>
+                <w:szCs w:val="28"/>
+              </w:rPr>
+              <w:t>-A OR D OR F</w:t>
+            </w:r>
+          </w:p>
+          <w:p>
+            <w:pPr>
+              <w:rPr>
+                <w:rFonts w:cs="Times New Roman"/>
+                <w:szCs w:val="28"/>
+              </w:rPr>
+            </w:pPr>
+            <w:r>
+              <w:rPr>
+                <w:rFonts w:cs="Times New Roman"/>
+                <w:szCs w:val="28"/>
+              </w:rPr>
+              <w:t>-A OR F</w:t>
+            </w:r>
+          </w:p>
+          <w:p>
+            <w:pPr>
+              <w:rPr>
+                <w:rFonts w:cs="Times New Roman"/>
+                <w:szCs w:val="28"/>
+              </w:rPr>
+            </w:pPr>
+            <w:r>
+              <w:rPr>
+                <w:rFonts w:cs="Times New Roman"/>
+                <w:szCs w:val="28"/>
+              </w:rPr>
+              <w:t>-A OR C OR D</w:t>
+            </w:r>
+          </w:p>
+          <w:p>
+            <w:pPr>
+              <w:rPr>
+                <w:rFonts w:cs="Times New Roman"/>
+                <w:szCs w:val="28"/>
+              </w:rPr>
+            </w:pPr>
+            <w:r>
+              <w:rPr>
+                <w:rFonts w:cs="Times New Roman"/>
+                <w:szCs w:val="28"/>
+              </w:rPr>
+              <w:t>-A OR B</w:t>
+            </w:r>
+          </w:p>
+          <w:p>
+            <w:pPr>
+              <w:rPr>
+                <w:rFonts w:cs="Times New Roman"/>
+                <w:szCs w:val="28"/>
+              </w:rPr>
+            </w:pPr>
+            <w:r>
+              <w:rPr>
+                <w:rFonts w:cs="Times New Roman"/>
+                <w:szCs w:val="28"/>
+              </w:rPr>
+              <w:t>B OR F</w:t>
+            </w:r>
+          </w:p>
+          <w:p>
+            <w:pPr>
+              <w:rPr>
+                <w:rFonts w:cs="Times New Roman"/>
+                <w:szCs w:val="28"/>
+              </w:rPr>
+            </w:pPr>
+            <w:r>
+              <w:rPr>
+                <w:rFonts w:cs="Times New Roman"/>
+                <w:szCs w:val="28"/>
+              </w:rPr>
+              <w:t>C OR D OR F</w:t>
+            </w:r>
+          </w:p>
+          <w:p>
+            <w:pPr>
+              <w:rPr>
+                <w:rFonts w:cs="Times New Roman"/>
+                <w:szCs w:val="28"/>
+              </w:rPr>
+            </w:pPr>
+            <w:r>
+              <w:rPr>
+                <w:rFonts w:cs="Times New Roman"/>
+                <w:szCs w:val="28"/>
+              </w:rPr>
+              <w:t>C OR D</w:t>
+            </w:r>
+          </w:p>
+          <w:p>
+            <w:pPr>
+              <w:rPr>
+                <w:rFonts w:cs="Times New Roman"/>
+                <w:szCs w:val="28"/>
+              </w:rPr>
+            </w:pPr>
+            <w:r>
+              <w:rPr>
+                <w:rFonts w:cs="Times New Roman"/>
+                <w:szCs w:val="28"/>
+              </w:rPr>
+              <w:t>-B OR F</w:t>
+            </w:r>
+          </w:p>
+          <w:p>
+            <w:pPr>
+              <w:rPr>
+                <w:rFonts w:cs="Times New Roman"/>
+                <w:szCs w:val="28"/>
+              </w:rPr>
+            </w:pPr>
+            <w:r>
+              <w:rPr>
+                <w:rFonts w:cs="Times New Roman"/>
+                <w:szCs w:val="28"/>
+              </w:rPr>
+              <w:t>9</w:t>
+            </w:r>
+          </w:p>
+          <w:p>
+            <w:pPr>
+              <w:rPr>
+                <w:rFonts w:cs="Times New Roman"/>
+                <w:szCs w:val="28"/>
+              </w:rPr>
+            </w:pPr>
+            <w:r>
+              <w:rPr>
+                <w:rFonts w:cs="Times New Roman"/>
+                <w:szCs w:val="28"/>
+              </w:rPr>
+              <w:t>F</w:t>
+            </w:r>
+          </w:p>
+          <w:p>
+            <w:pPr>
+              <w:rPr>
+                <w:rFonts w:cs="Times New Roman"/>
+                <w:szCs w:val="28"/>
+              </w:rPr>
+            </w:pPr>
+            <w:r>
+              <w:rPr>
+                <w:rFonts w:cs="Times New Roman"/>
+                <w:szCs w:val="28"/>
+              </w:rPr>
+              <w:t>D</w:t>
+            </w:r>
+          </w:p>
+          <w:p>
+            <w:pPr>
+              <w:rPr>
+                <w:rFonts w:cs="Times New Roman"/>
+                <w:szCs w:val="28"/>
+              </w:rPr>
+            </w:pPr>
+            <w:r>
+              <w:rPr>
+                <w:rFonts w:cs="Times New Roman"/>
+                <w:szCs w:val="28"/>
+              </w:rPr>
+              <w:t>-A OR D</w:t>
+            </w:r>
+          </w:p>
+          <w:p>
+            <w:pPr>
+              <w:rPr>
+                <w:rFonts w:cs="Times New Roman"/>
+                <w:szCs w:val="28"/>
+              </w:rPr>
+            </w:pPr>
+            <w:r>
+              <w:rPr>
+                <w:rFonts w:cs="Times New Roman"/>
+                <w:szCs w:val="28"/>
+              </w:rPr>
+              <w:t>C</w:t>
+            </w:r>
+          </w:p>
+          <w:p>
+            <w:pPr>
+              <w:rPr>
+                <w:rFonts w:cs="Times New Roman"/>
+                <w:szCs w:val="28"/>
+              </w:rPr>
+            </w:pPr>
+            <w:r>
+              <w:rPr>
+                <w:rFonts w:cs="Times New Roman"/>
+                <w:szCs w:val="28"/>
+              </w:rPr>
+              <w:t>-A OR C</w:t>
+            </w:r>
+          </w:p>
+          <w:p>
+            <w:pPr>
+              <w:rPr>
+                <w:rFonts w:cs="Times New Roman"/>
+                <w:szCs w:val="28"/>
+              </w:rPr>
+            </w:pPr>
+            <w:r>
+              <w:rPr>
+                <w:rFonts w:cs="Times New Roman"/>
+                <w:szCs w:val="28"/>
+              </w:rPr>
+              <w:t>C OR F</w:t>
+            </w:r>
+          </w:p>
+          <w:p>
+            <w:pPr>
+              <w:rPr>
+                <w:rFonts w:cs="Times New Roman"/>
+                <w:szCs w:val="28"/>
+              </w:rPr>
+            </w:pPr>
+            <w:r>
+              <w:rPr>
+                <w:rFonts w:cs="Times New Roman"/>
+                <w:szCs w:val="28"/>
+              </w:rPr>
+              <w:t>-A</w:t>
+            </w:r>
+          </w:p>
+          <w:p>
+            <w:pPr>
+              <w:rPr>
+                <w:rFonts w:cs="Times New Roman"/>
+                <w:szCs w:val="28"/>
+              </w:rPr>
+            </w:pPr>
+            <w:r>
+              <w:rPr>
+                <w:rFonts w:cs="Times New Roman"/>
+                <w:szCs w:val="28"/>
+              </w:rPr>
+              <w:t>D OR F</w:t>
+            </w:r>
+          </w:p>
+          <w:p>
+            <w:pPr>
+              <w:rPr>
+                <w:rFonts w:cs="Times New Roman"/>
+                <w:szCs w:val="28"/>
+              </w:rPr>
+            </w:pPr>
+            <w:r>
+              <w:rPr>
+                <w:rFonts w:cs="Times New Roman"/>
+                <w:szCs w:val="28"/>
+              </w:rPr>
+              <w:t>-B</w:t>
+            </w:r>
+          </w:p>
+          <w:p>
+            <w:pPr>
+              <w:rPr>
+                <w:rFonts w:cs="Times New Roman"/>
+                <w:szCs w:val="28"/>
+              </w:rPr>
+            </w:pPr>
+            <w:r>
+              <w:rPr>
+                <w:rFonts w:cs="Times New Roman"/>
+                <w:szCs w:val="28"/>
+              </w:rPr>
+              <w:t>1</w:t>
+            </w:r>
+          </w:p>
+          <w:p>
+            <w:pPr>
+              <w:rPr>
+                <w:rFonts w:cs="Times New Roman"/>
+                <w:szCs w:val="28"/>
+              </w:rPr>
+            </w:pPr>
+            <w:r>
+              <w:rPr>
+                <w:rFonts w:cs="Times New Roman"/>
+                <w:szCs w:val="28"/>
+              </w:rPr>
+              <w:t>{}</w:t>
+            </w:r>
+          </w:p>
+          <w:p>
+            <w:pPr>
+              <w:pStyle w:val="oancuaDanhsach"/>
+              <w:ind w:left="0"/>
+              <w:rPr>
+                <w:rFonts w:cs="Times New Roman"/>
+                <w:szCs w:val="28"/>
+              </w:rPr>
+            </w:pPr>
+            <w:r>
+              <w:rPr>
+                <w:rFonts w:cs="Times New Roman"/>
+                <w:szCs w:val="28"/>
+              </w:rPr>
+              <w:t>YES</w:t>
+            </w:r>
+          </w:p>
+        </w:tc>
+        <w:tc>
+          <w:tcPr>
+            <w:tcW w:w="2399" w:type="dxa"/>
+          </w:tcPr>
+          <w:p>
+            <w:pPr>
+              <w:rPr>
+                <w:rFonts w:cs="Times New Roman"/>
+                <w:szCs w:val="28"/>
+              </w:rPr>
+            </w:pPr>
+          </w:p>
+        </w:tc>
+      </w:tr>
+    </w:tbl>
+    <w:p>
+      <w:pPr>
+        <w:pStyle w:val="oancuaDanhsach"/>
+        <w:ind w:left="1440"/>
+        <w:rPr>
+          <w:rFonts w:cs="Times New Roman"/>
+          <w:szCs w:val="28"/>
+        </w:rPr>
+      </w:pPr>
+    </w:p>
+    <w:p>
+      <w:pPr>
+        <w:spacing w:line="259" w:lineRule="auto"/>
+        <w:rPr>
+          <w:rFonts w:cs="Times New Roman"/>
+          <w:szCs w:val="28"/>
+        </w:rPr>
+      </w:pPr>
+      <w:r>
+        <w:rPr>
+          <w:rFonts w:cs="Times New Roman"/>
+          <w:szCs w:val="28"/>
+        </w:rPr>
+        <w:br w:type="page"/>
+      </w:r>
+    </w:p>
+    <w:p>
+      <w:pPr>
+        <w:pStyle w:val="oancuaDanhsach"/>
+        <w:numPr>
+          <w:ilvl w:val="0"/>
+          <w:numId w:val="3"/>
+        </w:numPr>
+        <w:rPr>
+          <w:rFonts w:cs="Times New Roman"/>
+          <w:szCs w:val="28"/>
+        </w:rPr>
+      </w:pPr>
+      <w:r>
+        <w:rPr>
+          <w:rFonts w:cs="Times New Roman"/>
+          <w:szCs w:val="28"/>
+        </w:rPr>
+        <w:lastRenderedPageBreak/>
+        <w:t xml:space="preserve">Test case </w:t>
+      </w:r>
+      <w:r>
+        <w:rPr>
+          <w:rFonts w:cs="Times New Roman"/>
+          <w:szCs w:val="28"/>
+        </w:rPr>
+        <w:t>2</w:t>
+      </w:r>
+    </w:p>
+    <w:tbl>
+      <w:tblPr>
+        <w:tblStyle w:val="LiBang"/>
+        <w:tblW w:w="0" w:type="auto"/>
+        <w:tblInd w:w="1440" w:type="dxa"/>
+        <w:tblLook w:val="04A0" w:firstRow="1" w:lastRow="0" w:firstColumn="1" w:lastColumn="0" w:noHBand="0" w:noVBand="1"/>
+      </w:tblPr>
+      <w:tblGrid>
+        <w:gridCol w:w="2648"/>
+        <w:gridCol w:w="2756"/>
+        <w:gridCol w:w="2399"/>
+      </w:tblGrid>
+      <w:tr>
+        <w:tc>
+          <w:tcPr>
+            <w:tcW w:w="2648" w:type="dxa"/>
+          </w:tcPr>
+          <w:p>
+            <w:pPr>
+              <w:pStyle w:val="oancuaDanhsach"/>
+              <w:ind w:left="0"/>
+              <w:jc w:val="center"/>
+              <w:rPr>
+                <w:rFonts w:cs="Times New Roman"/>
+                <w:b/>
+                <w:bCs/>
+                <w:szCs w:val="28"/>
+              </w:rPr>
+            </w:pPr>
+            <w:r>
+              <w:rPr>
+                <w:rFonts w:cs="Times New Roman"/>
+                <w:b/>
+                <w:bCs/>
+                <w:szCs w:val="28"/>
+              </w:rPr>
+              <w:t>Input</w:t>
+            </w:r>
+          </w:p>
+        </w:tc>
+        <w:tc>
+          <w:tcPr>
+            <w:tcW w:w="2756" w:type="dxa"/>
+          </w:tcPr>
+          <w:p>
+            <w:pPr>
+              <w:pStyle w:val="oancuaDanhsach"/>
+              <w:ind w:left="0"/>
+              <w:jc w:val="center"/>
+              <w:rPr>
+                <w:rFonts w:cs="Times New Roman"/>
+                <w:b/>
+                <w:bCs/>
+                <w:szCs w:val="28"/>
+              </w:rPr>
+            </w:pPr>
+            <w:r>
+              <w:rPr>
+                <w:rFonts w:cs="Times New Roman"/>
+                <w:b/>
+                <w:bCs/>
+                <w:szCs w:val="28"/>
+              </w:rPr>
+              <w:t>Output</w:t>
+            </w:r>
+          </w:p>
+        </w:tc>
+        <w:tc>
+          <w:tcPr>
+            <w:tcW w:w="2399" w:type="dxa"/>
+          </w:tcPr>
+          <w:p>
+            <w:pPr>
+              <w:pStyle w:val="oancuaDanhsach"/>
+              <w:ind w:left="0"/>
+              <w:jc w:val="center"/>
+              <w:rPr>
+                <w:rFonts w:cs="Times New Roman"/>
+                <w:b/>
+                <w:bCs/>
+                <w:szCs w:val="28"/>
+              </w:rPr>
+            </w:pPr>
+            <w:r>
+              <w:rPr>
+                <w:rFonts w:cs="Times New Roman"/>
+                <w:b/>
+                <w:bCs/>
+                <w:szCs w:val="28"/>
+              </w:rPr>
+              <w:t>Giải thích</w:t>
+            </w:r>
+          </w:p>
+        </w:tc>
+      </w:tr>
+      <w:tr>
+        <w:tc>
+          <w:tcPr>
+            <w:tcW w:w="2648" w:type="dxa"/>
+          </w:tcPr>
+          <w:p>
+            <w:pPr>
+              <w:rPr>
+                <w:rFonts w:cs="Times New Roman"/>
+                <w:szCs w:val="28"/>
+              </w:rPr>
+            </w:pPr>
+            <w:r>
+              <w:rPr>
+                <w:rFonts w:cs="Times New Roman"/>
+                <w:szCs w:val="28"/>
+              </w:rPr>
+              <w:t>R</w:t>
+            </w:r>
+          </w:p>
+          <w:p>
+            <w:pPr>
+              <w:rPr>
+                <w:rFonts w:cs="Times New Roman"/>
+                <w:szCs w:val="28"/>
+              </w:rPr>
+            </w:pPr>
+            <w:r>
+              <w:rPr>
+                <w:rFonts w:cs="Times New Roman"/>
+                <w:szCs w:val="28"/>
+              </w:rPr>
+              <w:t>5</w:t>
+            </w:r>
+          </w:p>
+          <w:p>
+            <w:pPr>
+              <w:rPr>
+                <w:rFonts w:cs="Times New Roman"/>
+                <w:szCs w:val="28"/>
+              </w:rPr>
+            </w:pPr>
+            <w:r>
+              <w:rPr>
+                <w:rFonts w:cs="Times New Roman"/>
+                <w:szCs w:val="28"/>
+              </w:rPr>
+              <w:t>P OR Q</w:t>
+            </w:r>
+          </w:p>
+          <w:p>
+            <w:pPr>
+              <w:rPr>
+                <w:rFonts w:cs="Times New Roman"/>
+                <w:szCs w:val="28"/>
+              </w:rPr>
+            </w:pPr>
+            <w:r>
+              <w:rPr>
+                <w:rFonts w:cs="Times New Roman"/>
+                <w:szCs w:val="28"/>
+              </w:rPr>
+              <w:t>-P OR R</w:t>
+            </w:r>
+          </w:p>
+          <w:p>
+            <w:pPr>
+              <w:rPr>
+                <w:rFonts w:cs="Times New Roman"/>
+                <w:szCs w:val="28"/>
+              </w:rPr>
+            </w:pPr>
+            <w:r>
+              <w:rPr>
+                <w:rFonts w:cs="Times New Roman"/>
+                <w:szCs w:val="28"/>
+              </w:rPr>
+              <w:t>Q OR -S</w:t>
+            </w:r>
+          </w:p>
+          <w:p>
+            <w:pPr>
+              <w:rPr>
+                <w:rFonts w:cs="Times New Roman"/>
+                <w:szCs w:val="28"/>
+              </w:rPr>
+            </w:pPr>
+            <w:r>
+              <w:rPr>
+                <w:rFonts w:cs="Times New Roman"/>
+                <w:szCs w:val="28"/>
+              </w:rPr>
+              <w:t>R OR S</w:t>
+            </w:r>
+          </w:p>
+          <w:p>
+            <w:pPr>
+              <w:pStyle w:val="oancuaDanhsach"/>
+              <w:ind w:left="0"/>
+              <w:rPr>
+                <w:rFonts w:cs="Times New Roman"/>
+                <w:szCs w:val="28"/>
+              </w:rPr>
+            </w:pPr>
+            <w:r>
+              <w:rPr>
+                <w:rFonts w:cs="Times New Roman"/>
+                <w:szCs w:val="28"/>
+              </w:rPr>
+              <w:t>-Q OR R</w:t>
+            </w:r>
+          </w:p>
+        </w:tc>
+        <w:tc>
+          <w:tcPr>
+            <w:tcW w:w="2756" w:type="dxa"/>
+          </w:tcPr>
+          <w:p>
+            <w:pPr>
+              <w:rPr>
+                <w:rFonts w:cs="Times New Roman"/>
+                <w:szCs w:val="28"/>
+              </w:rPr>
+            </w:pPr>
+            <w:r>
+              <w:rPr>
+                <w:rFonts w:cs="Times New Roman"/>
+                <w:szCs w:val="28"/>
+              </w:rPr>
+              <w:t>6</w:t>
+            </w:r>
+          </w:p>
+          <w:p>
+            <w:pPr>
+              <w:rPr>
+                <w:rFonts w:cs="Times New Roman"/>
+                <w:szCs w:val="28"/>
+              </w:rPr>
+            </w:pPr>
+            <w:r>
+              <w:rPr>
+                <w:rFonts w:cs="Times New Roman"/>
+                <w:szCs w:val="28"/>
+              </w:rPr>
+              <w:t>S</w:t>
+            </w:r>
+          </w:p>
+          <w:p>
+            <w:pPr>
+              <w:rPr>
+                <w:rFonts w:cs="Times New Roman"/>
+                <w:szCs w:val="28"/>
+              </w:rPr>
+            </w:pPr>
+            <w:r>
+              <w:rPr>
+                <w:rFonts w:cs="Times New Roman"/>
+                <w:szCs w:val="28"/>
+              </w:rPr>
+              <w:t>-Q</w:t>
+            </w:r>
+          </w:p>
+          <w:p>
+            <w:pPr>
+              <w:rPr>
+                <w:rFonts w:cs="Times New Roman"/>
+                <w:szCs w:val="28"/>
+              </w:rPr>
+            </w:pPr>
+            <w:r>
+              <w:rPr>
+                <w:rFonts w:cs="Times New Roman"/>
+                <w:szCs w:val="28"/>
+              </w:rPr>
+              <w:t>P OR R</w:t>
+            </w:r>
+          </w:p>
+          <w:p>
+            <w:pPr>
+              <w:rPr>
+                <w:rFonts w:cs="Times New Roman"/>
+                <w:szCs w:val="28"/>
+              </w:rPr>
+            </w:pPr>
+            <w:r>
+              <w:rPr>
+                <w:rFonts w:cs="Times New Roman"/>
+                <w:szCs w:val="28"/>
+              </w:rPr>
+              <w:t>R OR -S</w:t>
+            </w:r>
+          </w:p>
+          <w:p>
+            <w:pPr>
+              <w:rPr>
+                <w:rFonts w:cs="Times New Roman"/>
+                <w:szCs w:val="28"/>
+              </w:rPr>
+            </w:pPr>
+            <w:r>
+              <w:rPr>
+                <w:rFonts w:cs="Times New Roman"/>
+                <w:szCs w:val="28"/>
+              </w:rPr>
+              <w:t>Q OR R</w:t>
+            </w:r>
+          </w:p>
+          <w:p>
+            <w:pPr>
+              <w:rPr>
+                <w:rFonts w:cs="Times New Roman"/>
+                <w:szCs w:val="28"/>
+              </w:rPr>
+            </w:pPr>
+            <w:r>
+              <w:rPr>
+                <w:rFonts w:cs="Times New Roman"/>
+                <w:szCs w:val="28"/>
+              </w:rPr>
+              <w:t>-P</w:t>
+            </w:r>
+          </w:p>
+          <w:p>
+            <w:pPr>
+              <w:rPr>
+                <w:rFonts w:cs="Times New Roman"/>
+                <w:szCs w:val="28"/>
+              </w:rPr>
+            </w:pPr>
+            <w:r>
+              <w:rPr>
+                <w:rFonts w:cs="Times New Roman"/>
+                <w:szCs w:val="28"/>
+              </w:rPr>
+              <w:t>4</w:t>
+            </w:r>
+          </w:p>
+          <w:p>
+            <w:pPr>
+              <w:rPr>
+                <w:rFonts w:cs="Times New Roman"/>
+                <w:szCs w:val="28"/>
+              </w:rPr>
+            </w:pPr>
+            <w:r>
+              <w:rPr>
+                <w:rFonts w:cs="Times New Roman"/>
+                <w:szCs w:val="28"/>
+              </w:rPr>
+              <w:t>-S</w:t>
+            </w:r>
+          </w:p>
+          <w:p>
+            <w:pPr>
+              <w:rPr>
+                <w:rFonts w:cs="Times New Roman"/>
+                <w:szCs w:val="28"/>
+              </w:rPr>
+            </w:pPr>
+            <w:r>
+              <w:rPr>
+                <w:rFonts w:cs="Times New Roman"/>
+                <w:szCs w:val="28"/>
+              </w:rPr>
+              <w:t>R</w:t>
+            </w:r>
+          </w:p>
+          <w:p>
+            <w:pPr>
+              <w:rPr>
+                <w:rFonts w:cs="Times New Roman"/>
+                <w:szCs w:val="28"/>
+              </w:rPr>
+            </w:pPr>
+            <w:r>
+              <w:rPr>
+                <w:rFonts w:cs="Times New Roman"/>
+                <w:szCs w:val="28"/>
+              </w:rPr>
+              <w:t>P</w:t>
+            </w:r>
+          </w:p>
+          <w:p>
+            <w:pPr>
+              <w:rPr>
+                <w:rFonts w:cs="Times New Roman"/>
+                <w:szCs w:val="28"/>
+              </w:rPr>
+            </w:pPr>
+            <w:r>
+              <w:rPr>
+                <w:rFonts w:cs="Times New Roman"/>
+                <w:szCs w:val="28"/>
+              </w:rPr>
+              <w:t>Q</w:t>
+            </w:r>
+          </w:p>
+          <w:p>
+            <w:pPr>
+              <w:rPr>
+                <w:rFonts w:cs="Times New Roman"/>
+                <w:szCs w:val="28"/>
+              </w:rPr>
+            </w:pPr>
+            <w:r>
+              <w:rPr>
+                <w:rFonts w:cs="Times New Roman"/>
+                <w:szCs w:val="28"/>
+              </w:rPr>
+              <w:t>1</w:t>
+            </w:r>
+          </w:p>
+          <w:p>
+            <w:pPr>
+              <w:rPr>
+                <w:rFonts w:cs="Times New Roman"/>
+                <w:szCs w:val="28"/>
+              </w:rPr>
+            </w:pPr>
+            <w:r>
+              <w:rPr>
+                <w:rFonts w:cs="Times New Roman"/>
+                <w:szCs w:val="28"/>
+              </w:rPr>
+              <w:t>{}</w:t>
+            </w:r>
+          </w:p>
+          <w:p>
+            <w:pPr>
+              <w:pStyle w:val="oancuaDanhsach"/>
+              <w:ind w:left="0"/>
+              <w:rPr>
+                <w:rFonts w:cs="Times New Roman"/>
+                <w:szCs w:val="28"/>
+              </w:rPr>
+            </w:pPr>
+            <w:r>
+              <w:rPr>
+                <w:rFonts w:cs="Times New Roman"/>
+                <w:szCs w:val="28"/>
+              </w:rPr>
+              <w:t>YES</w:t>
+            </w:r>
+          </w:p>
+        </w:tc>
+        <w:tc>
+          <w:tcPr>
+            <w:tcW w:w="2399" w:type="dxa"/>
+          </w:tcPr>
+          <w:p>
+            <w:pPr>
+              <w:rPr>
+                <w:rFonts w:cs="Times New Roman"/>
+                <w:szCs w:val="28"/>
+              </w:rPr>
+            </w:pPr>
+          </w:p>
+        </w:tc>
+      </w:tr>
+    </w:tbl>
+    <w:p>
+      <w:pPr>
+        <w:pStyle w:val="oancuaDanhsach"/>
+        <w:ind w:left="1440"/>
+        <w:rPr>
+          <w:rFonts w:cs="Times New Roman"/>
+          <w:szCs w:val="28"/>
+        </w:rPr>
+      </w:pPr>
+    </w:p>
+    <w:p>
+      <w:pPr>
+        <w:spacing w:line="259" w:lineRule="auto"/>
+        <w:rPr>
+          <w:rFonts w:cs="Times New Roman"/>
+          <w:szCs w:val="28"/>
+        </w:rPr>
+      </w:pPr>
+      <w:r>
+        <w:rPr>
+          <w:rFonts w:cs="Times New Roman"/>
+          <w:szCs w:val="28"/>
+        </w:rPr>
+        <w:br w:type="page"/>
+      </w:r>
+    </w:p>
+    <w:p>
+      <w:pPr>
+        <w:pStyle w:val="oancuaDanhsach"/>
+        <w:numPr>
+          <w:ilvl w:val="0"/>
+          <w:numId w:val="3"/>
+        </w:numPr>
+        <w:rPr>
+          <w:rFonts w:cs="Times New Roman"/>
+          <w:szCs w:val="28"/>
+        </w:rPr>
+      </w:pPr>
+      <w:r>
+        <w:rPr>
+          <w:rFonts w:cs="Times New Roman"/>
+          <w:szCs w:val="28"/>
+        </w:rPr>
+        <w:lastRenderedPageBreak/>
+        <w:t xml:space="preserve">Test case </w:t>
+      </w:r>
+      <w:r>
+        <w:rPr>
+          <w:rFonts w:cs="Times New Roman"/>
+          <w:szCs w:val="28"/>
+        </w:rPr>
+        <w:t>3</w:t>
+      </w:r>
+    </w:p>
+    <w:tbl>
+      <w:tblPr>
+        <w:tblStyle w:val="LiBang"/>
+        <w:tblW w:w="0" w:type="auto"/>
+        <w:tblInd w:w="1440" w:type="dxa"/>
+        <w:tblLook w:val="04A0" w:firstRow="1" w:lastRow="0" w:firstColumn="1" w:lastColumn="0" w:noHBand="0" w:noVBand="1"/>
+      </w:tblPr>
+      <w:tblGrid>
+        <w:gridCol w:w="2648"/>
+        <w:gridCol w:w="2756"/>
+        <w:gridCol w:w="2399"/>
+      </w:tblGrid>
+      <w:tr>
+        <w:tc>
+          <w:tcPr>
+            <w:tcW w:w="2648" w:type="dxa"/>
+          </w:tcPr>
+          <w:p>
+            <w:pPr>
+              <w:pStyle w:val="oancuaDanhsach"/>
+              <w:ind w:left="0"/>
+              <w:jc w:val="center"/>
+              <w:rPr>
+                <w:rFonts w:cs="Times New Roman"/>
+                <w:b/>
+                <w:bCs/>
+                <w:szCs w:val="28"/>
+              </w:rPr>
+            </w:pPr>
+            <w:r>
+              <w:rPr>
+                <w:rFonts w:cs="Times New Roman"/>
+                <w:b/>
+                <w:bCs/>
+                <w:szCs w:val="28"/>
+              </w:rPr>
+              <w:t>Input</w:t>
+            </w:r>
+          </w:p>
+        </w:tc>
+        <w:tc>
+          <w:tcPr>
+            <w:tcW w:w="2756" w:type="dxa"/>
+          </w:tcPr>
+          <w:p>
+            <w:pPr>
+              <w:pStyle w:val="oancuaDanhsach"/>
+              <w:ind w:left="0"/>
+              <w:jc w:val="center"/>
+              <w:rPr>
+                <w:rFonts w:cs="Times New Roman"/>
+                <w:b/>
+                <w:bCs/>
+                <w:szCs w:val="28"/>
+              </w:rPr>
+            </w:pPr>
+            <w:r>
+              <w:rPr>
+                <w:rFonts w:cs="Times New Roman"/>
+                <w:b/>
+                <w:bCs/>
+                <w:szCs w:val="28"/>
+              </w:rPr>
+              <w:t>Output</w:t>
+            </w:r>
+          </w:p>
+        </w:tc>
+        <w:tc>
+          <w:tcPr>
+            <w:tcW w:w="2399" w:type="dxa"/>
+          </w:tcPr>
+          <w:p>
+            <w:pPr>
+              <w:pStyle w:val="oancuaDanhsach"/>
+              <w:ind w:left="0"/>
+              <w:jc w:val="center"/>
+              <w:rPr>
+                <w:rFonts w:cs="Times New Roman"/>
+                <w:b/>
+                <w:bCs/>
+                <w:szCs w:val="28"/>
+              </w:rPr>
+            </w:pPr>
+            <w:r>
+              <w:rPr>
+                <w:rFonts w:cs="Times New Roman"/>
+                <w:b/>
+                <w:bCs/>
+                <w:szCs w:val="28"/>
+              </w:rPr>
+              <w:t>Giải thích</w:t>
+            </w:r>
+          </w:p>
+        </w:tc>
+      </w:tr>
+      <w:tr>
+        <w:tc>
+          <w:tcPr>
+            <w:tcW w:w="2648" w:type="dxa"/>
+          </w:tcPr>
+          <w:p>
+            <w:pPr>
+              <w:rPr>
+                <w:rFonts w:cs="Times New Roman"/>
+                <w:szCs w:val="28"/>
+              </w:rPr>
+            </w:pPr>
+            <w:r>
+              <w:rPr>
+                <w:rFonts w:cs="Times New Roman"/>
+                <w:szCs w:val="28"/>
+              </w:rPr>
+              <w:t>R</w:t>
+            </w:r>
+          </w:p>
+          <w:p>
+            <w:pPr>
+              <w:rPr>
+                <w:rFonts w:cs="Times New Roman"/>
+                <w:szCs w:val="28"/>
+              </w:rPr>
+            </w:pPr>
+            <w:r>
+              <w:rPr>
+                <w:rFonts w:cs="Times New Roman"/>
+                <w:szCs w:val="28"/>
+              </w:rPr>
+              <w:t>6</w:t>
+            </w:r>
+          </w:p>
+          <w:p>
+            <w:pPr>
+              <w:rPr>
+                <w:rFonts w:cs="Times New Roman"/>
+                <w:szCs w:val="28"/>
+              </w:rPr>
+            </w:pPr>
+            <w:r>
+              <w:rPr>
+                <w:rFonts w:cs="Times New Roman"/>
+                <w:szCs w:val="28"/>
+              </w:rPr>
+              <w:t>P</w:t>
+            </w:r>
+          </w:p>
+          <w:p>
+            <w:pPr>
+              <w:rPr>
+                <w:rFonts w:cs="Times New Roman"/>
+                <w:szCs w:val="28"/>
+              </w:rPr>
+            </w:pPr>
+            <w:r>
+              <w:rPr>
+                <w:rFonts w:cs="Times New Roman"/>
+                <w:szCs w:val="28"/>
+              </w:rPr>
+              <w:t>-P OR -Q OR R</w:t>
+            </w:r>
+          </w:p>
+          <w:p>
+            <w:pPr>
+              <w:rPr>
+                <w:rFonts w:cs="Times New Roman"/>
+                <w:szCs w:val="28"/>
+              </w:rPr>
+            </w:pPr>
+            <w:r>
+              <w:rPr>
+                <w:rFonts w:cs="Times New Roman"/>
+                <w:szCs w:val="28"/>
+              </w:rPr>
+              <w:t>Q OR -S</w:t>
+            </w:r>
+          </w:p>
+          <w:p>
+            <w:pPr>
+              <w:rPr>
+                <w:rFonts w:cs="Times New Roman"/>
+                <w:szCs w:val="28"/>
+              </w:rPr>
+            </w:pPr>
+            <w:r>
+              <w:rPr>
+                <w:rFonts w:cs="Times New Roman"/>
+                <w:szCs w:val="28"/>
+              </w:rPr>
+              <w:t>Q OR -T</w:t>
+            </w:r>
+          </w:p>
+          <w:p>
+            <w:pPr>
+              <w:rPr>
+                <w:rFonts w:cs="Times New Roman"/>
+                <w:szCs w:val="28"/>
+              </w:rPr>
+            </w:pPr>
+            <w:r>
+              <w:rPr>
+                <w:rFonts w:cs="Times New Roman"/>
+                <w:szCs w:val="28"/>
+              </w:rPr>
+              <w:t>T</w:t>
+            </w:r>
+          </w:p>
+          <w:p>
+            <w:pPr>
+              <w:pStyle w:val="oancuaDanhsach"/>
+              <w:ind w:left="0"/>
+              <w:rPr>
+                <w:rFonts w:cs="Times New Roman"/>
+                <w:szCs w:val="28"/>
+              </w:rPr>
+            </w:pPr>
+            <w:r>
+              <w:rPr>
+                <w:rFonts w:cs="Times New Roman"/>
+                <w:szCs w:val="28"/>
+              </w:rPr>
+              <w:t>-R</w:t>
+            </w:r>
+          </w:p>
+        </w:tc>
+        <w:tc>
+          <w:tcPr>
+            <w:tcW w:w="2756" w:type="dxa"/>
+          </w:tcPr>
+          <w:p>
+            <w:pPr>
+              <w:rPr>
+                <w:rFonts w:cs="Times New Roman"/>
+                <w:szCs w:val="28"/>
+              </w:rPr>
+            </w:pPr>
+            <w:r>
+              <w:rPr>
+                <w:rFonts w:cs="Times New Roman"/>
+                <w:szCs w:val="28"/>
+              </w:rPr>
+              <w:t>5</w:t>
+            </w:r>
+          </w:p>
+          <w:p>
+            <w:pPr>
+              <w:rPr>
+                <w:rFonts w:cs="Times New Roman"/>
+                <w:szCs w:val="28"/>
+              </w:rPr>
+            </w:pPr>
+            <w:r>
+              <w:rPr>
+                <w:rFonts w:cs="Times New Roman"/>
+                <w:szCs w:val="28"/>
+              </w:rPr>
+              <w:t>-P OR R OR -T</w:t>
+            </w:r>
+          </w:p>
+          <w:p>
+            <w:pPr>
+              <w:rPr>
+                <w:rFonts w:cs="Times New Roman"/>
+                <w:szCs w:val="28"/>
+              </w:rPr>
+            </w:pPr>
+            <w:r>
+              <w:rPr>
+                <w:rFonts w:cs="Times New Roman"/>
+                <w:szCs w:val="28"/>
+              </w:rPr>
+              <w:t>-P OR R OR -S</w:t>
+            </w:r>
+          </w:p>
+          <w:p>
+            <w:pPr>
+              <w:rPr>
+                <w:rFonts w:cs="Times New Roman"/>
+                <w:szCs w:val="28"/>
+              </w:rPr>
+            </w:pPr>
+            <w:r>
+              <w:rPr>
+                <w:rFonts w:cs="Times New Roman"/>
+                <w:szCs w:val="28"/>
+              </w:rPr>
+              <w:t>-P OR -Q</w:t>
+            </w:r>
+          </w:p>
+          <w:p>
+            <w:pPr>
+              <w:rPr>
+                <w:rFonts w:cs="Times New Roman"/>
+                <w:szCs w:val="28"/>
+              </w:rPr>
+            </w:pPr>
+            <w:r>
+              <w:rPr>
+                <w:rFonts w:cs="Times New Roman"/>
+                <w:szCs w:val="28"/>
+              </w:rPr>
+              <w:t>Q</w:t>
+            </w:r>
+          </w:p>
+          <w:p>
+            <w:pPr>
+              <w:rPr>
+                <w:rFonts w:cs="Times New Roman"/>
+                <w:szCs w:val="28"/>
+              </w:rPr>
+            </w:pPr>
+            <w:r>
+              <w:rPr>
+                <w:rFonts w:cs="Times New Roman"/>
+                <w:szCs w:val="28"/>
+              </w:rPr>
+              <w:t>-Q OR R</w:t>
+            </w:r>
+          </w:p>
+          <w:p>
+            <w:pPr>
+              <w:rPr>
+                <w:rFonts w:cs="Times New Roman"/>
+                <w:szCs w:val="28"/>
+              </w:rPr>
+            </w:pPr>
+            <w:r>
+              <w:rPr>
+                <w:rFonts w:cs="Times New Roman"/>
+                <w:szCs w:val="28"/>
+              </w:rPr>
+              <w:t>8</w:t>
+            </w:r>
+          </w:p>
+          <w:p>
+            <w:pPr>
+              <w:rPr>
+                <w:rFonts w:cs="Times New Roman"/>
+                <w:szCs w:val="28"/>
+              </w:rPr>
+            </w:pPr>
+            <w:r>
+              <w:rPr>
+                <w:rFonts w:cs="Times New Roman"/>
+                <w:szCs w:val="28"/>
+              </w:rPr>
+              <w:t>R</w:t>
+            </w:r>
+          </w:p>
+          <w:p>
+            <w:pPr>
+              <w:rPr>
+                <w:rFonts w:cs="Times New Roman"/>
+                <w:szCs w:val="28"/>
+              </w:rPr>
+            </w:pPr>
+            <w:r>
+              <w:rPr>
+                <w:rFonts w:cs="Times New Roman"/>
+                <w:szCs w:val="28"/>
+              </w:rPr>
+              <w:t>-Q</w:t>
+            </w:r>
+          </w:p>
+          <w:p>
+            <w:pPr>
+              <w:rPr>
+                <w:rFonts w:cs="Times New Roman"/>
+                <w:szCs w:val="28"/>
+              </w:rPr>
+            </w:pPr>
+            <w:r>
+              <w:rPr>
+                <w:rFonts w:cs="Times New Roman"/>
+                <w:szCs w:val="28"/>
+              </w:rPr>
+              <w:t>-P OR -T</w:t>
+            </w:r>
+          </w:p>
+          <w:p>
+            <w:pPr>
+              <w:rPr>
+                <w:rFonts w:cs="Times New Roman"/>
+                <w:szCs w:val="28"/>
+              </w:rPr>
+            </w:pPr>
+            <w:r>
+              <w:rPr>
+                <w:rFonts w:cs="Times New Roman"/>
+                <w:szCs w:val="28"/>
+              </w:rPr>
+              <w:t>R OR -S</w:t>
+            </w:r>
+          </w:p>
+          <w:p>
+            <w:pPr>
+              <w:rPr>
+                <w:rFonts w:cs="Times New Roman"/>
+                <w:szCs w:val="28"/>
+              </w:rPr>
+            </w:pPr>
+            <w:r>
+              <w:rPr>
+                <w:rFonts w:cs="Times New Roman"/>
+                <w:szCs w:val="28"/>
+              </w:rPr>
+              <w:t>-P</w:t>
+            </w:r>
+          </w:p>
+          <w:p>
+            <w:pPr>
+              <w:rPr>
+                <w:rFonts w:cs="Times New Roman"/>
+                <w:szCs w:val="28"/>
+              </w:rPr>
+            </w:pPr>
+            <w:r>
+              <w:rPr>
+                <w:rFonts w:cs="Times New Roman"/>
+                <w:szCs w:val="28"/>
+              </w:rPr>
+              <w:t>R OR -T</w:t>
+            </w:r>
+          </w:p>
+          <w:p>
+            <w:pPr>
+              <w:rPr>
+                <w:rFonts w:cs="Times New Roman"/>
+                <w:szCs w:val="28"/>
+              </w:rPr>
+            </w:pPr>
+            <w:r>
+              <w:rPr>
+                <w:rFonts w:cs="Times New Roman"/>
+                <w:szCs w:val="28"/>
+              </w:rPr>
+              <w:t>-P OR R</w:t>
+            </w:r>
+          </w:p>
+          <w:p>
+            <w:pPr>
+              <w:rPr>
+                <w:rFonts w:cs="Times New Roman"/>
+                <w:szCs w:val="28"/>
+              </w:rPr>
+            </w:pPr>
+            <w:r>
+              <w:rPr>
+                <w:rFonts w:cs="Times New Roman"/>
+                <w:szCs w:val="28"/>
+              </w:rPr>
+              <w:t>-P OR -S</w:t>
+            </w:r>
+          </w:p>
+          <w:p>
+            <w:pPr>
+              <w:rPr>
+                <w:rFonts w:cs="Times New Roman"/>
+                <w:szCs w:val="28"/>
+              </w:rPr>
+            </w:pPr>
+            <w:r>
+              <w:rPr>
+                <w:rFonts w:cs="Times New Roman"/>
+                <w:szCs w:val="28"/>
+              </w:rPr>
+              <w:t>3</w:t>
+            </w:r>
+          </w:p>
+          <w:p>
+            <w:pPr>
+              <w:rPr>
+                <w:rFonts w:cs="Times New Roman"/>
+                <w:szCs w:val="28"/>
+              </w:rPr>
+            </w:pPr>
+            <w:r>
+              <w:rPr>
+                <w:rFonts w:cs="Times New Roman"/>
+                <w:szCs w:val="28"/>
+              </w:rPr>
+              <w:t>{}</w:t>
+            </w:r>
+          </w:p>
+          <w:p>
+            <w:pPr>
+              <w:rPr>
+                <w:rFonts w:cs="Times New Roman"/>
+                <w:szCs w:val="28"/>
+              </w:rPr>
+            </w:pPr>
+            <w:r>
+              <w:rPr>
+                <w:rFonts w:cs="Times New Roman"/>
+                <w:szCs w:val="28"/>
+              </w:rPr>
+              <w:t>-T</w:t>
+            </w:r>
+          </w:p>
+          <w:p>
+            <w:pPr>
+              <w:rPr>
+                <w:rFonts w:cs="Times New Roman"/>
+                <w:szCs w:val="28"/>
+              </w:rPr>
+            </w:pPr>
+            <w:r>
+              <w:rPr>
+                <w:rFonts w:cs="Times New Roman"/>
+                <w:szCs w:val="28"/>
+              </w:rPr>
+              <w:t>-S</w:t>
+            </w:r>
+          </w:p>
+          <w:p>
+            <w:pPr>
+              <w:pStyle w:val="oancuaDanhsach"/>
+              <w:ind w:left="0"/>
+              <w:rPr>
+                <w:rFonts w:cs="Times New Roman"/>
+                <w:szCs w:val="28"/>
+              </w:rPr>
+            </w:pPr>
+            <w:r>
+              <w:rPr>
+                <w:rFonts w:cs="Times New Roman"/>
+                <w:szCs w:val="28"/>
+              </w:rPr>
+              <w:t>YES</w:t>
+            </w:r>
+          </w:p>
+        </w:tc>
+        <w:tc>
+          <w:tcPr>
+            <w:tcW w:w="2399" w:type="dxa"/>
+          </w:tcPr>
+          <w:p>
+            <w:pPr>
+              <w:rPr>
+                <w:rFonts w:cs="Times New Roman"/>
+                <w:szCs w:val="28"/>
+              </w:rPr>
+            </w:pPr>
+          </w:p>
+        </w:tc>
+      </w:tr>
+    </w:tbl>
+    <w:p>
+      <w:pPr>
+        <w:rPr>
+          <w:rFonts w:cs="Times New Roman"/>
+          <w:szCs w:val="28"/>
+        </w:rPr>
+      </w:pPr>
+    </w:p>
+    <w:p>
+      <w:pPr>
+        <w:spacing w:line="259" w:lineRule="auto"/>
+        <w:rPr>
+          <w:rFonts w:cs="Times New Roman"/>
+          <w:szCs w:val="28"/>
+        </w:rPr>
+      </w:pPr>
+      <w:r>
+        <w:rPr>
+          <w:rFonts w:cs="Times New Roman"/>
+          <w:szCs w:val="28"/>
+        </w:rPr>
+        <w:br w:type="page"/>
+      </w:r>
+    </w:p>
+    <w:p>
+      <w:pPr>
+        <w:pStyle w:val="oancuaDanhsach"/>
+        <w:numPr>
+          <w:ilvl w:val="0"/>
+          <w:numId w:val="3"/>
+        </w:numPr>
+        <w:rPr>
+          <w:rFonts w:cs="Times New Roman"/>
+          <w:szCs w:val="28"/>
+        </w:rPr>
+      </w:pPr>
+      <w:r>
+        <w:rPr>
+          <w:rFonts w:cs="Times New Roman"/>
+          <w:szCs w:val="28"/>
+        </w:rPr>
+        <w:lastRenderedPageBreak/>
+        <w:t xml:space="preserve">Test case </w:t>
+      </w:r>
+      <w:r>
+        <w:rPr>
+          <w:rFonts w:cs="Times New Roman"/>
+          <w:szCs w:val="28"/>
+        </w:rPr>
+        <w:t>4</w:t>
+      </w:r>
+    </w:p>
+    <w:tbl>
+      <w:tblPr>
+        <w:tblStyle w:val="LiBang"/>
+        <w:tblW w:w="0" w:type="auto"/>
+        <w:tblInd w:w="1440" w:type="dxa"/>
+        <w:tblLook w:val="04A0" w:firstRow="1" w:lastRow="0" w:firstColumn="1" w:lastColumn="0" w:noHBand="0" w:noVBand="1"/>
+      </w:tblPr>
+      <w:tblGrid>
+        <w:gridCol w:w="2648"/>
+        <w:gridCol w:w="2756"/>
+        <w:gridCol w:w="2399"/>
+      </w:tblGrid>
+      <w:tr>
+        <w:tc>
+          <w:tcPr>
+            <w:tcW w:w="2648" w:type="dxa"/>
+          </w:tcPr>
+          <w:p>
+            <w:pPr>
+              <w:pStyle w:val="oancuaDanhsach"/>
+              <w:ind w:left="0"/>
+              <w:jc w:val="center"/>
+              <w:rPr>
+                <w:rFonts w:cs="Times New Roman"/>
+                <w:b/>
+                <w:bCs/>
+                <w:szCs w:val="28"/>
+              </w:rPr>
+            </w:pPr>
+            <w:r>
+              <w:rPr>
+                <w:rFonts w:cs="Times New Roman"/>
+                <w:b/>
+                <w:bCs/>
+                <w:szCs w:val="28"/>
+              </w:rPr>
+              <w:t>Input</w:t>
+            </w:r>
+          </w:p>
+        </w:tc>
+        <w:tc>
+          <w:tcPr>
+            <w:tcW w:w="2756" w:type="dxa"/>
+          </w:tcPr>
+          <w:p>
+            <w:pPr>
+              <w:pStyle w:val="oancuaDanhsach"/>
+              <w:ind w:left="0"/>
+              <w:jc w:val="center"/>
+              <w:rPr>
+                <w:rFonts w:cs="Times New Roman"/>
+                <w:b/>
+                <w:bCs/>
+                <w:szCs w:val="28"/>
+              </w:rPr>
+            </w:pPr>
+            <w:r>
+              <w:rPr>
+                <w:rFonts w:cs="Times New Roman"/>
+                <w:b/>
+                <w:bCs/>
+                <w:szCs w:val="28"/>
+              </w:rPr>
+              <w:t>Output</w:t>
+            </w:r>
+          </w:p>
+        </w:tc>
+        <w:tc>
+          <w:tcPr>
+            <w:tcW w:w="2399" w:type="dxa"/>
+          </w:tcPr>
+          <w:p>
+            <w:pPr>
+              <w:pStyle w:val="oancuaDanhsach"/>
+              <w:ind w:left="0"/>
+              <w:jc w:val="center"/>
+              <w:rPr>
+                <w:rFonts w:cs="Times New Roman"/>
+                <w:b/>
+                <w:bCs/>
+                <w:szCs w:val="28"/>
+              </w:rPr>
+            </w:pPr>
+            <w:r>
+              <w:rPr>
+                <w:rFonts w:cs="Times New Roman"/>
+                <w:b/>
+                <w:bCs/>
+                <w:szCs w:val="28"/>
+              </w:rPr>
+              <w:t>Giải thích</w:t>
+            </w:r>
+          </w:p>
+        </w:tc>
+      </w:tr>
+      <w:tr>
+        <w:tc>
+          <w:tcPr>
+            <w:tcW w:w="2648" w:type="dxa"/>
+          </w:tcPr>
+          <w:p>
+            <w:pPr>
+              <w:rPr>
+                <w:rFonts w:cs="Times New Roman"/>
+                <w:szCs w:val="28"/>
+              </w:rPr>
+            </w:pPr>
+            <w:r>
+              <w:rPr>
+                <w:rFonts w:cs="Times New Roman"/>
+                <w:szCs w:val="28"/>
+              </w:rPr>
+              <w:t>-A OR -B OR C</w:t>
+            </w:r>
+          </w:p>
+          <w:p>
+            <w:pPr>
+              <w:rPr>
+                <w:rFonts w:cs="Times New Roman"/>
+                <w:szCs w:val="28"/>
+              </w:rPr>
+            </w:pPr>
+            <w:r>
+              <w:rPr>
+                <w:rFonts w:cs="Times New Roman"/>
+                <w:szCs w:val="28"/>
+              </w:rPr>
+              <w:t>5</w:t>
+            </w:r>
+          </w:p>
+          <w:p>
+            <w:pPr>
+              <w:rPr>
+                <w:rFonts w:cs="Times New Roman"/>
+                <w:szCs w:val="28"/>
+              </w:rPr>
+            </w:pPr>
+            <w:r>
+              <w:rPr>
+                <w:rFonts w:cs="Times New Roman"/>
+                <w:szCs w:val="28"/>
+              </w:rPr>
+              <w:t>A OR C OR -D</w:t>
+            </w:r>
+          </w:p>
+          <w:p>
+            <w:pPr>
+              <w:rPr>
+                <w:rFonts w:cs="Times New Roman"/>
+                <w:szCs w:val="28"/>
+              </w:rPr>
+            </w:pPr>
+            <w:r>
+              <w:rPr>
+                <w:rFonts w:cs="Times New Roman"/>
+                <w:szCs w:val="28"/>
+              </w:rPr>
+              <w:t>A OR D</w:t>
+            </w:r>
+          </w:p>
+          <w:p>
+            <w:pPr>
+              <w:rPr>
+                <w:rFonts w:cs="Times New Roman"/>
+                <w:szCs w:val="28"/>
+              </w:rPr>
+            </w:pPr>
+            <w:r>
+              <w:rPr>
+                <w:rFonts w:cs="Times New Roman"/>
+                <w:szCs w:val="28"/>
+              </w:rPr>
+              <w:t>A OR -B OR -C</w:t>
+            </w:r>
+          </w:p>
+          <w:p>
+            <w:pPr>
+              <w:rPr>
+                <w:rFonts w:cs="Times New Roman"/>
+                <w:szCs w:val="28"/>
+              </w:rPr>
+            </w:pPr>
+            <w:r>
+              <w:rPr>
+                <w:rFonts w:cs="Times New Roman"/>
+                <w:szCs w:val="28"/>
+              </w:rPr>
+              <w:t>A OR -B</w:t>
+            </w:r>
+          </w:p>
+          <w:p>
+            <w:pPr>
+              <w:pStyle w:val="oancuaDanhsach"/>
+              <w:ind w:left="0"/>
+              <w:rPr>
+                <w:rFonts w:cs="Times New Roman"/>
+                <w:szCs w:val="28"/>
+              </w:rPr>
+            </w:pPr>
+            <w:r>
+              <w:rPr>
+                <w:rFonts w:cs="Times New Roman"/>
+                <w:szCs w:val="28"/>
+              </w:rPr>
+              <w:t>-C OR D</w:t>
+            </w:r>
+          </w:p>
+        </w:tc>
+        <w:tc>
+          <w:tcPr>
+            <w:tcW w:w="2756" w:type="dxa"/>
+          </w:tcPr>
+          <w:p>
+            <w:pPr>
+              <w:rPr>
+                <w:rFonts w:cs="Times New Roman"/>
+                <w:szCs w:val="28"/>
+              </w:rPr>
+            </w:pPr>
+            <w:r>
+              <w:rPr>
+                <w:rFonts w:cs="Times New Roman"/>
+                <w:szCs w:val="28"/>
+              </w:rPr>
+              <w:t>4</w:t>
+            </w:r>
+          </w:p>
+          <w:p>
+            <w:pPr>
+              <w:rPr>
+                <w:rFonts w:cs="Times New Roman"/>
+                <w:szCs w:val="28"/>
+              </w:rPr>
+            </w:pPr>
+            <w:r>
+              <w:rPr>
+                <w:rFonts w:cs="Times New Roman"/>
+                <w:szCs w:val="28"/>
+              </w:rPr>
+              <w:t>A OR -B OR -D</w:t>
+            </w:r>
+          </w:p>
+          <w:p>
+            <w:pPr>
+              <w:rPr>
+                <w:rFonts w:cs="Times New Roman"/>
+                <w:szCs w:val="28"/>
+              </w:rPr>
+            </w:pPr>
+            <w:r>
+              <w:rPr>
+                <w:rFonts w:cs="Times New Roman"/>
+                <w:szCs w:val="28"/>
+              </w:rPr>
+              <w:t>A OR C</w:t>
+            </w:r>
+          </w:p>
+          <w:p>
+            <w:pPr>
+              <w:rPr>
+                <w:rFonts w:cs="Times New Roman"/>
+                <w:szCs w:val="28"/>
+              </w:rPr>
+            </w:pPr>
+            <w:r>
+              <w:rPr>
+                <w:rFonts w:cs="Times New Roman"/>
+                <w:szCs w:val="28"/>
+              </w:rPr>
+              <w:t>A OR -C</w:t>
+            </w:r>
+          </w:p>
+          <w:p>
+            <w:pPr>
+              <w:rPr>
+                <w:rFonts w:cs="Times New Roman"/>
+                <w:szCs w:val="28"/>
+              </w:rPr>
+            </w:pPr>
+            <w:r>
+              <w:rPr>
+                <w:rFonts w:cs="Times New Roman"/>
+                <w:szCs w:val="28"/>
+              </w:rPr>
+              <w:t>A OR -D</w:t>
+            </w:r>
+          </w:p>
+          <w:p>
+            <w:pPr>
+              <w:rPr>
+                <w:rFonts w:cs="Times New Roman"/>
+                <w:szCs w:val="28"/>
+              </w:rPr>
+            </w:pPr>
+            <w:r>
+              <w:rPr>
+                <w:rFonts w:cs="Times New Roman"/>
+                <w:szCs w:val="28"/>
+              </w:rPr>
+              <w:t>0</w:t>
+            </w:r>
+          </w:p>
+          <w:p>
+            <w:pPr>
+              <w:pStyle w:val="oancuaDanhsach"/>
+              <w:ind w:left="0"/>
+              <w:rPr>
+                <w:rFonts w:cs="Times New Roman"/>
+                <w:szCs w:val="28"/>
+              </w:rPr>
+            </w:pPr>
+            <w:r>
+              <w:rPr>
+                <w:rFonts w:cs="Times New Roman"/>
+                <w:szCs w:val="28"/>
+              </w:rPr>
+              <w:t>NO</w:t>
+            </w:r>
+          </w:p>
+        </w:tc>
+        <w:tc>
+          <w:tcPr>
+            <w:tcW w:w="2399" w:type="dxa"/>
+          </w:tcPr>
+          <w:p>
+            <w:pPr>
+              <w:rPr>
+                <w:rFonts w:cs="Times New Roman"/>
+                <w:szCs w:val="28"/>
+              </w:rPr>
+            </w:pPr>
+          </w:p>
+        </w:tc>
+      </w:tr>
+    </w:tbl>
+    <w:p>
+      <w:pPr>
+        <w:pStyle w:val="oancuaDanhsach"/>
+        <w:ind w:left="1440"/>
+        <w:rPr>
+          <w:rFonts w:cs="Times New Roman"/>
+          <w:szCs w:val="28"/>
+        </w:rPr>
+      </w:pPr>
+    </w:p>
+    <w:p>
+      <w:pPr>
+        <w:spacing w:line="259" w:lineRule="auto"/>
+        <w:rPr>
+          <w:rFonts w:cs="Times New Roman"/>
+          <w:szCs w:val="28"/>
+        </w:rPr>
+      </w:pPr>
+      <w:r>
+        <w:rPr>
+          <w:rFonts w:cs="Times New Roman"/>
+          <w:szCs w:val="28"/>
+        </w:rPr>
+        <w:br w:type="page"/>
+      </w:r>
+    </w:p>
+    <w:p>
+      <w:pPr>
+        <w:pStyle w:val="oancuaDanhsach"/>
+        <w:numPr>
+          <w:ilvl w:val="0"/>
+          <w:numId w:val="3"/>
+        </w:numPr>
+        <w:rPr>
+          <w:rFonts w:cs="Times New Roman"/>
+          <w:szCs w:val="28"/>
+        </w:rPr>
+      </w:pPr>
+      <w:r>
+        <w:rPr>
+          <w:rFonts w:cs="Times New Roman"/>
+          <w:szCs w:val="28"/>
+        </w:rPr>
+        <w:lastRenderedPageBreak/>
+        <w:t xml:space="preserve">Test case </w:t>
+      </w:r>
+      <w:r>
+        <w:rPr>
+          <w:rFonts w:cs="Times New Roman"/>
+          <w:szCs w:val="28"/>
+        </w:rPr>
+        <w:t>5</w:t>
+      </w:r>
+    </w:p>
+    <w:tbl>
+      <w:tblPr>
+        <w:tblStyle w:val="LiBang"/>
+        <w:tblW w:w="0" w:type="auto"/>
+        <w:tblInd w:w="1440" w:type="dxa"/>
+        <w:tblLook w:val="04A0" w:firstRow="1" w:lastRow="0" w:firstColumn="1" w:lastColumn="0" w:noHBand="0" w:noVBand="1"/>
+      </w:tblPr>
+      <w:tblGrid>
+        <w:gridCol w:w="2648"/>
+        <w:gridCol w:w="2756"/>
+        <w:gridCol w:w="2399"/>
+      </w:tblGrid>
+      <w:tr>
+        <w:tc>
+          <w:tcPr>
+            <w:tcW w:w="2648" w:type="dxa"/>
+          </w:tcPr>
+          <w:p>
+            <w:pPr>
+              <w:pStyle w:val="oancuaDanhsach"/>
+              <w:ind w:left="0"/>
+              <w:jc w:val="center"/>
+              <w:rPr>
+                <w:rFonts w:cs="Times New Roman"/>
+                <w:b/>
+                <w:bCs/>
+                <w:szCs w:val="28"/>
+              </w:rPr>
+            </w:pPr>
+            <w:r>
+              <w:rPr>
+                <w:rFonts w:cs="Times New Roman"/>
+                <w:b/>
+                <w:bCs/>
+                <w:szCs w:val="28"/>
+              </w:rPr>
+              <w:t>Input</w:t>
+            </w:r>
+          </w:p>
+        </w:tc>
+        <w:tc>
+          <w:tcPr>
+            <w:tcW w:w="2756" w:type="dxa"/>
+          </w:tcPr>
+          <w:p>
+            <w:pPr>
+              <w:pStyle w:val="oancuaDanhsach"/>
+              <w:ind w:left="0"/>
+              <w:jc w:val="center"/>
+              <w:rPr>
+                <w:rFonts w:cs="Times New Roman"/>
+                <w:b/>
+                <w:bCs/>
+                <w:szCs w:val="28"/>
+              </w:rPr>
+            </w:pPr>
+            <w:r>
+              <w:rPr>
+                <w:rFonts w:cs="Times New Roman"/>
+                <w:b/>
+                <w:bCs/>
+                <w:szCs w:val="28"/>
+              </w:rPr>
+              <w:t>Output</w:t>
+            </w:r>
+          </w:p>
+        </w:tc>
+        <w:tc>
+          <w:tcPr>
+            <w:tcW w:w="2399" w:type="dxa"/>
+          </w:tcPr>
+          <w:p>
+            <w:pPr>
+              <w:pStyle w:val="oancuaDanhsach"/>
+              <w:ind w:left="0"/>
+              <w:jc w:val="center"/>
+              <w:rPr>
+                <w:rFonts w:cs="Times New Roman"/>
+                <w:b/>
+                <w:bCs/>
+                <w:szCs w:val="28"/>
+              </w:rPr>
+            </w:pPr>
+            <w:r>
+              <w:rPr>
+                <w:rFonts w:cs="Times New Roman"/>
+                <w:b/>
+                <w:bCs/>
+                <w:szCs w:val="28"/>
+              </w:rPr>
+              <w:t>Giải thích</w:t>
+            </w:r>
+          </w:p>
+        </w:tc>
+      </w:tr>
+      <w:tr>
+        <w:tc>
+          <w:tcPr>
+            <w:tcW w:w="2648" w:type="dxa"/>
+          </w:tcPr>
+          <w:p>
+            <w:pPr>
+              <w:rPr>
+                <w:rFonts w:cs="Times New Roman"/>
+                <w:szCs w:val="28"/>
+              </w:rPr>
+            </w:pPr>
+            <w:r>
+              <w:rPr>
+                <w:rFonts w:cs="Times New Roman"/>
+                <w:szCs w:val="28"/>
+              </w:rPr>
+              <w:t>A OR -B</w:t>
+            </w:r>
+          </w:p>
+          <w:p>
+            <w:pPr>
+              <w:rPr>
+                <w:rFonts w:cs="Times New Roman"/>
+                <w:szCs w:val="28"/>
+              </w:rPr>
+            </w:pPr>
+            <w:r>
+              <w:rPr>
+                <w:rFonts w:cs="Times New Roman"/>
+                <w:szCs w:val="28"/>
+              </w:rPr>
+              <w:t>5</w:t>
+            </w:r>
+          </w:p>
+          <w:p>
+            <w:pPr>
+              <w:rPr>
+                <w:rFonts w:cs="Times New Roman"/>
+                <w:szCs w:val="28"/>
+              </w:rPr>
+            </w:pPr>
+            <w:r>
+              <w:rPr>
+                <w:rFonts w:cs="Times New Roman"/>
+                <w:szCs w:val="28"/>
+              </w:rPr>
+              <w:t>-A OR -B</w:t>
+            </w:r>
+          </w:p>
+          <w:p>
+            <w:pPr>
+              <w:rPr>
+                <w:rFonts w:cs="Times New Roman"/>
+                <w:szCs w:val="28"/>
+              </w:rPr>
+            </w:pPr>
+            <w:r>
+              <w:rPr>
+                <w:rFonts w:cs="Times New Roman"/>
+                <w:szCs w:val="28"/>
+              </w:rPr>
+              <w:t>-A OR C</w:t>
+            </w:r>
+          </w:p>
+          <w:p>
+            <w:pPr>
+              <w:rPr>
+                <w:rFonts w:cs="Times New Roman"/>
+                <w:szCs w:val="28"/>
+              </w:rPr>
+            </w:pPr>
+            <w:r>
+              <w:rPr>
+                <w:rFonts w:cs="Times New Roman"/>
+                <w:szCs w:val="28"/>
+              </w:rPr>
+              <w:t>-A OR -B OR -C</w:t>
+            </w:r>
+          </w:p>
+          <w:p>
+            <w:pPr>
+              <w:rPr>
+                <w:rFonts w:cs="Times New Roman"/>
+                <w:szCs w:val="28"/>
+              </w:rPr>
+            </w:pPr>
+            <w:r>
+              <w:rPr>
+                <w:rFonts w:cs="Times New Roman"/>
+                <w:szCs w:val="28"/>
+              </w:rPr>
+              <w:t>-A OR D</w:t>
+            </w:r>
+          </w:p>
+          <w:p>
+            <w:pPr>
+              <w:pStyle w:val="oancuaDanhsach"/>
+              <w:ind w:left="0"/>
+              <w:rPr>
+                <w:rFonts w:cs="Times New Roman"/>
+                <w:szCs w:val="28"/>
+              </w:rPr>
+            </w:pPr>
+            <w:r>
+              <w:rPr>
+                <w:rFonts w:cs="Times New Roman"/>
+                <w:szCs w:val="28"/>
+              </w:rPr>
+              <w:t>-C OR D</w:t>
+            </w:r>
+          </w:p>
+        </w:tc>
+        <w:tc>
+          <w:tcPr>
+            <w:tcW w:w="2756" w:type="dxa"/>
+          </w:tcPr>
+          <w:p>
+            <w:pPr>
+              <w:rPr>
+                <w:rFonts w:cs="Times New Roman"/>
+                <w:szCs w:val="28"/>
+              </w:rPr>
+            </w:pPr>
+            <w:r>
+              <w:rPr>
+                <w:rFonts w:cs="Times New Roman"/>
+                <w:szCs w:val="28"/>
+              </w:rPr>
+              <w:t>1</w:t>
+            </w:r>
+          </w:p>
+          <w:p>
+            <w:pPr>
+              <w:rPr>
+                <w:rFonts w:cs="Times New Roman"/>
+                <w:szCs w:val="28"/>
+              </w:rPr>
+            </w:pPr>
+            <w:r>
+              <w:rPr>
+                <w:rFonts w:cs="Times New Roman"/>
+                <w:szCs w:val="28"/>
+              </w:rPr>
+              <w:t>-A OR -C</w:t>
+            </w:r>
+          </w:p>
+          <w:p>
+            <w:pPr>
+              <w:rPr>
+                <w:rFonts w:cs="Times New Roman"/>
+                <w:szCs w:val="28"/>
+              </w:rPr>
+            </w:pPr>
+            <w:r>
+              <w:rPr>
+                <w:rFonts w:cs="Times New Roman"/>
+                <w:szCs w:val="28"/>
+              </w:rPr>
+              <w:t>0</w:t>
+            </w:r>
+          </w:p>
+          <w:p>
+            <w:pPr>
+              <w:pStyle w:val="oancuaDanhsach"/>
+              <w:ind w:left="0"/>
+              <w:rPr>
+                <w:rFonts w:cs="Times New Roman"/>
+                <w:szCs w:val="28"/>
+              </w:rPr>
+            </w:pPr>
+            <w:r>
+              <w:rPr>
+                <w:rFonts w:cs="Times New Roman"/>
+                <w:szCs w:val="28"/>
+              </w:rPr>
+              <w:t>NO</w:t>
+            </w:r>
+          </w:p>
+        </w:tc>
+        <w:tc>
+          <w:tcPr>
+            <w:tcW w:w="2399" w:type="dxa"/>
+          </w:tcPr>
+          <w:p>
+            <w:pPr>
+              <w:rPr>
+                <w:rFonts w:cs="Times New Roman"/>
+                <w:szCs w:val="28"/>
+              </w:rPr>
+            </w:pPr>
+            <w:bookmarkStart w:id="0" w:name="_GoBack"/>
+            <w:bookmarkEnd w:id="0"/>
+          </w:p>
+        </w:tc>
+      </w:tr>
+    </w:tbl>
+    <w:p>
+      <w:pPr>
+        <w:pStyle w:val="oancuaDanhsach"/>
+        <w:ind w:left="1440"/>
+        <w:rPr>
+          <w:rFonts w:cs="Times New Roman"/>
+          <w:szCs w:val="28"/>
+        </w:rPr>
+      </w:pPr>
+    </w:p>
+    <w:p>
+      <w:pPr>
+        <w:spacing w:line="259" w:lineRule="auto"/>
+        <w:rPr>
+          <w:rFonts w:cs="Times New Roman"/>
+          <w:szCs w:val="28"/>
+        </w:rPr>
+      </w:pPr>
+      <w:r>
+        <w:rPr>
+          <w:rFonts w:cs="Times New Roman"/>
+          <w:szCs w:val="28"/>
+        </w:rPr>
+        <w:br w:type="page"/>
+      </w:r>
+    </w:p>
+    <w:p>
+      <w:pPr>
+        <w:pStyle w:val="oancuaDanhsach"/>
+        <w:numPr>
+          <w:ilvl w:val="0"/>
+          <w:numId w:val="5"/>
+        </w:numPr>
+        <w:rPr>
+          <w:rFonts w:cs="Times New Roman"/>
+          <w:szCs w:val="28"/>
+        </w:rPr>
+      </w:pPr>
+      <w:r>
+        <w:rPr>
+          <w:rFonts w:cs="Times New Roman"/>
+          <w:szCs w:val="28"/>
+        </w:rPr>
+        <w:lastRenderedPageBreak/>
+        <w:t>Đánh giá thuật toán</w:t>
+      </w:r>
+    </w:p>
+    <w:p>
+      <w:pPr>
+        <w:pStyle w:val="oancuaDanhsach"/>
+        <w:numPr>
+          <w:ilvl w:val="1"/>
+          <w:numId w:val="5"/>
+        </w:numPr>
+        <w:rPr>
+          <w:rFonts w:cs="Times New Roman"/>
+          <w:szCs w:val="28"/>
+        </w:rPr>
+      </w:pPr>
+      <w:r>
+        <w:rPr>
+          <w:rFonts w:cs="Times New Roman"/>
+          <w:szCs w:val="28"/>
+        </w:rPr>
+        <w:t>Ưu điểm</w:t>
+      </w:r>
+    </w:p>
+    <w:p>
+      <w:pPr>
+        <w:pStyle w:val="oancuaDanhsach"/>
+        <w:numPr>
+          <w:ilvl w:val="2"/>
+          <w:numId w:val="5"/>
+        </w:numPr>
+        <w:rPr>
+          <w:rFonts w:cs="Times New Roman"/>
+          <w:szCs w:val="28"/>
+        </w:rPr>
+      </w:pPr>
+      <w:r>
+        <w:rPr>
+          <w:rFonts w:cs="Times New Roman"/>
+          <w:szCs w:val="28"/>
+        </w:rPr>
+        <w:t>Rất dễ cài đặt, vì bản chất là một thuật toán vét cạn</w:t>
+      </w:r>
+    </w:p>
+    <w:p>
+      <w:pPr>
+        <w:pStyle w:val="oancuaDanhsach"/>
+        <w:numPr>
+          <w:ilvl w:val="2"/>
+          <w:numId w:val="5"/>
+        </w:numPr>
+        <w:rPr>
+          <w:rFonts w:cs="Times New Roman"/>
+          <w:szCs w:val="28"/>
+        </w:rPr>
+      </w:pPr>
+      <w:r>
+        <w:rPr>
+          <w:rFonts w:cs="Times New Roman"/>
+          <w:szCs w:val="28"/>
+        </w:rPr>
+        <w:t>Do bản chất là thuật toán vét cạn, ta rất dễ dàng để có thể kiểm thử tính đúng đắn của các mệnh đề được phát sinh</w:t>
+      </w:r>
+    </w:p>
+    <w:p>
+      <w:pPr>
+        <w:pStyle w:val="oancuaDanhsach"/>
+        <w:numPr>
+          <w:ilvl w:val="1"/>
+          <w:numId w:val="5"/>
+        </w:numPr>
+        <w:rPr>
+          <w:rFonts w:cs="Times New Roman"/>
+          <w:szCs w:val="28"/>
+        </w:rPr>
+      </w:pPr>
+      <w:r>
+        <w:rPr>
+          <w:rFonts w:cs="Times New Roman"/>
+          <w:szCs w:val="28"/>
+        </w:rPr>
+        <w:t>Khuyết điểm</w:t>
+      </w:r>
+    </w:p>
+    <w:p>
+      <w:pPr>
+        <w:pStyle w:val="oancuaDanhsach"/>
+        <w:numPr>
+          <w:ilvl w:val="2"/>
+          <w:numId w:val="5"/>
+        </w:numPr>
+        <w:rPr>
+          <w:rFonts w:cs="Times New Roman"/>
+          <w:szCs w:val="28"/>
+        </w:rPr>
+      </w:pPr>
+      <w:r>
+        <w:rPr>
+          <w:rFonts w:cs="Times New Roman"/>
+          <w:szCs w:val="28"/>
+        </w:rPr>
+        <w:t xml:space="preserve">Vì bản chất là một thuật toán vét cạn, nên độ phức tạp rất lớn, cụ thể là ở mỗi vòng lặp sẽ có độ phức tạp là </w:t>
+      </w:r>
+      <m:oMath>
+        <m:r>
+          <w:rPr>
+            <w:rFonts w:ascii="Cambria Math" w:hAnsi="Cambria Math" w:cs="Times New Roman"/>
+            <w:szCs w:val="28"/>
+          </w:rPr>
+          <m:t>O(</m:t>
+        </m:r>
+        <m:sSup>
+          <m:sSupPr>
+            <m:ctrlPr>
+              <w:rPr>
+                <w:rFonts w:ascii="Cambria Math" w:hAnsi="Cambria Math" w:cs="Times New Roman"/>
+                <w:i/>
+                <w:szCs w:val="28"/>
+              </w:rPr>
+            </m:ctrlPr>
+          </m:sSupPr>
+          <m:e>
+            <m:r>
+              <w:rPr>
+                <w:rFonts w:ascii="Cambria Math" w:hAnsi="Cambria Math" w:cs="Times New Roman"/>
+                <w:szCs w:val="28"/>
+              </w:rPr>
+              <m:t>n</m:t>
+            </m:r>
+          </m:e>
+          <m:sup>
+            <m:r>
+              <w:rPr>
+                <w:rFonts w:ascii="Cambria Math" w:hAnsi="Cambria Math" w:cs="Times New Roman"/>
+                <w:szCs w:val="28"/>
+              </w:rPr>
+              <m:t>2</m:t>
+            </m:r>
+          </m:sup>
+        </m:sSup>
+        <m:r>
+          <w:rPr>
+            <w:rFonts w:ascii="Cambria Math" w:hAnsi="Cambria Math" w:cs="Times New Roman"/>
+            <w:szCs w:val="28"/>
+          </w:rPr>
+          <m:t>)</m:t>
+        </m:r>
+      </m:oMath>
+      <w:r>
+        <w:rPr>
+          <w:rFonts w:eastAsiaTheme="minorEastAsia" w:cs="Times New Roman"/>
+          <w:szCs w:val="28"/>
+        </w:rPr>
+        <w:t>, do tất cả các mệnh đề đã thử hợp giải ở vòng lặp trước sẽ tiếp tục hợp giải với nhau ở vòng lặp này</w:t>
+      </w:r>
+    </w:p>
+    <w:p>
+      <w:pPr>
+        <w:ind w:left="2520"/>
+        <w:rPr>
+          <w:rFonts w:cs="Times New Roman"/>
+          <w:szCs w:val="28"/>
+        </w:rPr>
+      </w:pPr>
+      <w:r>
+        <w:rPr>
+          <w:rFonts w:cs="Times New Roman"/>
+          <w:szCs w:val="28"/>
+        </w:rPr>
+        <w:t xml:space="preserve">+ Hướng giải quyết: Ở vòng lặp thứ i, ta chỉ cần hợp giải n mệnh đề mới phát sinh ở vòng lặp thứ i – 1 với (|kb| - n) mệnh đề còn lại trong kb  </w:t>
+      </w:r>
+    </w:p>
+    <w:p>
+      <w:pPr>
+        <w:pStyle w:val="oancuaDanhsach"/>
+        <w:ind w:left="1440"/>
+        <w:rPr>
+          <w:rFonts w:cs="Times New Roman"/>
+          <w:szCs w:val="28"/>
+        </w:rPr>
+      </w:pPr>
+    </w:p>
+    <w:p>
+      <w:pPr>
+        <w:pStyle w:val="oancuaDanhsach"/>
+        <w:ind w:left="1440"/>
+        <w:rPr>
+          <w:rFonts w:cs="Times New Roman"/>
+          <w:sz w:val="32"/>
+          <w:szCs w:val="32"/>
+        </w:rPr>
+      </w:pPr>
+    </w:p>
+    <w:p>
+      <w:pPr>
+        <w:pStyle w:val="oancuaDanhsach"/>
+        <w:ind w:left="1440"/>
+        <w:rPr>
+          <w:rFonts w:cs="Times New Roman"/>
+          <w:sz w:val="32"/>
+          <w:szCs w:val="32"/>
+        </w:rPr>
+      </w:pPr>
+    </w:p>
     <w:sectPr>
       <w:pgSz w:w="11907" w:h="16840" w:code="9"/>
       <w:pgMar w:top="1440" w:right="1440" w:bottom="1440" w:left="1440" w:header="709" w:footer="709" w:gutter="0"/>
@@ -761,6 +3611,477 @@
     </w:sectPr>
   </w:body>
 </w:document>
+</file>
+
+<file path=word/numbering.xml><?xml version="1.0" encoding="utf-8"?>
+<w:numbering xmlns:wpc="http://schemas.microsoft.com/office/word/2010/wordprocessingCanvas" xmlns:cx="http://schemas.microsoft.com/office/drawing/2014/chartex" xmlns:cx1="http://schemas.microsoft.com/office/drawing/2015/9/8/chartex" xmlns:cx2="http://schemas.microsoft.com/office/drawing/2015/10/21/chartex" xmlns:cx3="http://schemas.microsoft.com/office/drawing/2016/5/9/chartex" xmlns:cx4="http://schemas.microsoft.com/office/drawing/2016/5/10/chartex" xmlns:cx5="http://schemas.microsoft.com/office/drawing/2016/5/11/chartex" xmlns:cx6="http://schemas.microsoft.com/office/drawing/2016/5/12/chartex" xmlns:cx7="http://schemas.microsoft.com/office/drawing/2016/5/13/chartex" xmlns:cx8="http://schemas.microsoft.com/office/drawing/2016/5/14/chartex" xmlns:mc="http://schemas.openxmlformats.org/markup-compatibility/2006" xmlns:aink="http://schemas.microsoft.com/office/drawing/2016/ink" xmlns:am3d="http://schemas.microsoft.com/office/drawing/2017/model3d" xmlns:o="urn:schemas-microsoft-com:office:office" xmlns:r="http://schemas.openxmlformats.org/officeDocument/2006/relationships" xmlns:m="http://schemas.openxmlformats.org/officeDocument/2006/math" xmlns:v="urn:schemas-microsoft-com:vml" xmlns:wp14="http://schemas.microsoft.com/office/word/2010/wordprocessingDrawing" xmlns:wp="http://schemas.openxmlformats.org/drawingml/2006/wordprocessingDrawing" xmlns:w10="urn:schemas-microsoft-com:office:word" xmlns:w="http://schemas.openxmlformats.org/wordprocessingml/2006/main" xmlns:w14="http://schemas.microsoft.com/office/word/2010/wordml" xmlns:w15="http://schemas.microsoft.com/office/word/2012/wordml" xmlns:w16cid="http://schemas.microsoft.com/office/word/2016/wordml/cid" xmlns:w16se="http://schemas.microsoft.com/office/word/2015/wordml/symex" xmlns:wpg="http://schemas.microsoft.com/office/word/2010/wordprocessingGroup" xmlns:wpi="http://schemas.microsoft.com/office/word/2010/wordprocessingInk" xmlns:wne="http://schemas.microsoft.com/office/word/2006/wordml" xmlns:wps="http://schemas.microsoft.com/office/word/2010/wordprocessingShape" mc:Ignorable="w14 w15 w16se w16cid wp14">
+  <w:abstractNum w:abstractNumId="0" w15:restartNumberingAfterBreak="0">
+    <w:nsid w:val="1A6423A5"/>
+    <w:multiLevelType w:val="hybridMultilevel"/>
+    <w:tmpl w:val="1DAC9338"/>
+    <w:lvl w:ilvl="0" w:tplc="2D242E0E">
+      <w:start w:val="1"/>
+      <w:numFmt w:val="upperRoman"/>
+      <w:lvlText w:val="%1."/>
+      <w:lvlJc w:val="left"/>
+      <w:pPr>
+        <w:ind w:left="1080" w:hanging="720"/>
+      </w:pPr>
+      <w:rPr>
+        <w:rFonts w:hint="default"/>
+      </w:rPr>
+    </w:lvl>
+    <w:lvl w:ilvl="1" w:tplc="042A0019">
+      <w:start w:val="1"/>
+      <w:numFmt w:val="lowerLetter"/>
+      <w:lvlText w:val="%2."/>
+      <w:lvlJc w:val="left"/>
+      <w:pPr>
+        <w:ind w:left="1440" w:hanging="360"/>
+      </w:pPr>
+    </w:lvl>
+    <w:lvl w:ilvl="2" w:tplc="560431E2">
+      <w:start w:val="2"/>
+      <w:numFmt w:val="bullet"/>
+      <w:lvlText w:val="-"/>
+      <w:lvlJc w:val="left"/>
+      <w:pPr>
+        <w:ind w:left="2340" w:hanging="360"/>
+      </w:pPr>
+      <w:rPr>
+        <w:rFonts w:ascii="Times New Roman" w:eastAsiaTheme="minorHAnsi" w:hAnsi="Times New Roman" w:cs="Times New Roman" w:hint="default"/>
+      </w:rPr>
+    </w:lvl>
+    <w:lvl w:ilvl="3" w:tplc="042A000F">
+      <w:start w:val="1"/>
+      <w:numFmt w:val="decimal"/>
+      <w:lvlText w:val="%4."/>
+      <w:lvlJc w:val="left"/>
+      <w:pPr>
+        <w:ind w:left="2880" w:hanging="360"/>
+      </w:pPr>
+    </w:lvl>
+    <w:lvl w:ilvl="4" w:tplc="042A0019" w:tentative="1">
+      <w:start w:val="1"/>
+      <w:numFmt w:val="lowerLetter"/>
+      <w:lvlText w:val="%5."/>
+      <w:lvlJc w:val="left"/>
+      <w:pPr>
+        <w:ind w:left="3600" w:hanging="360"/>
+      </w:pPr>
+    </w:lvl>
+    <w:lvl w:ilvl="5" w:tplc="042A001B" w:tentative="1">
+      <w:start w:val="1"/>
+      <w:numFmt w:val="lowerRoman"/>
+      <w:lvlText w:val="%6."/>
+      <w:lvlJc w:val="right"/>
+      <w:pPr>
+        <w:ind w:left="4320" w:hanging="180"/>
+      </w:pPr>
+    </w:lvl>
+    <w:lvl w:ilvl="6" w:tplc="042A000F" w:tentative="1">
+      <w:start w:val="1"/>
+      <w:numFmt w:val="decimal"/>
+      <w:lvlText w:val="%7."/>
+      <w:lvlJc w:val="left"/>
+      <w:pPr>
+        <w:ind w:left="5040" w:hanging="360"/>
+      </w:pPr>
+    </w:lvl>
+    <w:lvl w:ilvl="7" w:tplc="042A0019" w:tentative="1">
+      <w:start w:val="1"/>
+      <w:numFmt w:val="lowerLetter"/>
+      <w:lvlText w:val="%8."/>
+      <w:lvlJc w:val="left"/>
+      <w:pPr>
+        <w:ind w:left="5760" w:hanging="360"/>
+      </w:pPr>
+    </w:lvl>
+    <w:lvl w:ilvl="8" w:tplc="042A001B" w:tentative="1">
+      <w:start w:val="1"/>
+      <w:numFmt w:val="lowerRoman"/>
+      <w:lvlText w:val="%9."/>
+      <w:lvlJc w:val="right"/>
+      <w:pPr>
+        <w:ind w:left="6480" w:hanging="180"/>
+      </w:pPr>
+    </w:lvl>
+  </w:abstractNum>
+  <w:abstractNum w:abstractNumId="1" w15:restartNumberingAfterBreak="0">
+    <w:nsid w:val="239542B1"/>
+    <w:multiLevelType w:val="hybridMultilevel"/>
+    <w:tmpl w:val="1DAC9338"/>
+    <w:lvl w:ilvl="0" w:tplc="2D242E0E">
+      <w:start w:val="1"/>
+      <w:numFmt w:val="upperRoman"/>
+      <w:lvlText w:val="%1."/>
+      <w:lvlJc w:val="left"/>
+      <w:pPr>
+        <w:ind w:left="1080" w:hanging="720"/>
+      </w:pPr>
+      <w:rPr>
+        <w:rFonts w:hint="default"/>
+      </w:rPr>
+    </w:lvl>
+    <w:lvl w:ilvl="1" w:tplc="042A0019">
+      <w:start w:val="1"/>
+      <w:numFmt w:val="lowerLetter"/>
+      <w:lvlText w:val="%2."/>
+      <w:lvlJc w:val="left"/>
+      <w:pPr>
+        <w:ind w:left="1440" w:hanging="360"/>
+      </w:pPr>
+    </w:lvl>
+    <w:lvl w:ilvl="2" w:tplc="560431E2">
+      <w:start w:val="2"/>
+      <w:numFmt w:val="bullet"/>
+      <w:lvlText w:val="-"/>
+      <w:lvlJc w:val="left"/>
+      <w:pPr>
+        <w:ind w:left="2340" w:hanging="360"/>
+      </w:pPr>
+      <w:rPr>
+        <w:rFonts w:ascii="Times New Roman" w:eastAsiaTheme="minorHAnsi" w:hAnsi="Times New Roman" w:cs="Times New Roman" w:hint="default"/>
+      </w:rPr>
+    </w:lvl>
+    <w:lvl w:ilvl="3" w:tplc="042A000F">
+      <w:start w:val="1"/>
+      <w:numFmt w:val="decimal"/>
+      <w:lvlText w:val="%4."/>
+      <w:lvlJc w:val="left"/>
+      <w:pPr>
+        <w:ind w:left="2880" w:hanging="360"/>
+      </w:pPr>
+    </w:lvl>
+    <w:lvl w:ilvl="4" w:tplc="042A0019" w:tentative="1">
+      <w:start w:val="1"/>
+      <w:numFmt w:val="lowerLetter"/>
+      <w:lvlText w:val="%5."/>
+      <w:lvlJc w:val="left"/>
+      <w:pPr>
+        <w:ind w:left="3600" w:hanging="360"/>
+      </w:pPr>
+    </w:lvl>
+    <w:lvl w:ilvl="5" w:tplc="042A001B" w:tentative="1">
+      <w:start w:val="1"/>
+      <w:numFmt w:val="lowerRoman"/>
+      <w:lvlText w:val="%6."/>
+      <w:lvlJc w:val="right"/>
+      <w:pPr>
+        <w:ind w:left="4320" w:hanging="180"/>
+      </w:pPr>
+    </w:lvl>
+    <w:lvl w:ilvl="6" w:tplc="042A000F" w:tentative="1">
+      <w:start w:val="1"/>
+      <w:numFmt w:val="decimal"/>
+      <w:lvlText w:val="%7."/>
+      <w:lvlJc w:val="left"/>
+      <w:pPr>
+        <w:ind w:left="5040" w:hanging="360"/>
+      </w:pPr>
+    </w:lvl>
+    <w:lvl w:ilvl="7" w:tplc="042A0019" w:tentative="1">
+      <w:start w:val="1"/>
+      <w:numFmt w:val="lowerLetter"/>
+      <w:lvlText w:val="%8."/>
+      <w:lvlJc w:val="left"/>
+      <w:pPr>
+        <w:ind w:left="5760" w:hanging="360"/>
+      </w:pPr>
+    </w:lvl>
+    <w:lvl w:ilvl="8" w:tplc="042A001B" w:tentative="1">
+      <w:start w:val="1"/>
+      <w:numFmt w:val="lowerRoman"/>
+      <w:lvlText w:val="%9."/>
+      <w:lvlJc w:val="right"/>
+      <w:pPr>
+        <w:ind w:left="6480" w:hanging="180"/>
+      </w:pPr>
+    </w:lvl>
+  </w:abstractNum>
+  <w:abstractNum w:abstractNumId="2" w15:restartNumberingAfterBreak="0">
+    <w:nsid w:val="3A1C0634"/>
+    <w:multiLevelType w:val="hybridMultilevel"/>
+    <w:tmpl w:val="81401794"/>
+    <w:lvl w:ilvl="0" w:tplc="ECB2EB5A">
+      <w:start w:val="1"/>
+      <w:numFmt w:val="upperRoman"/>
+      <w:lvlText w:val="%1."/>
+      <w:lvlJc w:val="left"/>
+      <w:pPr>
+        <w:ind w:left="1080" w:hanging="720"/>
+      </w:pPr>
+      <w:rPr>
+        <w:rFonts w:hint="default"/>
+      </w:rPr>
+    </w:lvl>
+    <w:lvl w:ilvl="1" w:tplc="042A0019" w:tentative="1">
+      <w:start w:val="1"/>
+      <w:numFmt w:val="lowerLetter"/>
+      <w:lvlText w:val="%2."/>
+      <w:lvlJc w:val="left"/>
+      <w:pPr>
+        <w:ind w:left="1440" w:hanging="360"/>
+      </w:pPr>
+    </w:lvl>
+    <w:lvl w:ilvl="2" w:tplc="042A001B" w:tentative="1">
+      <w:start w:val="1"/>
+      <w:numFmt w:val="lowerRoman"/>
+      <w:lvlText w:val="%3."/>
+      <w:lvlJc w:val="right"/>
+      <w:pPr>
+        <w:ind w:left="2160" w:hanging="180"/>
+      </w:pPr>
+    </w:lvl>
+    <w:lvl w:ilvl="3" w:tplc="042A000F" w:tentative="1">
+      <w:start w:val="1"/>
+      <w:numFmt w:val="decimal"/>
+      <w:lvlText w:val="%4."/>
+      <w:lvlJc w:val="left"/>
+      <w:pPr>
+        <w:ind w:left="2880" w:hanging="360"/>
+      </w:pPr>
+    </w:lvl>
+    <w:lvl w:ilvl="4" w:tplc="042A0019" w:tentative="1">
+      <w:start w:val="1"/>
+      <w:numFmt w:val="lowerLetter"/>
+      <w:lvlText w:val="%5."/>
+      <w:lvlJc w:val="left"/>
+      <w:pPr>
+        <w:ind w:left="3600" w:hanging="360"/>
+      </w:pPr>
+    </w:lvl>
+    <w:lvl w:ilvl="5" w:tplc="042A001B" w:tentative="1">
+      <w:start w:val="1"/>
+      <w:numFmt w:val="lowerRoman"/>
+      <w:lvlText w:val="%6."/>
+      <w:lvlJc w:val="right"/>
+      <w:pPr>
+        <w:ind w:left="4320" w:hanging="180"/>
+      </w:pPr>
+    </w:lvl>
+    <w:lvl w:ilvl="6" w:tplc="042A000F" w:tentative="1">
+      <w:start w:val="1"/>
+      <w:numFmt w:val="decimal"/>
+      <w:lvlText w:val="%7."/>
+      <w:lvlJc w:val="left"/>
+      <w:pPr>
+        <w:ind w:left="5040" w:hanging="360"/>
+      </w:pPr>
+    </w:lvl>
+    <w:lvl w:ilvl="7" w:tplc="042A0019" w:tentative="1">
+      <w:start w:val="1"/>
+      <w:numFmt w:val="lowerLetter"/>
+      <w:lvlText w:val="%8."/>
+      <w:lvlJc w:val="left"/>
+      <w:pPr>
+        <w:ind w:left="5760" w:hanging="360"/>
+      </w:pPr>
+    </w:lvl>
+    <w:lvl w:ilvl="8" w:tplc="042A001B" w:tentative="1">
+      <w:start w:val="1"/>
+      <w:numFmt w:val="lowerRoman"/>
+      <w:lvlText w:val="%9."/>
+      <w:lvlJc w:val="right"/>
+      <w:pPr>
+        <w:ind w:left="6480" w:hanging="180"/>
+      </w:pPr>
+    </w:lvl>
+  </w:abstractNum>
+  <w:abstractNum w:abstractNumId="3" w15:restartNumberingAfterBreak="0">
+    <w:nsid w:val="3BC3785C"/>
+    <w:multiLevelType w:val="hybridMultilevel"/>
+    <w:tmpl w:val="375642DC"/>
+    <w:lvl w:ilvl="0" w:tplc="2D242E0E">
+      <w:start w:val="1"/>
+      <w:numFmt w:val="upperRoman"/>
+      <w:lvlText w:val="%1."/>
+      <w:lvlJc w:val="left"/>
+      <w:pPr>
+        <w:ind w:left="1080" w:hanging="720"/>
+      </w:pPr>
+      <w:rPr>
+        <w:rFonts w:hint="default"/>
+      </w:rPr>
+    </w:lvl>
+    <w:lvl w:ilvl="1" w:tplc="042A0019">
+      <w:start w:val="1"/>
+      <w:numFmt w:val="lowerLetter"/>
+      <w:lvlText w:val="%2."/>
+      <w:lvlJc w:val="left"/>
+      <w:pPr>
+        <w:ind w:left="1440" w:hanging="360"/>
+      </w:pPr>
+    </w:lvl>
+    <w:lvl w:ilvl="2" w:tplc="042A001B" w:tentative="1">
+      <w:start w:val="1"/>
+      <w:numFmt w:val="lowerRoman"/>
+      <w:lvlText w:val="%3."/>
+      <w:lvlJc w:val="right"/>
+      <w:pPr>
+        <w:ind w:left="2160" w:hanging="180"/>
+      </w:pPr>
+    </w:lvl>
+    <w:lvl w:ilvl="3" w:tplc="042A000F" w:tentative="1">
+      <w:start w:val="1"/>
+      <w:numFmt w:val="decimal"/>
+      <w:lvlText w:val="%4."/>
+      <w:lvlJc w:val="left"/>
+      <w:pPr>
+        <w:ind w:left="2880" w:hanging="360"/>
+      </w:pPr>
+    </w:lvl>
+    <w:lvl w:ilvl="4" w:tplc="042A0019" w:tentative="1">
+      <w:start w:val="1"/>
+      <w:numFmt w:val="lowerLetter"/>
+      <w:lvlText w:val="%5."/>
+      <w:lvlJc w:val="left"/>
+      <w:pPr>
+        <w:ind w:left="3600" w:hanging="360"/>
+      </w:pPr>
+    </w:lvl>
+    <w:lvl w:ilvl="5" w:tplc="042A001B" w:tentative="1">
+      <w:start w:val="1"/>
+      <w:numFmt w:val="lowerRoman"/>
+      <w:lvlText w:val="%6."/>
+      <w:lvlJc w:val="right"/>
+      <w:pPr>
+        <w:ind w:left="4320" w:hanging="180"/>
+      </w:pPr>
+    </w:lvl>
+    <w:lvl w:ilvl="6" w:tplc="042A000F" w:tentative="1">
+      <w:start w:val="1"/>
+      <w:numFmt w:val="decimal"/>
+      <w:lvlText w:val="%7."/>
+      <w:lvlJc w:val="left"/>
+      <w:pPr>
+        <w:ind w:left="5040" w:hanging="360"/>
+      </w:pPr>
+    </w:lvl>
+    <w:lvl w:ilvl="7" w:tplc="042A0019" w:tentative="1">
+      <w:start w:val="1"/>
+      <w:numFmt w:val="lowerLetter"/>
+      <w:lvlText w:val="%8."/>
+      <w:lvlJc w:val="left"/>
+      <w:pPr>
+        <w:ind w:left="5760" w:hanging="360"/>
+      </w:pPr>
+    </w:lvl>
+    <w:lvl w:ilvl="8" w:tplc="042A001B" w:tentative="1">
+      <w:start w:val="1"/>
+      <w:numFmt w:val="lowerRoman"/>
+      <w:lvlText w:val="%9."/>
+      <w:lvlJc w:val="right"/>
+      <w:pPr>
+        <w:ind w:left="6480" w:hanging="180"/>
+      </w:pPr>
+    </w:lvl>
+  </w:abstractNum>
+  <w:abstractNum w:abstractNumId="4" w15:restartNumberingAfterBreak="0">
+    <w:nsid w:val="60DF174E"/>
+    <w:multiLevelType w:val="hybridMultilevel"/>
+    <w:tmpl w:val="DE88874E"/>
+    <w:lvl w:ilvl="0" w:tplc="A9FEF7E6">
+      <w:start w:val="1"/>
+      <w:numFmt w:val="decimal"/>
+      <w:lvlText w:val="%1."/>
+      <w:lvlJc w:val="left"/>
+      <w:pPr>
+        <w:ind w:left="1440" w:hanging="360"/>
+      </w:pPr>
+      <w:rPr>
+        <w:rFonts w:hint="default"/>
+      </w:rPr>
+    </w:lvl>
+    <w:lvl w:ilvl="1" w:tplc="042A0019" w:tentative="1">
+      <w:start w:val="1"/>
+      <w:numFmt w:val="lowerLetter"/>
+      <w:lvlText w:val="%2."/>
+      <w:lvlJc w:val="left"/>
+      <w:pPr>
+        <w:ind w:left="2160" w:hanging="360"/>
+      </w:pPr>
+    </w:lvl>
+    <w:lvl w:ilvl="2" w:tplc="042A001B" w:tentative="1">
+      <w:start w:val="1"/>
+      <w:numFmt w:val="lowerRoman"/>
+      <w:lvlText w:val="%3."/>
+      <w:lvlJc w:val="right"/>
+      <w:pPr>
+        <w:ind w:left="2880" w:hanging="180"/>
+      </w:pPr>
+    </w:lvl>
+    <w:lvl w:ilvl="3" w:tplc="042A000F" w:tentative="1">
+      <w:start w:val="1"/>
+      <w:numFmt w:val="decimal"/>
+      <w:lvlText w:val="%4."/>
+      <w:lvlJc w:val="left"/>
+      <w:pPr>
+        <w:ind w:left="3600" w:hanging="360"/>
+      </w:pPr>
+    </w:lvl>
+    <w:lvl w:ilvl="4" w:tplc="042A0019" w:tentative="1">
+      <w:start w:val="1"/>
+      <w:numFmt w:val="lowerLetter"/>
+      <w:lvlText w:val="%5."/>
+      <w:lvlJc w:val="left"/>
+      <w:pPr>
+        <w:ind w:left="4320" w:hanging="360"/>
+      </w:pPr>
+    </w:lvl>
+    <w:lvl w:ilvl="5" w:tplc="042A001B" w:tentative="1">
+      <w:start w:val="1"/>
+      <w:numFmt w:val="lowerRoman"/>
+      <w:lvlText w:val="%6."/>
+      <w:lvlJc w:val="right"/>
+      <w:pPr>
+        <w:ind w:left="5040" w:hanging="180"/>
+      </w:pPr>
+    </w:lvl>
+    <w:lvl w:ilvl="6" w:tplc="042A000F" w:tentative="1">
+      <w:start w:val="1"/>
+      <w:numFmt w:val="decimal"/>
+      <w:lvlText w:val="%7."/>
+      <w:lvlJc w:val="left"/>
+      <w:pPr>
+        <w:ind w:left="5760" w:hanging="360"/>
+      </w:pPr>
+    </w:lvl>
+    <w:lvl w:ilvl="7" w:tplc="042A0019" w:tentative="1">
+      <w:start w:val="1"/>
+      <w:numFmt w:val="lowerLetter"/>
+      <w:lvlText w:val="%8."/>
+      <w:lvlJc w:val="left"/>
+      <w:pPr>
+        <w:ind w:left="6480" w:hanging="360"/>
+      </w:pPr>
+    </w:lvl>
+    <w:lvl w:ilvl="8" w:tplc="042A001B" w:tentative="1">
+      <w:start w:val="1"/>
+      <w:numFmt w:val="lowerRoman"/>
+      <w:lvlText w:val="%9."/>
+      <w:lvlJc w:val="right"/>
+      <w:pPr>
+        <w:ind w:left="7200" w:hanging="180"/>
+      </w:pPr>
+    </w:lvl>
+  </w:abstractNum>
+  <w:num w:numId="1">
+    <w:abstractNumId w:val="2"/>
+  </w:num>
+  <w:num w:numId="2">
+    <w:abstractNumId w:val="1"/>
+  </w:num>
+  <w:num w:numId="3">
+    <w:abstractNumId w:val="4"/>
+  </w:num>
+  <w:num w:numId="4">
+    <w:abstractNumId w:val="3"/>
+  </w:num>
+  <w:num w:numId="5">
+    <w:abstractNumId w:val="0"/>
+  </w:num>
+</w:numbering>
 </file>
 
 <file path=word/styles.xml><?xml version="1.0" encoding="utf-8"?>
@@ -1210,6 +4531,46 @@
       <w:bCs/>
     </w:rPr>
   </w:style>
+  <w:style w:type="paragraph" w:styleId="oancuaDanhsach">
+    <w:name w:val="List Paragraph"/>
+    <w:basedOn w:val="Binhthng"/>
+    <w:uiPriority w:val="34"/>
+    <w:qFormat/>
+    <w:rsid w:val="00DC3D75"/>
+    <w:pPr>
+      <w:ind w:left="720"/>
+      <w:contextualSpacing/>
+    </w:pPr>
+  </w:style>
+  <w:style w:type="table" w:styleId="LiBang">
+    <w:name w:val="Table Grid"/>
+    <w:basedOn w:val="BangThngthng"/>
+    <w:uiPriority w:val="59"/>
+    <w:rsid w:val="00DC3D75"/>
+    <w:pPr>
+      <w:spacing w:after="0" w:line="240" w:lineRule="auto"/>
+    </w:pPr>
+    <w:tblPr>
+      <w:tblBorders>
+        <w:top w:val="single" w:sz="4" w:space="0" w:color="auto"/>
+        <w:left w:val="single" w:sz="4" w:space="0" w:color="auto"/>
+        <w:bottom w:val="single" w:sz="4" w:space="0" w:color="auto"/>
+        <w:right w:val="single" w:sz="4" w:space="0" w:color="auto"/>
+        <w:insideH w:val="single" w:sz="4" w:space="0" w:color="auto"/>
+        <w:insideV w:val="single" w:sz="4" w:space="0" w:color="auto"/>
+      </w:tblBorders>
+    </w:tblPr>
+  </w:style>
+  <w:style w:type="character" w:styleId="VnbanChdanhsn">
+    <w:name w:val="Placeholder Text"/>
+    <w:basedOn w:val="Phngmcinhcuaoanvn"/>
+    <w:uiPriority w:val="99"/>
+    <w:semiHidden/>
+    <w:rsid w:val="00E02FEC"/>
+    <w:rPr>
+      <w:color w:val="808080"/>
+    </w:rPr>
+  </w:style>
 </w:styles>
 </file>
 

--- a/Lab02/Project02_logic/PS4/REPORT/report.docx
+++ b/Lab02/Project02_logic/PS4/REPORT/report.docx
@@ -164,7 +164,7 @@
                                           </pic:cNvPicPr>
                                         </pic:nvPicPr>
                                         <pic:blipFill>
-                                          <a:blip r:embed="rId5">
+                                          <a:blip r:embed="rId6">
                                             <a:extLst>
                                               <a:ext uri="{28A0092B-C50C-407E-A947-70E740481C1C}">
                                                 <a14:useLocalDpi xmlns:a14="http://schemas.microsoft.com/office/drawing/2010/main" val="0"/>
@@ -251,7 +251,7 @@
                                     </pic:cNvPicPr>
                                   </pic:nvPicPr>
                                   <pic:blipFill>
-                                    <a:blip r:embed="rId5">
+                                    <a:blip r:embed="rId6">
                                       <a:extLst>
                                         <a:ext uri="{28A0092B-C50C-407E-A947-70E740481C1C}">
                                           <a14:useLocalDpi xmlns:a14="http://schemas.microsoft.com/office/drawing/2010/main" val="0"/>
@@ -728,6 +728,890 @@
         <w:t>2</w:t>
       </w:r>
     </w:p>
+    <w:sdt>
+      <w:sdtPr>
+        <w:rPr>
+          <w:rFonts w:ascii="Times New Roman" w:eastAsiaTheme="minorHAnsi" w:hAnsi="Times New Roman" w:cstheme="minorBidi"/>
+          <w:color w:val="auto"/>
+          <w:sz w:val="28"/>
+          <w:szCs w:val="22"/>
+          <w:lang w:val="en-US" w:eastAsia="en-US"/>
+        </w:rPr>
+        <w:id w:val="-1910377054"/>
+        <w:docPartObj>
+          <w:docPartGallery w:val="Table of Contents"/>
+          <w:docPartUnique/>
+        </w:docPartObj>
+      </w:sdtPr>
+      <w:sdtEndPr>
+        <w:rPr>
+          <w:b/>
+          <w:bCs/>
+        </w:rPr>
+      </w:sdtEndPr>
+      <w:sdtContent>
+        <w:p>
+          <w:pPr>
+            <w:pStyle w:val="uMucluc"/>
+            <w:rPr>
+              <w:lang w:val="en-US"/>
+            </w:rPr>
+          </w:pPr>
+          <w:r>
+            <w:rPr>
+              <w:lang w:val="en-US"/>
+            </w:rPr>
+            <w:t>Mục lục</w:t>
+          </w:r>
+        </w:p>
+        <w:p>
+          <w:pPr>
+            <w:pStyle w:val="Mucluc1"/>
+            <w:tabs>
+              <w:tab w:val="left" w:pos="440"/>
+              <w:tab w:val="right" w:leader="dot" w:pos="9017"/>
+            </w:tabs>
+            <w:rPr>
+              <w:rFonts w:asciiTheme="minorHAnsi" w:eastAsiaTheme="minorEastAsia" w:hAnsiTheme="minorHAnsi"/>
+              <w:noProof/>
+              <w:sz w:val="22"/>
+              <w:lang w:val="vi-VN" w:eastAsia="vi-VN"/>
+            </w:rPr>
+          </w:pPr>
+          <w:r>
+            <w:fldChar w:fldCharType="begin"/>
+          </w:r>
+          <w:r>
+            <w:instrText xml:space="preserve"> TOC \o "1-3" \h \z \u </w:instrText>
+          </w:r>
+          <w:r>
+            <w:fldChar w:fldCharType="separate"/>
+          </w:r>
+          <w:hyperlink w:anchor="_Toc102592829" w:history="1">
+            <w:r>
+              <w:rPr>
+                <w:rStyle w:val="Siuktni"/>
+                <w:rFonts w:cs="Times New Roman"/>
+                <w:noProof/>
+              </w:rPr>
+              <w:t>I.</w:t>
+            </w:r>
+            <w:r>
+              <w:rPr>
+                <w:rFonts w:asciiTheme="minorHAnsi" w:eastAsiaTheme="minorEastAsia" w:hAnsiTheme="minorHAnsi"/>
+                <w:noProof/>
+                <w:sz w:val="22"/>
+                <w:lang w:val="vi-VN" w:eastAsia="vi-VN"/>
+              </w:rPr>
+              <w:tab/>
+            </w:r>
+            <w:r>
+              <w:rPr>
+                <w:rStyle w:val="Siuktni"/>
+                <w:rFonts w:cs="Times New Roman"/>
+                <w:noProof/>
+              </w:rPr>
+              <w:t>Kiểm thử</w:t>
+            </w:r>
+            <w:r>
+              <w:rPr>
+                <w:noProof/>
+                <w:webHidden/>
+              </w:rPr>
+              <w:tab/>
+            </w:r>
+            <w:r>
+              <w:rPr>
+                <w:noProof/>
+                <w:webHidden/>
+              </w:rPr>
+              <w:fldChar w:fldCharType="begin"/>
+            </w:r>
+            <w:r>
+              <w:rPr>
+                <w:noProof/>
+                <w:webHidden/>
+              </w:rPr>
+              <w:instrText xml:space="preserve"> PAGEREF _Toc102592829 \h </w:instrText>
+            </w:r>
+            <w:r>
+              <w:rPr>
+                <w:noProof/>
+                <w:webHidden/>
+              </w:rPr>
+            </w:r>
+            <w:r>
+              <w:rPr>
+                <w:noProof/>
+                <w:webHidden/>
+              </w:rPr>
+              <w:fldChar w:fldCharType="separate"/>
+            </w:r>
+            <w:r>
+              <w:rPr>
+                <w:noProof/>
+                <w:webHidden/>
+              </w:rPr>
+              <w:t>3</w:t>
+            </w:r>
+            <w:r>
+              <w:rPr>
+                <w:noProof/>
+                <w:webHidden/>
+              </w:rPr>
+              <w:fldChar w:fldCharType="end"/>
+            </w:r>
+          </w:hyperlink>
+        </w:p>
+        <w:p>
+          <w:pPr>
+            <w:pStyle w:val="Mucluc2"/>
+            <w:tabs>
+              <w:tab w:val="left" w:pos="880"/>
+              <w:tab w:val="right" w:leader="dot" w:pos="9017"/>
+            </w:tabs>
+            <w:rPr>
+              <w:rFonts w:asciiTheme="minorHAnsi" w:eastAsiaTheme="minorEastAsia" w:hAnsiTheme="minorHAnsi"/>
+              <w:noProof/>
+              <w:sz w:val="22"/>
+              <w:lang w:val="vi-VN" w:eastAsia="vi-VN"/>
+            </w:rPr>
+          </w:pPr>
+          <w:hyperlink w:anchor="_Toc102592830" w:history="1">
+            <w:r>
+              <w:rPr>
+                <w:rStyle w:val="Siuktni"/>
+                <w:rFonts w:cs="Times New Roman"/>
+                <w:noProof/>
+              </w:rPr>
+              <w:t>1.</w:t>
+            </w:r>
+            <w:r>
+              <w:rPr>
+                <w:rFonts w:asciiTheme="minorHAnsi" w:eastAsiaTheme="minorEastAsia" w:hAnsiTheme="minorHAnsi"/>
+                <w:noProof/>
+                <w:sz w:val="22"/>
+                <w:lang w:val="vi-VN" w:eastAsia="vi-VN"/>
+              </w:rPr>
+              <w:tab/>
+            </w:r>
+            <w:r>
+              <w:rPr>
+                <w:rStyle w:val="Siuktni"/>
+                <w:rFonts w:cs="Times New Roman"/>
+                <w:noProof/>
+              </w:rPr>
+              <w:t>Test case 1</w:t>
+            </w:r>
+            <w:r>
+              <w:rPr>
+                <w:noProof/>
+                <w:webHidden/>
+              </w:rPr>
+              <w:tab/>
+            </w:r>
+            <w:r>
+              <w:rPr>
+                <w:noProof/>
+                <w:webHidden/>
+              </w:rPr>
+              <w:fldChar w:fldCharType="begin"/>
+            </w:r>
+            <w:r>
+              <w:rPr>
+                <w:noProof/>
+                <w:webHidden/>
+              </w:rPr>
+              <w:instrText xml:space="preserve"> PAGEREF _Toc102592830 \h </w:instrText>
+            </w:r>
+            <w:r>
+              <w:rPr>
+                <w:noProof/>
+                <w:webHidden/>
+              </w:rPr>
+            </w:r>
+            <w:r>
+              <w:rPr>
+                <w:noProof/>
+                <w:webHidden/>
+              </w:rPr>
+              <w:fldChar w:fldCharType="separate"/>
+            </w:r>
+            <w:r>
+              <w:rPr>
+                <w:noProof/>
+                <w:webHidden/>
+              </w:rPr>
+              <w:t>3</w:t>
+            </w:r>
+            <w:r>
+              <w:rPr>
+                <w:noProof/>
+                <w:webHidden/>
+              </w:rPr>
+              <w:fldChar w:fldCharType="end"/>
+            </w:r>
+          </w:hyperlink>
+        </w:p>
+        <w:p>
+          <w:pPr>
+            <w:pStyle w:val="Mucluc2"/>
+            <w:tabs>
+              <w:tab w:val="left" w:pos="880"/>
+              <w:tab w:val="right" w:leader="dot" w:pos="9017"/>
+            </w:tabs>
+            <w:rPr>
+              <w:rFonts w:asciiTheme="minorHAnsi" w:eastAsiaTheme="minorEastAsia" w:hAnsiTheme="minorHAnsi"/>
+              <w:noProof/>
+              <w:sz w:val="22"/>
+              <w:lang w:val="vi-VN" w:eastAsia="vi-VN"/>
+            </w:rPr>
+          </w:pPr>
+          <w:hyperlink w:anchor="_Toc102592831" w:history="1">
+            <w:r>
+              <w:rPr>
+                <w:rStyle w:val="Siuktni"/>
+                <w:rFonts w:cs="Times New Roman"/>
+                <w:noProof/>
+              </w:rPr>
+              <w:t>2.</w:t>
+            </w:r>
+            <w:r>
+              <w:rPr>
+                <w:rFonts w:asciiTheme="minorHAnsi" w:eastAsiaTheme="minorEastAsia" w:hAnsiTheme="minorHAnsi"/>
+                <w:noProof/>
+                <w:sz w:val="22"/>
+                <w:lang w:val="vi-VN" w:eastAsia="vi-VN"/>
+              </w:rPr>
+              <w:tab/>
+            </w:r>
+            <w:r>
+              <w:rPr>
+                <w:rStyle w:val="Siuktni"/>
+                <w:rFonts w:cs="Times New Roman"/>
+                <w:noProof/>
+              </w:rPr>
+              <w:t>Test case 2</w:t>
+            </w:r>
+            <w:r>
+              <w:rPr>
+                <w:noProof/>
+                <w:webHidden/>
+              </w:rPr>
+              <w:tab/>
+            </w:r>
+            <w:r>
+              <w:rPr>
+                <w:noProof/>
+                <w:webHidden/>
+              </w:rPr>
+              <w:fldChar w:fldCharType="begin"/>
+            </w:r>
+            <w:r>
+              <w:rPr>
+                <w:noProof/>
+                <w:webHidden/>
+              </w:rPr>
+              <w:instrText xml:space="preserve"> PAGEREF _Toc102592831 \h </w:instrText>
+            </w:r>
+            <w:r>
+              <w:rPr>
+                <w:noProof/>
+                <w:webHidden/>
+              </w:rPr>
+            </w:r>
+            <w:r>
+              <w:rPr>
+                <w:noProof/>
+                <w:webHidden/>
+              </w:rPr>
+              <w:fldChar w:fldCharType="separate"/>
+            </w:r>
+            <w:r>
+              <w:rPr>
+                <w:noProof/>
+                <w:webHidden/>
+              </w:rPr>
+              <w:t>4</w:t>
+            </w:r>
+            <w:r>
+              <w:rPr>
+                <w:noProof/>
+                <w:webHidden/>
+              </w:rPr>
+              <w:fldChar w:fldCharType="end"/>
+            </w:r>
+          </w:hyperlink>
+        </w:p>
+        <w:p>
+          <w:pPr>
+            <w:pStyle w:val="Mucluc2"/>
+            <w:tabs>
+              <w:tab w:val="left" w:pos="880"/>
+              <w:tab w:val="right" w:leader="dot" w:pos="9017"/>
+            </w:tabs>
+            <w:rPr>
+              <w:rFonts w:asciiTheme="minorHAnsi" w:eastAsiaTheme="minorEastAsia" w:hAnsiTheme="minorHAnsi"/>
+              <w:noProof/>
+              <w:sz w:val="22"/>
+              <w:lang w:val="vi-VN" w:eastAsia="vi-VN"/>
+            </w:rPr>
+          </w:pPr>
+          <w:hyperlink w:anchor="_Toc102592832" w:history="1">
+            <w:r>
+              <w:rPr>
+                <w:rStyle w:val="Siuktni"/>
+                <w:rFonts w:cs="Times New Roman"/>
+                <w:noProof/>
+              </w:rPr>
+              <w:t>3.</w:t>
+            </w:r>
+            <w:r>
+              <w:rPr>
+                <w:rFonts w:asciiTheme="minorHAnsi" w:eastAsiaTheme="minorEastAsia" w:hAnsiTheme="minorHAnsi"/>
+                <w:noProof/>
+                <w:sz w:val="22"/>
+                <w:lang w:val="vi-VN" w:eastAsia="vi-VN"/>
+              </w:rPr>
+              <w:tab/>
+            </w:r>
+            <w:r>
+              <w:rPr>
+                <w:rStyle w:val="Siuktni"/>
+                <w:rFonts w:cs="Times New Roman"/>
+                <w:noProof/>
+              </w:rPr>
+              <w:t>Test case 3</w:t>
+            </w:r>
+            <w:r>
+              <w:rPr>
+                <w:noProof/>
+                <w:webHidden/>
+              </w:rPr>
+              <w:tab/>
+            </w:r>
+            <w:r>
+              <w:rPr>
+                <w:noProof/>
+                <w:webHidden/>
+              </w:rPr>
+              <w:fldChar w:fldCharType="begin"/>
+            </w:r>
+            <w:r>
+              <w:rPr>
+                <w:noProof/>
+                <w:webHidden/>
+              </w:rPr>
+              <w:instrText xml:space="preserve"> PAGEREF _Toc102592832 \h </w:instrText>
+            </w:r>
+            <w:r>
+              <w:rPr>
+                <w:noProof/>
+                <w:webHidden/>
+              </w:rPr>
+            </w:r>
+            <w:r>
+              <w:rPr>
+                <w:noProof/>
+                <w:webHidden/>
+              </w:rPr>
+              <w:fldChar w:fldCharType="separate"/>
+            </w:r>
+            <w:r>
+              <w:rPr>
+                <w:noProof/>
+                <w:webHidden/>
+              </w:rPr>
+              <w:t>5</w:t>
+            </w:r>
+            <w:r>
+              <w:rPr>
+                <w:noProof/>
+                <w:webHidden/>
+              </w:rPr>
+              <w:fldChar w:fldCharType="end"/>
+            </w:r>
+          </w:hyperlink>
+        </w:p>
+        <w:p>
+          <w:pPr>
+            <w:pStyle w:val="Mucluc2"/>
+            <w:tabs>
+              <w:tab w:val="left" w:pos="880"/>
+              <w:tab w:val="right" w:leader="dot" w:pos="9017"/>
+            </w:tabs>
+            <w:rPr>
+              <w:rFonts w:asciiTheme="minorHAnsi" w:eastAsiaTheme="minorEastAsia" w:hAnsiTheme="minorHAnsi"/>
+              <w:noProof/>
+              <w:sz w:val="22"/>
+              <w:lang w:val="vi-VN" w:eastAsia="vi-VN"/>
+            </w:rPr>
+          </w:pPr>
+          <w:hyperlink w:anchor="_Toc102592833" w:history="1">
+            <w:r>
+              <w:rPr>
+                <w:rStyle w:val="Siuktni"/>
+                <w:rFonts w:cs="Times New Roman"/>
+                <w:noProof/>
+              </w:rPr>
+              <w:t>4.</w:t>
+            </w:r>
+            <w:r>
+              <w:rPr>
+                <w:rFonts w:asciiTheme="minorHAnsi" w:eastAsiaTheme="minorEastAsia" w:hAnsiTheme="minorHAnsi"/>
+                <w:noProof/>
+                <w:sz w:val="22"/>
+                <w:lang w:val="vi-VN" w:eastAsia="vi-VN"/>
+              </w:rPr>
+              <w:tab/>
+            </w:r>
+            <w:r>
+              <w:rPr>
+                <w:rStyle w:val="Siuktni"/>
+                <w:rFonts w:cs="Times New Roman"/>
+                <w:noProof/>
+              </w:rPr>
+              <w:t>Test case 4</w:t>
+            </w:r>
+            <w:r>
+              <w:rPr>
+                <w:noProof/>
+                <w:webHidden/>
+              </w:rPr>
+              <w:tab/>
+            </w:r>
+            <w:r>
+              <w:rPr>
+                <w:noProof/>
+                <w:webHidden/>
+              </w:rPr>
+              <w:fldChar w:fldCharType="begin"/>
+            </w:r>
+            <w:r>
+              <w:rPr>
+                <w:noProof/>
+                <w:webHidden/>
+              </w:rPr>
+              <w:instrText xml:space="preserve"> PAGEREF _Toc102592833 \h </w:instrText>
+            </w:r>
+            <w:r>
+              <w:rPr>
+                <w:noProof/>
+                <w:webHidden/>
+              </w:rPr>
+            </w:r>
+            <w:r>
+              <w:rPr>
+                <w:noProof/>
+                <w:webHidden/>
+              </w:rPr>
+              <w:fldChar w:fldCharType="separate"/>
+            </w:r>
+            <w:r>
+              <w:rPr>
+                <w:noProof/>
+                <w:webHidden/>
+              </w:rPr>
+              <w:t>6</w:t>
+            </w:r>
+            <w:r>
+              <w:rPr>
+                <w:noProof/>
+                <w:webHidden/>
+              </w:rPr>
+              <w:fldChar w:fldCharType="end"/>
+            </w:r>
+          </w:hyperlink>
+        </w:p>
+        <w:p>
+          <w:pPr>
+            <w:pStyle w:val="Mucluc2"/>
+            <w:tabs>
+              <w:tab w:val="left" w:pos="880"/>
+              <w:tab w:val="right" w:leader="dot" w:pos="9017"/>
+            </w:tabs>
+            <w:rPr>
+              <w:rFonts w:asciiTheme="minorHAnsi" w:eastAsiaTheme="minorEastAsia" w:hAnsiTheme="minorHAnsi"/>
+              <w:noProof/>
+              <w:sz w:val="22"/>
+              <w:lang w:val="vi-VN" w:eastAsia="vi-VN"/>
+            </w:rPr>
+          </w:pPr>
+          <w:hyperlink w:anchor="_Toc102592834" w:history="1">
+            <w:r>
+              <w:rPr>
+                <w:rStyle w:val="Siuktni"/>
+                <w:rFonts w:cs="Times New Roman"/>
+                <w:noProof/>
+              </w:rPr>
+              <w:t>5.</w:t>
+            </w:r>
+            <w:r>
+              <w:rPr>
+                <w:rFonts w:asciiTheme="minorHAnsi" w:eastAsiaTheme="minorEastAsia" w:hAnsiTheme="minorHAnsi"/>
+                <w:noProof/>
+                <w:sz w:val="22"/>
+                <w:lang w:val="vi-VN" w:eastAsia="vi-VN"/>
+              </w:rPr>
+              <w:tab/>
+            </w:r>
+            <w:r>
+              <w:rPr>
+                <w:rStyle w:val="Siuktni"/>
+                <w:rFonts w:cs="Times New Roman"/>
+                <w:noProof/>
+              </w:rPr>
+              <w:t>Test case 5</w:t>
+            </w:r>
+            <w:r>
+              <w:rPr>
+                <w:noProof/>
+                <w:webHidden/>
+              </w:rPr>
+              <w:tab/>
+            </w:r>
+            <w:r>
+              <w:rPr>
+                <w:noProof/>
+                <w:webHidden/>
+              </w:rPr>
+              <w:fldChar w:fldCharType="begin"/>
+            </w:r>
+            <w:r>
+              <w:rPr>
+                <w:noProof/>
+                <w:webHidden/>
+              </w:rPr>
+              <w:instrText xml:space="preserve"> PAGEREF _Toc102592834 \h </w:instrText>
+            </w:r>
+            <w:r>
+              <w:rPr>
+                <w:noProof/>
+                <w:webHidden/>
+              </w:rPr>
+            </w:r>
+            <w:r>
+              <w:rPr>
+                <w:noProof/>
+                <w:webHidden/>
+              </w:rPr>
+              <w:fldChar w:fldCharType="separate"/>
+            </w:r>
+            <w:r>
+              <w:rPr>
+                <w:noProof/>
+                <w:webHidden/>
+              </w:rPr>
+              <w:t>7</w:t>
+            </w:r>
+            <w:r>
+              <w:rPr>
+                <w:noProof/>
+                <w:webHidden/>
+              </w:rPr>
+              <w:fldChar w:fldCharType="end"/>
+            </w:r>
+          </w:hyperlink>
+        </w:p>
+        <w:p>
+          <w:pPr>
+            <w:pStyle w:val="Mucluc1"/>
+            <w:tabs>
+              <w:tab w:val="left" w:pos="660"/>
+              <w:tab w:val="right" w:leader="dot" w:pos="9017"/>
+            </w:tabs>
+            <w:rPr>
+              <w:rFonts w:asciiTheme="minorHAnsi" w:eastAsiaTheme="minorEastAsia" w:hAnsiTheme="minorHAnsi"/>
+              <w:noProof/>
+              <w:sz w:val="22"/>
+              <w:lang w:val="vi-VN" w:eastAsia="vi-VN"/>
+            </w:rPr>
+          </w:pPr>
+          <w:hyperlink w:anchor="_Toc102592835" w:history="1">
+            <w:r>
+              <w:rPr>
+                <w:rStyle w:val="Siuktni"/>
+                <w:rFonts w:cs="Times New Roman"/>
+                <w:noProof/>
+              </w:rPr>
+              <w:t>II.</w:t>
+            </w:r>
+            <w:r>
+              <w:rPr>
+                <w:rFonts w:asciiTheme="minorHAnsi" w:eastAsiaTheme="minorEastAsia" w:hAnsiTheme="minorHAnsi"/>
+                <w:noProof/>
+                <w:sz w:val="22"/>
+                <w:lang w:val="vi-VN" w:eastAsia="vi-VN"/>
+              </w:rPr>
+              <w:tab/>
+            </w:r>
+            <w:r>
+              <w:rPr>
+                <w:rStyle w:val="Siuktni"/>
+                <w:rFonts w:cs="Times New Roman"/>
+                <w:noProof/>
+              </w:rPr>
+              <w:t>Đánh giá thuật toán</w:t>
+            </w:r>
+            <w:r>
+              <w:rPr>
+                <w:noProof/>
+                <w:webHidden/>
+              </w:rPr>
+              <w:tab/>
+            </w:r>
+            <w:r>
+              <w:rPr>
+                <w:noProof/>
+                <w:webHidden/>
+              </w:rPr>
+              <w:fldChar w:fldCharType="begin"/>
+            </w:r>
+            <w:r>
+              <w:rPr>
+                <w:noProof/>
+                <w:webHidden/>
+              </w:rPr>
+              <w:instrText xml:space="preserve"> PAGEREF _Toc102592835 \h </w:instrText>
+            </w:r>
+            <w:r>
+              <w:rPr>
+                <w:noProof/>
+                <w:webHidden/>
+              </w:rPr>
+            </w:r>
+            <w:r>
+              <w:rPr>
+                <w:noProof/>
+                <w:webHidden/>
+              </w:rPr>
+              <w:fldChar w:fldCharType="separate"/>
+            </w:r>
+            <w:r>
+              <w:rPr>
+                <w:noProof/>
+                <w:webHidden/>
+              </w:rPr>
+              <w:t>8</w:t>
+            </w:r>
+            <w:r>
+              <w:rPr>
+                <w:noProof/>
+                <w:webHidden/>
+              </w:rPr>
+              <w:fldChar w:fldCharType="end"/>
+            </w:r>
+          </w:hyperlink>
+        </w:p>
+        <w:p>
+          <w:pPr>
+            <w:pStyle w:val="Mucluc2"/>
+            <w:tabs>
+              <w:tab w:val="left" w:pos="880"/>
+              <w:tab w:val="right" w:leader="dot" w:pos="9017"/>
+            </w:tabs>
+            <w:rPr>
+              <w:rFonts w:asciiTheme="minorHAnsi" w:eastAsiaTheme="minorEastAsia" w:hAnsiTheme="minorHAnsi"/>
+              <w:noProof/>
+              <w:sz w:val="22"/>
+              <w:lang w:val="vi-VN" w:eastAsia="vi-VN"/>
+            </w:rPr>
+          </w:pPr>
+          <w:hyperlink w:anchor="_Toc102592836" w:history="1">
+            <w:r>
+              <w:rPr>
+                <w:rStyle w:val="Siuktni"/>
+                <w:rFonts w:cs="Times New Roman"/>
+                <w:noProof/>
+              </w:rPr>
+              <w:t>1.</w:t>
+            </w:r>
+            <w:r>
+              <w:rPr>
+                <w:rFonts w:asciiTheme="minorHAnsi" w:eastAsiaTheme="minorEastAsia" w:hAnsiTheme="minorHAnsi"/>
+                <w:noProof/>
+                <w:sz w:val="22"/>
+                <w:lang w:val="vi-VN" w:eastAsia="vi-VN"/>
+              </w:rPr>
+              <w:tab/>
+            </w:r>
+            <w:r>
+              <w:rPr>
+                <w:rStyle w:val="Siuktni"/>
+                <w:rFonts w:cs="Times New Roman"/>
+                <w:noProof/>
+              </w:rPr>
+              <w:t>Ưu điểm</w:t>
+            </w:r>
+            <w:r>
+              <w:rPr>
+                <w:noProof/>
+                <w:webHidden/>
+              </w:rPr>
+              <w:tab/>
+            </w:r>
+            <w:r>
+              <w:rPr>
+                <w:noProof/>
+                <w:webHidden/>
+              </w:rPr>
+              <w:fldChar w:fldCharType="begin"/>
+            </w:r>
+            <w:r>
+              <w:rPr>
+                <w:noProof/>
+                <w:webHidden/>
+              </w:rPr>
+              <w:instrText xml:space="preserve"> PAGEREF _Toc102592836 \h </w:instrText>
+            </w:r>
+            <w:r>
+              <w:rPr>
+                <w:noProof/>
+                <w:webHidden/>
+              </w:rPr>
+            </w:r>
+            <w:r>
+              <w:rPr>
+                <w:noProof/>
+                <w:webHidden/>
+              </w:rPr>
+              <w:fldChar w:fldCharType="separate"/>
+            </w:r>
+            <w:r>
+              <w:rPr>
+                <w:noProof/>
+                <w:webHidden/>
+              </w:rPr>
+              <w:t>8</w:t>
+            </w:r>
+            <w:r>
+              <w:rPr>
+                <w:noProof/>
+                <w:webHidden/>
+              </w:rPr>
+              <w:fldChar w:fldCharType="end"/>
+            </w:r>
+          </w:hyperlink>
+        </w:p>
+        <w:p>
+          <w:pPr>
+            <w:pStyle w:val="Mucluc2"/>
+            <w:tabs>
+              <w:tab w:val="left" w:pos="880"/>
+              <w:tab w:val="right" w:leader="dot" w:pos="9017"/>
+            </w:tabs>
+            <w:rPr>
+              <w:rFonts w:asciiTheme="minorHAnsi" w:eastAsiaTheme="minorEastAsia" w:hAnsiTheme="minorHAnsi"/>
+              <w:noProof/>
+              <w:sz w:val="22"/>
+              <w:lang w:val="vi-VN" w:eastAsia="vi-VN"/>
+            </w:rPr>
+          </w:pPr>
+          <w:hyperlink w:anchor="_Toc102592837" w:history="1">
+            <w:r>
+              <w:rPr>
+                <w:rStyle w:val="Siuktni"/>
+                <w:rFonts w:cs="Times New Roman"/>
+                <w:noProof/>
+              </w:rPr>
+              <w:t>2.</w:t>
+            </w:r>
+            <w:r>
+              <w:rPr>
+                <w:rFonts w:asciiTheme="minorHAnsi" w:eastAsiaTheme="minorEastAsia" w:hAnsiTheme="minorHAnsi"/>
+                <w:noProof/>
+                <w:sz w:val="22"/>
+                <w:lang w:val="vi-VN" w:eastAsia="vi-VN"/>
+              </w:rPr>
+              <w:tab/>
+            </w:r>
+            <w:r>
+              <w:rPr>
+                <w:rStyle w:val="Siuktni"/>
+                <w:rFonts w:cs="Times New Roman"/>
+                <w:noProof/>
+              </w:rPr>
+              <w:t>Khuyết điểm</w:t>
+            </w:r>
+            <w:r>
+              <w:rPr>
+                <w:noProof/>
+                <w:webHidden/>
+              </w:rPr>
+              <w:tab/>
+            </w:r>
+            <w:r>
+              <w:rPr>
+                <w:noProof/>
+                <w:webHidden/>
+              </w:rPr>
+              <w:fldChar w:fldCharType="begin"/>
+            </w:r>
+            <w:r>
+              <w:rPr>
+                <w:noProof/>
+                <w:webHidden/>
+              </w:rPr>
+              <w:instrText xml:space="preserve"> PAGEREF _Toc102592837 \h </w:instrText>
+            </w:r>
+            <w:r>
+              <w:rPr>
+                <w:noProof/>
+                <w:webHidden/>
+              </w:rPr>
+            </w:r>
+            <w:r>
+              <w:rPr>
+                <w:noProof/>
+                <w:webHidden/>
+              </w:rPr>
+              <w:fldChar w:fldCharType="separate"/>
+            </w:r>
+            <w:r>
+              <w:rPr>
+                <w:noProof/>
+                <w:webHidden/>
+              </w:rPr>
+              <w:t>8</w:t>
+            </w:r>
+            <w:r>
+              <w:rPr>
+                <w:noProof/>
+                <w:webHidden/>
+              </w:rPr>
+              <w:fldChar w:fldCharType="end"/>
+            </w:r>
+          </w:hyperlink>
+        </w:p>
+        <w:p>
+          <w:r>
+            <w:rPr>
+              <w:b/>
+              <w:bCs/>
+            </w:rPr>
+            <w:fldChar w:fldCharType="end"/>
+          </w:r>
+        </w:p>
+      </w:sdtContent>
+    </w:sdt>
+    <w:p>
+      <w:pPr>
+        <w:spacing w:line="259" w:lineRule="auto"/>
+        <w:rPr>
+          <w:rFonts w:cs="Times New Roman"/>
+          <w:szCs w:val="28"/>
+        </w:rPr>
+      </w:pPr>
+      <w:r>
+        <w:rPr>
+          <w:rFonts w:cs="Times New Roman"/>
+          <w:szCs w:val="28"/>
+        </w:rPr>
+        <w:br w:type="page"/>
+      </w:r>
+      <w:bookmarkStart w:id="0" w:name="_GoBack"/>
+      <w:bookmarkEnd w:id="0"/>
+    </w:p>
     <w:p>
       <w:pPr>
         <w:pStyle w:val="oancuaDanhsach"/>
@@ -735,11 +1619,13 @@
           <w:ilvl w:val="0"/>
           <w:numId w:val="2"/>
         </w:numPr>
+        <w:outlineLvl w:val="0"/>
         <w:rPr>
           <w:rFonts w:cs="Times New Roman"/>
           <w:szCs w:val="28"/>
         </w:rPr>
       </w:pPr>
+      <w:bookmarkStart w:id="1" w:name="_Toc102592829"/>
       <w:r>
         <w:rPr>
           <w:rFonts w:cs="Times New Roman"/>
@@ -748,6 +1634,7 @@
         <w:lastRenderedPageBreak/>
         <w:t>Kiểm thử</w:t>
       </w:r>
+      <w:bookmarkEnd w:id="1"/>
     </w:p>
     <w:p>
       <w:pPr>
@@ -756,11 +1643,13 @@
           <w:ilvl w:val="0"/>
           <w:numId w:val="3"/>
         </w:numPr>
+        <w:outlineLvl w:val="1"/>
         <w:rPr>
           <w:rFonts w:cs="Times New Roman"/>
           <w:szCs w:val="28"/>
         </w:rPr>
       </w:pPr>
+      <w:bookmarkStart w:id="2" w:name="_Toc102592830"/>
       <w:r>
         <w:rPr>
           <w:rFonts w:cs="Times New Roman"/>
@@ -768,18 +1657,2591 @@
         </w:rPr>
         <w:t>Test case 1</w:t>
       </w:r>
+      <w:bookmarkEnd w:id="2"/>
     </w:p>
     <w:tbl>
       <w:tblPr>
         <w:tblStyle w:val="LiBang"/>
-        <w:tblW w:w="0" w:type="auto"/>
-        <w:tblInd w:w="1440" w:type="dxa"/>
+        <w:tblW w:w="10601" w:type="dxa"/>
+        <w:tblInd w:w="-570" w:type="dxa"/>
+        <w:tblLook w:val="04A0" w:firstRow="1" w:lastRow="0" w:firstColumn="1" w:lastColumn="0" w:noHBand="0" w:noVBand="1"/>
+      </w:tblPr>
+      <w:tblGrid>
+        <w:gridCol w:w="2148"/>
+        <w:gridCol w:w="2756"/>
+        <w:gridCol w:w="5697"/>
+      </w:tblGrid>
+      <w:tr>
+        <w:tc>
+          <w:tcPr>
+            <w:tcW w:w="2148" w:type="dxa"/>
+          </w:tcPr>
+          <w:p>
+            <w:pPr>
+              <w:pStyle w:val="oancuaDanhsach"/>
+              <w:ind w:left="0"/>
+              <w:jc w:val="center"/>
+              <w:rPr>
+                <w:rFonts w:cs="Times New Roman"/>
+                <w:b/>
+                <w:bCs/>
+                <w:szCs w:val="28"/>
+              </w:rPr>
+            </w:pPr>
+            <w:r>
+              <w:rPr>
+                <w:rFonts w:cs="Times New Roman"/>
+                <w:b/>
+                <w:bCs/>
+                <w:szCs w:val="28"/>
+              </w:rPr>
+              <w:t>Input</w:t>
+            </w:r>
+          </w:p>
+        </w:tc>
+        <w:tc>
+          <w:tcPr>
+            <w:tcW w:w="2756" w:type="dxa"/>
+          </w:tcPr>
+          <w:p>
+            <w:pPr>
+              <w:pStyle w:val="oancuaDanhsach"/>
+              <w:ind w:left="0"/>
+              <w:jc w:val="center"/>
+              <w:rPr>
+                <w:rFonts w:cs="Times New Roman"/>
+                <w:b/>
+                <w:bCs/>
+                <w:szCs w:val="28"/>
+              </w:rPr>
+            </w:pPr>
+            <w:r>
+              <w:rPr>
+                <w:rFonts w:cs="Times New Roman"/>
+                <w:b/>
+                <w:bCs/>
+                <w:szCs w:val="28"/>
+              </w:rPr>
+              <w:t>Output</w:t>
+            </w:r>
+          </w:p>
+        </w:tc>
+        <w:tc>
+          <w:tcPr>
+            <w:tcW w:w="5697" w:type="dxa"/>
+          </w:tcPr>
+          <w:p>
+            <w:pPr>
+              <w:pStyle w:val="oancuaDanhsach"/>
+              <w:ind w:left="0"/>
+              <w:jc w:val="center"/>
+              <w:rPr>
+                <w:rFonts w:cs="Times New Roman"/>
+                <w:b/>
+                <w:bCs/>
+                <w:szCs w:val="28"/>
+              </w:rPr>
+            </w:pPr>
+            <w:r>
+              <w:rPr>
+                <w:rFonts w:cs="Times New Roman"/>
+                <w:b/>
+                <w:bCs/>
+                <w:szCs w:val="28"/>
+              </w:rPr>
+              <w:t>Giải thích</w:t>
+            </w:r>
+          </w:p>
+        </w:tc>
+      </w:tr>
+      <w:tr>
+        <w:tc>
+          <w:tcPr>
+            <w:tcW w:w="2148" w:type="dxa"/>
+          </w:tcPr>
+          <w:p>
+            <w:pPr>
+              <w:rPr>
+                <w:rFonts w:cs="Times New Roman"/>
+                <w:szCs w:val="28"/>
+              </w:rPr>
+            </w:pPr>
+            <w:r>
+              <w:rPr>
+                <w:rFonts w:cs="Times New Roman"/>
+                <w:szCs w:val="28"/>
+              </w:rPr>
+              <w:t>-A OR F</w:t>
+            </w:r>
+          </w:p>
+          <w:p>
+            <w:pPr>
+              <w:rPr>
+                <w:rFonts w:cs="Times New Roman"/>
+                <w:szCs w:val="28"/>
+              </w:rPr>
+            </w:pPr>
+            <w:r>
+              <w:rPr>
+                <w:rFonts w:cs="Times New Roman"/>
+                <w:szCs w:val="28"/>
+              </w:rPr>
+              <w:t>4</w:t>
+            </w:r>
+          </w:p>
+          <w:p>
+            <w:pPr>
+              <w:rPr>
+                <w:rFonts w:cs="Times New Roman"/>
+                <w:szCs w:val="28"/>
+              </w:rPr>
+            </w:pPr>
+            <w:r>
+              <w:rPr>
+                <w:rFonts w:cs="Times New Roman"/>
+                <w:szCs w:val="28"/>
+              </w:rPr>
+              <w:t>-A OR B OR C</w:t>
+            </w:r>
+          </w:p>
+          <w:p>
+            <w:pPr>
+              <w:rPr>
+                <w:rFonts w:cs="Times New Roman"/>
+                <w:szCs w:val="28"/>
+              </w:rPr>
+            </w:pPr>
+            <w:r>
+              <w:rPr>
+                <w:rFonts w:cs="Times New Roman"/>
+                <w:szCs w:val="28"/>
+              </w:rPr>
+              <w:t>-B OR D OR F</w:t>
+            </w:r>
+          </w:p>
+          <w:p>
+            <w:pPr>
+              <w:rPr>
+                <w:rFonts w:cs="Times New Roman"/>
+                <w:szCs w:val="28"/>
+              </w:rPr>
+            </w:pPr>
+            <w:r>
+              <w:rPr>
+                <w:rFonts w:cs="Times New Roman"/>
+                <w:szCs w:val="28"/>
+              </w:rPr>
+              <w:t>-A OR -D OR F</w:t>
+            </w:r>
+          </w:p>
+          <w:p>
+            <w:pPr>
+              <w:pStyle w:val="oancuaDanhsach"/>
+              <w:ind w:left="0"/>
+              <w:rPr>
+                <w:rFonts w:cs="Times New Roman"/>
+                <w:szCs w:val="28"/>
+              </w:rPr>
+            </w:pPr>
+            <w:r>
+              <w:rPr>
+                <w:rFonts w:cs="Times New Roman"/>
+                <w:szCs w:val="28"/>
+              </w:rPr>
+              <w:t>-C OR F</w:t>
+            </w:r>
+          </w:p>
+        </w:tc>
+        <w:tc>
+          <w:tcPr>
+            <w:tcW w:w="2756" w:type="dxa"/>
+          </w:tcPr>
+          <w:p>
+            <w:pPr>
+              <w:rPr>
+                <w:rFonts w:cs="Times New Roman"/>
+                <w:szCs w:val="28"/>
+              </w:rPr>
+            </w:pPr>
+            <w:r>
+              <w:rPr>
+                <w:rFonts w:cs="Times New Roman"/>
+                <w:szCs w:val="28"/>
+              </w:rPr>
+              <w:t>8</w:t>
+            </w:r>
+          </w:p>
+          <w:p>
+            <w:pPr>
+              <w:rPr>
+                <w:rFonts w:cs="Times New Roman"/>
+                <w:szCs w:val="28"/>
+              </w:rPr>
+            </w:pPr>
+            <w:r>
+              <w:rPr>
+                <w:rFonts w:cs="Times New Roman"/>
+                <w:szCs w:val="28"/>
+              </w:rPr>
+              <w:t>-A OR B OR F</w:t>
+            </w:r>
+          </w:p>
+          <w:p>
+            <w:pPr>
+              <w:rPr>
+                <w:rFonts w:cs="Times New Roman"/>
+                <w:szCs w:val="28"/>
+              </w:rPr>
+            </w:pPr>
+            <w:r>
+              <w:rPr>
+                <w:rFonts w:cs="Times New Roman"/>
+                <w:szCs w:val="28"/>
+              </w:rPr>
+              <w:t>-C</w:t>
+            </w:r>
+          </w:p>
+          <w:p>
+            <w:pPr>
+              <w:rPr>
+                <w:rFonts w:cs="Times New Roman"/>
+                <w:szCs w:val="28"/>
+              </w:rPr>
+            </w:pPr>
+            <w:r>
+              <w:rPr>
+                <w:rFonts w:cs="Times New Roman"/>
+                <w:szCs w:val="28"/>
+              </w:rPr>
+              <w:t>B OR C</w:t>
+            </w:r>
+          </w:p>
+          <w:p>
+            <w:pPr>
+              <w:rPr>
+                <w:rFonts w:cs="Times New Roman"/>
+                <w:szCs w:val="28"/>
+              </w:rPr>
+            </w:pPr>
+            <w:r>
+              <w:rPr>
+                <w:rFonts w:cs="Times New Roman"/>
+                <w:szCs w:val="28"/>
+              </w:rPr>
+              <w:t>-B OR D</w:t>
+            </w:r>
+          </w:p>
+          <w:p>
+            <w:pPr>
+              <w:rPr>
+                <w:rFonts w:cs="Times New Roman"/>
+                <w:szCs w:val="28"/>
+              </w:rPr>
+            </w:pPr>
+            <w:r>
+              <w:rPr>
+                <w:rFonts w:cs="Times New Roman"/>
+                <w:szCs w:val="28"/>
+              </w:rPr>
+              <w:t>-A OR -B OR F</w:t>
+            </w:r>
+          </w:p>
+          <w:p>
+            <w:pPr>
+              <w:rPr>
+                <w:rFonts w:cs="Times New Roman"/>
+                <w:szCs w:val="28"/>
+              </w:rPr>
+            </w:pPr>
+            <w:r>
+              <w:rPr>
+                <w:rFonts w:cs="Times New Roman"/>
+                <w:szCs w:val="28"/>
+              </w:rPr>
+              <w:t>-A OR C OR D OR F</w:t>
+            </w:r>
+          </w:p>
+          <w:p>
+            <w:pPr>
+              <w:rPr>
+                <w:rFonts w:cs="Times New Roman"/>
+                <w:szCs w:val="28"/>
+              </w:rPr>
+            </w:pPr>
+            <w:r>
+              <w:rPr>
+                <w:rFonts w:cs="Times New Roman"/>
+                <w:szCs w:val="28"/>
+              </w:rPr>
+              <w:t>-D OR F</w:t>
+            </w:r>
+          </w:p>
+          <w:p>
+            <w:pPr>
+              <w:rPr>
+                <w:rFonts w:cs="Times New Roman"/>
+                <w:szCs w:val="28"/>
+              </w:rPr>
+            </w:pPr>
+            <w:r>
+              <w:rPr>
+                <w:rFonts w:cs="Times New Roman"/>
+                <w:szCs w:val="28"/>
+              </w:rPr>
+              <w:t>-A OR -D</w:t>
+            </w:r>
+          </w:p>
+          <w:p>
+            <w:pPr>
+              <w:rPr>
+                <w:rFonts w:cs="Times New Roman"/>
+                <w:szCs w:val="28"/>
+              </w:rPr>
+            </w:pPr>
+            <w:r>
+              <w:rPr>
+                <w:rFonts w:cs="Times New Roman"/>
+                <w:szCs w:val="28"/>
+              </w:rPr>
+              <w:t>12</w:t>
+            </w:r>
+          </w:p>
+          <w:p>
+            <w:pPr>
+              <w:rPr>
+                <w:rFonts w:cs="Times New Roman"/>
+                <w:szCs w:val="28"/>
+              </w:rPr>
+            </w:pPr>
+            <w:r>
+              <w:rPr>
+                <w:rFonts w:cs="Times New Roman"/>
+                <w:szCs w:val="28"/>
+              </w:rPr>
+              <w:t>-A OR C OR F</w:t>
+            </w:r>
+          </w:p>
+          <w:p>
+            <w:pPr>
+              <w:rPr>
+                <w:rFonts w:cs="Times New Roman"/>
+                <w:szCs w:val="28"/>
+              </w:rPr>
+            </w:pPr>
+            <w:r>
+              <w:rPr>
+                <w:rFonts w:cs="Times New Roman"/>
+                <w:szCs w:val="28"/>
+              </w:rPr>
+              <w:t>-D</w:t>
+            </w:r>
+          </w:p>
+          <w:p>
+            <w:pPr>
+              <w:rPr>
+                <w:rFonts w:cs="Times New Roman"/>
+                <w:szCs w:val="28"/>
+              </w:rPr>
+            </w:pPr>
+            <w:r>
+              <w:rPr>
+                <w:rFonts w:cs="Times New Roman"/>
+                <w:szCs w:val="28"/>
+              </w:rPr>
+              <w:t>B</w:t>
+            </w:r>
+          </w:p>
+          <w:p>
+            <w:pPr>
+              <w:rPr>
+                <w:rFonts w:cs="Times New Roman"/>
+                <w:szCs w:val="28"/>
+              </w:rPr>
+            </w:pPr>
+            <w:r>
+              <w:rPr>
+                <w:rFonts w:cs="Times New Roman"/>
+                <w:szCs w:val="28"/>
+              </w:rPr>
+              <w:t>-A OR -B</w:t>
+            </w:r>
+          </w:p>
+          <w:p>
+            <w:pPr>
+              <w:rPr>
+                <w:rFonts w:cs="Times New Roman"/>
+                <w:szCs w:val="28"/>
+              </w:rPr>
+            </w:pPr>
+            <w:r>
+              <w:rPr>
+                <w:rFonts w:cs="Times New Roman"/>
+                <w:szCs w:val="28"/>
+              </w:rPr>
+              <w:t>-A OR D OR F</w:t>
+            </w:r>
+          </w:p>
+          <w:p>
+            <w:pPr>
+              <w:rPr>
+                <w:rFonts w:cs="Times New Roman"/>
+                <w:szCs w:val="28"/>
+              </w:rPr>
+            </w:pPr>
+            <w:r>
+              <w:rPr>
+                <w:rFonts w:cs="Times New Roman"/>
+                <w:szCs w:val="28"/>
+              </w:rPr>
+              <w:t>-A OR F</w:t>
+            </w:r>
+          </w:p>
+          <w:p>
+            <w:pPr>
+              <w:rPr>
+                <w:rFonts w:cs="Times New Roman"/>
+                <w:szCs w:val="28"/>
+              </w:rPr>
+            </w:pPr>
+            <w:r>
+              <w:rPr>
+                <w:rFonts w:cs="Times New Roman"/>
+                <w:szCs w:val="28"/>
+              </w:rPr>
+              <w:t>-A OR C OR D</w:t>
+            </w:r>
+          </w:p>
+          <w:p>
+            <w:pPr>
+              <w:rPr>
+                <w:rFonts w:cs="Times New Roman"/>
+                <w:szCs w:val="28"/>
+              </w:rPr>
+            </w:pPr>
+            <w:r>
+              <w:rPr>
+                <w:rFonts w:cs="Times New Roman"/>
+                <w:szCs w:val="28"/>
+              </w:rPr>
+              <w:t>-A OR B</w:t>
+            </w:r>
+          </w:p>
+          <w:p>
+            <w:pPr>
+              <w:rPr>
+                <w:rFonts w:cs="Times New Roman"/>
+                <w:szCs w:val="28"/>
+              </w:rPr>
+            </w:pPr>
+            <w:r>
+              <w:rPr>
+                <w:rFonts w:cs="Times New Roman"/>
+                <w:szCs w:val="28"/>
+              </w:rPr>
+              <w:t>B OR F</w:t>
+            </w:r>
+          </w:p>
+          <w:p>
+            <w:pPr>
+              <w:rPr>
+                <w:rFonts w:cs="Times New Roman"/>
+                <w:szCs w:val="28"/>
+              </w:rPr>
+            </w:pPr>
+            <w:r>
+              <w:rPr>
+                <w:rFonts w:cs="Times New Roman"/>
+                <w:szCs w:val="28"/>
+              </w:rPr>
+              <w:t>C OR D OR F</w:t>
+            </w:r>
+          </w:p>
+          <w:p>
+            <w:pPr>
+              <w:rPr>
+                <w:rFonts w:cs="Times New Roman"/>
+                <w:szCs w:val="28"/>
+              </w:rPr>
+            </w:pPr>
+            <w:r>
+              <w:rPr>
+                <w:rFonts w:cs="Times New Roman"/>
+                <w:szCs w:val="28"/>
+              </w:rPr>
+              <w:t>C OR D</w:t>
+            </w:r>
+          </w:p>
+          <w:p>
+            <w:pPr>
+              <w:rPr>
+                <w:rFonts w:cs="Times New Roman"/>
+                <w:szCs w:val="28"/>
+              </w:rPr>
+            </w:pPr>
+            <w:r>
+              <w:rPr>
+                <w:rFonts w:cs="Times New Roman"/>
+                <w:szCs w:val="28"/>
+              </w:rPr>
+              <w:t>-B OR F</w:t>
+            </w:r>
+          </w:p>
+          <w:p>
+            <w:pPr>
+              <w:rPr>
+                <w:rFonts w:cs="Times New Roman"/>
+                <w:szCs w:val="28"/>
+              </w:rPr>
+            </w:pPr>
+            <w:r>
+              <w:rPr>
+                <w:rFonts w:cs="Times New Roman"/>
+                <w:szCs w:val="28"/>
+              </w:rPr>
+              <w:t>9</w:t>
+            </w:r>
+          </w:p>
+          <w:p>
+            <w:pPr>
+              <w:rPr>
+                <w:rFonts w:cs="Times New Roman"/>
+                <w:szCs w:val="28"/>
+              </w:rPr>
+            </w:pPr>
+            <w:r>
+              <w:rPr>
+                <w:rFonts w:cs="Times New Roman"/>
+                <w:szCs w:val="28"/>
+              </w:rPr>
+              <w:t>F</w:t>
+            </w:r>
+          </w:p>
+          <w:p>
+            <w:pPr>
+              <w:rPr>
+                <w:rFonts w:cs="Times New Roman"/>
+                <w:szCs w:val="28"/>
+              </w:rPr>
+            </w:pPr>
+            <w:r>
+              <w:rPr>
+                <w:rFonts w:cs="Times New Roman"/>
+                <w:szCs w:val="28"/>
+              </w:rPr>
+              <w:t>D</w:t>
+            </w:r>
+          </w:p>
+          <w:p>
+            <w:pPr>
+              <w:rPr>
+                <w:rFonts w:cs="Times New Roman"/>
+                <w:szCs w:val="28"/>
+              </w:rPr>
+            </w:pPr>
+            <w:r>
+              <w:rPr>
+                <w:rFonts w:cs="Times New Roman"/>
+                <w:szCs w:val="28"/>
+              </w:rPr>
+              <w:t>-A OR D</w:t>
+            </w:r>
+          </w:p>
+          <w:p>
+            <w:pPr>
+              <w:rPr>
+                <w:rFonts w:cs="Times New Roman"/>
+                <w:szCs w:val="28"/>
+              </w:rPr>
+            </w:pPr>
+            <w:r>
+              <w:rPr>
+                <w:rFonts w:cs="Times New Roman"/>
+                <w:szCs w:val="28"/>
+              </w:rPr>
+              <w:t>C</w:t>
+            </w:r>
+          </w:p>
+          <w:p>
+            <w:pPr>
+              <w:rPr>
+                <w:rFonts w:cs="Times New Roman"/>
+                <w:szCs w:val="28"/>
+              </w:rPr>
+            </w:pPr>
+            <w:r>
+              <w:rPr>
+                <w:rFonts w:cs="Times New Roman"/>
+                <w:szCs w:val="28"/>
+              </w:rPr>
+              <w:t>-A OR C</w:t>
+            </w:r>
+          </w:p>
+          <w:p>
+            <w:pPr>
+              <w:rPr>
+                <w:rFonts w:cs="Times New Roman"/>
+                <w:szCs w:val="28"/>
+              </w:rPr>
+            </w:pPr>
+            <w:r>
+              <w:rPr>
+                <w:rFonts w:cs="Times New Roman"/>
+                <w:szCs w:val="28"/>
+              </w:rPr>
+              <w:t>C OR F</w:t>
+            </w:r>
+          </w:p>
+          <w:p>
+            <w:pPr>
+              <w:rPr>
+                <w:rFonts w:cs="Times New Roman"/>
+                <w:szCs w:val="28"/>
+              </w:rPr>
+            </w:pPr>
+            <w:r>
+              <w:rPr>
+                <w:rFonts w:cs="Times New Roman"/>
+                <w:szCs w:val="28"/>
+              </w:rPr>
+              <w:t>-A</w:t>
+            </w:r>
+          </w:p>
+          <w:p>
+            <w:pPr>
+              <w:rPr>
+                <w:rFonts w:cs="Times New Roman"/>
+                <w:szCs w:val="28"/>
+              </w:rPr>
+            </w:pPr>
+            <w:r>
+              <w:rPr>
+                <w:rFonts w:cs="Times New Roman"/>
+                <w:szCs w:val="28"/>
+              </w:rPr>
+              <w:t>D OR F</w:t>
+            </w:r>
+          </w:p>
+          <w:p>
+            <w:pPr>
+              <w:rPr>
+                <w:rFonts w:cs="Times New Roman"/>
+                <w:szCs w:val="28"/>
+              </w:rPr>
+            </w:pPr>
+            <w:r>
+              <w:rPr>
+                <w:rFonts w:cs="Times New Roman"/>
+                <w:szCs w:val="28"/>
+              </w:rPr>
+              <w:t>-B</w:t>
+            </w:r>
+          </w:p>
+          <w:p>
+            <w:pPr>
+              <w:rPr>
+                <w:rFonts w:cs="Times New Roman"/>
+                <w:szCs w:val="28"/>
+              </w:rPr>
+            </w:pPr>
+            <w:r>
+              <w:rPr>
+                <w:rFonts w:cs="Times New Roman"/>
+                <w:szCs w:val="28"/>
+              </w:rPr>
+              <w:t>1</w:t>
+            </w:r>
+          </w:p>
+          <w:p>
+            <w:pPr>
+              <w:rPr>
+                <w:rFonts w:cs="Times New Roman"/>
+                <w:szCs w:val="28"/>
+              </w:rPr>
+            </w:pPr>
+            <w:r>
+              <w:rPr>
+                <w:rFonts w:cs="Times New Roman"/>
+                <w:szCs w:val="28"/>
+              </w:rPr>
+              <w:t>{}</w:t>
+            </w:r>
+          </w:p>
+          <w:p>
+            <w:pPr>
+              <w:pStyle w:val="oancuaDanhsach"/>
+              <w:ind w:left="0"/>
+              <w:rPr>
+                <w:rFonts w:cs="Times New Roman"/>
+                <w:szCs w:val="28"/>
+              </w:rPr>
+            </w:pPr>
+            <w:r>
+              <w:rPr>
+                <w:rFonts w:cs="Times New Roman"/>
+                <w:szCs w:val="28"/>
+              </w:rPr>
+              <w:t>YES</w:t>
+            </w:r>
+          </w:p>
+        </w:tc>
+        <w:tc>
+          <w:tcPr>
+            <w:tcW w:w="5697" w:type="dxa"/>
+          </w:tcPr>
+          <w:p>
+            <w:pPr>
+              <w:rPr>
+                <w:rFonts w:cs="Times New Roman"/>
+                <w:szCs w:val="28"/>
+              </w:rPr>
+            </w:pPr>
+          </w:p>
+          <w:p>
+            <w:pPr>
+              <w:rPr>
+                <w:rFonts w:cs="Times New Roman"/>
+                <w:szCs w:val="28"/>
+              </w:rPr>
+            </w:pPr>
+            <w:r>
+              <w:rPr>
+                <w:rFonts w:cs="Times New Roman"/>
+                <w:szCs w:val="28"/>
+              </w:rPr>
+              <w:t>(</w:t>
+            </w:r>
+            <w:r>
+              <w:rPr>
+                <w:rFonts w:cs="Times New Roman"/>
+                <w:szCs w:val="28"/>
+              </w:rPr>
+              <w:t>-A OR B OR C</w:t>
+            </w:r>
+            <w:r>
+              <w:rPr>
+                <w:rFonts w:cs="Times New Roman"/>
+                <w:szCs w:val="28"/>
+              </w:rPr>
+              <w:t>) hợp giải với (</w:t>
+            </w:r>
+            <w:r>
+              <w:rPr>
+                <w:rFonts w:cs="Times New Roman"/>
+                <w:szCs w:val="28"/>
+              </w:rPr>
+              <w:t>-C OR F</w:t>
+            </w:r>
+            <w:r>
+              <w:rPr>
+                <w:rFonts w:cs="Times New Roman"/>
+                <w:szCs w:val="28"/>
+              </w:rPr>
+              <w:t>)</w:t>
+            </w:r>
+          </w:p>
+          <w:p>
+            <w:pPr>
+              <w:rPr>
+                <w:rFonts w:cs="Times New Roman"/>
+                <w:szCs w:val="28"/>
+              </w:rPr>
+            </w:pPr>
+            <w:r>
+              <w:rPr>
+                <w:rFonts w:cs="Times New Roman"/>
+                <w:szCs w:val="28"/>
+              </w:rPr>
+              <w:t>(</w:t>
+            </w:r>
+            <w:r>
+              <w:rPr>
+                <w:rFonts w:cs="Times New Roman"/>
+                <w:szCs w:val="28"/>
+              </w:rPr>
+              <w:t>-C OR F</w:t>
+            </w:r>
+            <w:r>
+              <w:rPr>
+                <w:rFonts w:cs="Times New Roman"/>
+                <w:szCs w:val="28"/>
+              </w:rPr>
+              <w:t>) hợp giải với (-F)</w:t>
+            </w:r>
+          </w:p>
+          <w:p>
+            <w:pPr>
+              <w:rPr>
+                <w:rFonts w:cs="Times New Roman"/>
+                <w:szCs w:val="28"/>
+              </w:rPr>
+            </w:pPr>
+            <w:r>
+              <w:rPr>
+                <w:rFonts w:cs="Times New Roman"/>
+                <w:szCs w:val="28"/>
+              </w:rPr>
+              <w:t>(</w:t>
+            </w:r>
+            <w:r>
+              <w:rPr>
+                <w:rFonts w:cs="Times New Roman"/>
+                <w:szCs w:val="28"/>
+              </w:rPr>
+              <w:t>-A OR B OR C</w:t>
+            </w:r>
+            <w:r>
+              <w:rPr>
+                <w:rFonts w:cs="Times New Roman"/>
+                <w:szCs w:val="28"/>
+              </w:rPr>
+              <w:t>) hợp giải với (A)</w:t>
+            </w:r>
+          </w:p>
+          <w:p>
+            <w:pPr>
+              <w:rPr>
+                <w:rFonts w:cs="Times New Roman"/>
+                <w:szCs w:val="28"/>
+              </w:rPr>
+            </w:pPr>
+            <w:r>
+              <w:rPr>
+                <w:rFonts w:cs="Times New Roman"/>
+                <w:szCs w:val="28"/>
+              </w:rPr>
+              <w:t>(</w:t>
+            </w:r>
+            <w:r>
+              <w:rPr>
+                <w:rFonts w:cs="Times New Roman"/>
+                <w:szCs w:val="28"/>
+              </w:rPr>
+              <w:t>-B OR D OR F</w:t>
+            </w:r>
+            <w:r>
+              <w:rPr>
+                <w:rFonts w:cs="Times New Roman"/>
+                <w:szCs w:val="28"/>
+              </w:rPr>
+              <w:t>) hợp giải với (-F)</w:t>
+            </w:r>
+          </w:p>
+          <w:p>
+            <w:pPr>
+              <w:rPr>
+                <w:rFonts w:cs="Times New Roman"/>
+                <w:szCs w:val="28"/>
+              </w:rPr>
+            </w:pPr>
+            <w:r>
+              <w:rPr>
+                <w:rFonts w:cs="Times New Roman"/>
+                <w:szCs w:val="28"/>
+              </w:rPr>
+              <w:t>(</w:t>
+            </w:r>
+            <w:r>
+              <w:rPr>
+                <w:rFonts w:cs="Times New Roman"/>
+                <w:szCs w:val="28"/>
+              </w:rPr>
+              <w:t>-A OR -D OR F</w:t>
+            </w:r>
+            <w:r>
+              <w:rPr>
+                <w:rFonts w:cs="Times New Roman"/>
+                <w:szCs w:val="28"/>
+              </w:rPr>
+              <w:t>) hợp giải với (</w:t>
+            </w:r>
+            <w:r>
+              <w:rPr>
+                <w:rFonts w:cs="Times New Roman"/>
+                <w:szCs w:val="28"/>
+              </w:rPr>
+              <w:t>-B OR D OR F</w:t>
+            </w:r>
+            <w:r>
+              <w:rPr>
+                <w:rFonts w:cs="Times New Roman"/>
+                <w:szCs w:val="28"/>
+              </w:rPr>
+              <w:t>)</w:t>
+            </w:r>
+          </w:p>
+          <w:p>
+            <w:pPr>
+              <w:rPr>
+                <w:rFonts w:cs="Times New Roman"/>
+                <w:szCs w:val="28"/>
+              </w:rPr>
+            </w:pPr>
+            <w:r>
+              <w:rPr>
+                <w:rFonts w:cs="Times New Roman"/>
+                <w:szCs w:val="28"/>
+              </w:rPr>
+              <w:t>(</w:t>
+            </w:r>
+            <w:r>
+              <w:rPr>
+                <w:rFonts w:cs="Times New Roman"/>
+                <w:szCs w:val="28"/>
+              </w:rPr>
+              <w:t>-A OR B OR C</w:t>
+            </w:r>
+            <w:r>
+              <w:rPr>
+                <w:rFonts w:cs="Times New Roman"/>
+                <w:szCs w:val="28"/>
+              </w:rPr>
+              <w:t>) hợp giải với (</w:t>
+            </w:r>
+            <w:r>
+              <w:rPr>
+                <w:rFonts w:cs="Times New Roman"/>
+                <w:szCs w:val="28"/>
+              </w:rPr>
+              <w:t>-B OR D OR F</w:t>
+            </w:r>
+            <w:r>
+              <w:rPr>
+                <w:rFonts w:cs="Times New Roman"/>
+                <w:szCs w:val="28"/>
+              </w:rPr>
+              <w:t>)</w:t>
+            </w:r>
+          </w:p>
+          <w:p>
+            <w:pPr>
+              <w:rPr>
+                <w:rFonts w:cs="Times New Roman"/>
+                <w:szCs w:val="28"/>
+              </w:rPr>
+            </w:pPr>
+            <w:r>
+              <w:rPr>
+                <w:rFonts w:cs="Times New Roman"/>
+                <w:szCs w:val="28"/>
+              </w:rPr>
+              <w:t>(</w:t>
+            </w:r>
+            <w:r>
+              <w:rPr>
+                <w:rFonts w:cs="Times New Roman"/>
+                <w:szCs w:val="28"/>
+              </w:rPr>
+              <w:t>-A OR -D OR F</w:t>
+            </w:r>
+            <w:r>
+              <w:rPr>
+                <w:rFonts w:cs="Times New Roman"/>
+                <w:szCs w:val="28"/>
+              </w:rPr>
+              <w:t>) hợp giải với (A)</w:t>
+            </w:r>
+          </w:p>
+          <w:p>
+            <w:pPr>
+              <w:rPr>
+                <w:rFonts w:cs="Times New Roman"/>
+                <w:szCs w:val="28"/>
+              </w:rPr>
+            </w:pPr>
+            <w:r>
+              <w:rPr>
+                <w:rFonts w:cs="Times New Roman"/>
+                <w:szCs w:val="28"/>
+              </w:rPr>
+              <w:t>(</w:t>
+            </w:r>
+            <w:r>
+              <w:rPr>
+                <w:rFonts w:cs="Times New Roman"/>
+                <w:szCs w:val="28"/>
+              </w:rPr>
+              <w:t>-A OR -D OR F</w:t>
+            </w:r>
+            <w:r>
+              <w:rPr>
+                <w:rFonts w:cs="Times New Roman"/>
+                <w:szCs w:val="28"/>
+              </w:rPr>
+              <w:t>) hợp giải với (-F)</w:t>
+            </w:r>
+          </w:p>
+          <w:p>
+            <w:pPr>
+              <w:rPr>
+                <w:rFonts w:cs="Times New Roman"/>
+                <w:szCs w:val="28"/>
+              </w:rPr>
+            </w:pPr>
+          </w:p>
+          <w:p>
+            <w:pPr>
+              <w:rPr>
+                <w:rFonts w:cs="Times New Roman"/>
+                <w:szCs w:val="28"/>
+              </w:rPr>
+            </w:pPr>
+            <w:r>
+              <w:rPr>
+                <w:rFonts w:cs="Times New Roman"/>
+                <w:szCs w:val="28"/>
+              </w:rPr>
+              <w:t>(</w:t>
+            </w:r>
+            <w:r>
+              <w:rPr>
+                <w:rFonts w:cs="Times New Roman"/>
+                <w:szCs w:val="28"/>
+              </w:rPr>
+              <w:t>-A OR -B OR F</w:t>
+            </w:r>
+            <w:r>
+              <w:rPr>
+                <w:rFonts w:cs="Times New Roman"/>
+                <w:szCs w:val="28"/>
+              </w:rPr>
+              <w:t>) hợp giải với (</w:t>
+            </w:r>
+            <w:r>
+              <w:rPr>
+                <w:rFonts w:cs="Times New Roman"/>
+                <w:szCs w:val="28"/>
+              </w:rPr>
+              <w:t>B OR C</w:t>
+            </w:r>
+            <w:r>
+              <w:rPr>
+                <w:rFonts w:cs="Times New Roman"/>
+                <w:szCs w:val="28"/>
+              </w:rPr>
+              <w:t>)</w:t>
+            </w:r>
+          </w:p>
+          <w:p>
+            <w:pPr>
+              <w:rPr>
+                <w:rFonts w:cs="Times New Roman"/>
+                <w:szCs w:val="28"/>
+              </w:rPr>
+            </w:pPr>
+            <w:r>
+              <w:rPr>
+                <w:rFonts w:cs="Times New Roman"/>
+                <w:szCs w:val="28"/>
+              </w:rPr>
+              <w:t>(</w:t>
+            </w:r>
+            <w:r>
+              <w:rPr>
+                <w:rFonts w:cs="Times New Roman"/>
+                <w:szCs w:val="28"/>
+              </w:rPr>
+              <w:t>-A OR -D</w:t>
+            </w:r>
+            <w:r>
+              <w:rPr>
+                <w:rFonts w:cs="Times New Roman"/>
+                <w:szCs w:val="28"/>
+              </w:rPr>
+              <w:t>) hợp giải với (A)</w:t>
+            </w:r>
+          </w:p>
+          <w:p>
+            <w:pPr>
+              <w:rPr>
+                <w:rFonts w:cs="Times New Roman"/>
+                <w:szCs w:val="28"/>
+              </w:rPr>
+            </w:pPr>
+            <w:r>
+              <w:rPr>
+                <w:rFonts w:cs="Times New Roman"/>
+                <w:szCs w:val="28"/>
+              </w:rPr>
+              <w:t>(</w:t>
+            </w:r>
+            <w:r>
+              <w:rPr>
+                <w:rFonts w:cs="Times New Roman"/>
+                <w:szCs w:val="28"/>
+              </w:rPr>
+              <w:t>B OR C</w:t>
+            </w:r>
+            <w:r>
+              <w:rPr>
+                <w:rFonts w:cs="Times New Roman"/>
+                <w:szCs w:val="28"/>
+              </w:rPr>
+              <w:t>) hợp giải với (-C)</w:t>
+            </w:r>
+          </w:p>
+          <w:p>
+            <w:pPr>
+              <w:rPr>
+                <w:rFonts w:cs="Times New Roman"/>
+                <w:szCs w:val="28"/>
+              </w:rPr>
+            </w:pPr>
+            <w:r>
+              <w:rPr>
+                <w:rFonts w:cs="Times New Roman"/>
+                <w:szCs w:val="28"/>
+              </w:rPr>
+              <w:t>(</w:t>
+            </w:r>
+            <w:r>
+              <w:rPr>
+                <w:rFonts w:cs="Times New Roman"/>
+                <w:szCs w:val="28"/>
+              </w:rPr>
+              <w:t>-A OR -B OR F</w:t>
+            </w:r>
+            <w:r>
+              <w:rPr>
+                <w:rFonts w:cs="Times New Roman"/>
+                <w:szCs w:val="28"/>
+              </w:rPr>
+              <w:t>) hợp giải với (-F)</w:t>
+            </w:r>
+          </w:p>
+          <w:p>
+            <w:pPr>
+              <w:rPr>
+                <w:rFonts w:cs="Times New Roman"/>
+                <w:szCs w:val="28"/>
+              </w:rPr>
+            </w:pPr>
+            <w:r>
+              <w:rPr>
+                <w:rFonts w:cs="Times New Roman"/>
+                <w:szCs w:val="28"/>
+              </w:rPr>
+              <w:t>(</w:t>
+            </w:r>
+            <w:r>
+              <w:rPr>
+                <w:rFonts w:cs="Times New Roman"/>
+                <w:szCs w:val="28"/>
+              </w:rPr>
+              <w:t>-A OR C OR D OR F</w:t>
+            </w:r>
+            <w:r>
+              <w:rPr>
+                <w:rFonts w:cs="Times New Roman"/>
+                <w:szCs w:val="28"/>
+              </w:rPr>
+              <w:t>) hợp giải với (-C)</w:t>
+            </w:r>
+          </w:p>
+          <w:p>
+            <w:pPr>
+              <w:rPr>
+                <w:rFonts w:cs="Times New Roman"/>
+                <w:szCs w:val="28"/>
+              </w:rPr>
+            </w:pPr>
+            <w:r>
+              <w:rPr>
+                <w:rFonts w:cs="Times New Roman"/>
+                <w:szCs w:val="28"/>
+              </w:rPr>
+              <w:t>(</w:t>
+            </w:r>
+            <w:r>
+              <w:rPr>
+                <w:rFonts w:cs="Times New Roman"/>
+                <w:szCs w:val="28"/>
+              </w:rPr>
+              <w:t>-A OR B OR F</w:t>
+            </w:r>
+            <w:r>
+              <w:rPr>
+                <w:rFonts w:cs="Times New Roman"/>
+                <w:szCs w:val="28"/>
+              </w:rPr>
+              <w:t>) hợp giải với (</w:t>
+            </w:r>
+            <w:r>
+              <w:rPr>
+                <w:rFonts w:cs="Times New Roman"/>
+                <w:szCs w:val="28"/>
+              </w:rPr>
+              <w:t>-A OR -B OR F</w:t>
+            </w:r>
+            <w:r>
+              <w:rPr>
+                <w:rFonts w:cs="Times New Roman"/>
+                <w:szCs w:val="28"/>
+              </w:rPr>
+              <w:t>)</w:t>
+            </w:r>
+          </w:p>
+          <w:p>
+            <w:pPr>
+              <w:rPr>
+                <w:rFonts w:cs="Times New Roman"/>
+                <w:szCs w:val="28"/>
+              </w:rPr>
+            </w:pPr>
+            <w:r>
+              <w:rPr>
+                <w:rFonts w:cs="Times New Roman"/>
+                <w:szCs w:val="28"/>
+              </w:rPr>
+              <w:t>(</w:t>
+            </w:r>
+            <w:r>
+              <w:rPr>
+                <w:rFonts w:cs="Times New Roman"/>
+                <w:szCs w:val="28"/>
+              </w:rPr>
+              <w:t>-A OR C OR D OR F</w:t>
+            </w:r>
+            <w:r>
+              <w:rPr>
+                <w:rFonts w:cs="Times New Roman"/>
+                <w:szCs w:val="28"/>
+              </w:rPr>
+              <w:t>) hợp giải với (-F)</w:t>
+            </w:r>
+          </w:p>
+          <w:p>
+            <w:pPr>
+              <w:rPr>
+                <w:rFonts w:cs="Times New Roman"/>
+                <w:szCs w:val="28"/>
+              </w:rPr>
+            </w:pPr>
+            <w:r>
+              <w:rPr>
+                <w:rFonts w:cs="Times New Roman"/>
+                <w:szCs w:val="28"/>
+              </w:rPr>
+              <w:t>(-C) hợp giải với (</w:t>
+            </w:r>
+            <w:r>
+              <w:rPr>
+                <w:rFonts w:cs="Times New Roman"/>
+                <w:szCs w:val="28"/>
+              </w:rPr>
+              <w:t>-A OR B OR C</w:t>
+            </w:r>
+            <w:r>
+              <w:rPr>
+                <w:rFonts w:cs="Times New Roman"/>
+                <w:szCs w:val="28"/>
+              </w:rPr>
+              <w:t>)</w:t>
+            </w:r>
+          </w:p>
+          <w:p>
+            <w:pPr>
+              <w:rPr>
+                <w:rFonts w:cs="Times New Roman"/>
+                <w:szCs w:val="28"/>
+              </w:rPr>
+            </w:pPr>
+            <w:r>
+              <w:rPr>
+                <w:rFonts w:cs="Times New Roman"/>
+                <w:szCs w:val="28"/>
+              </w:rPr>
+              <w:t>(</w:t>
+            </w:r>
+            <w:r>
+              <w:rPr>
+                <w:rFonts w:cs="Times New Roman"/>
+                <w:szCs w:val="28"/>
+              </w:rPr>
+              <w:t>B OR C</w:t>
+            </w:r>
+            <w:r>
+              <w:rPr>
+                <w:rFonts w:cs="Times New Roman"/>
+                <w:szCs w:val="28"/>
+              </w:rPr>
+              <w:t>) hợp giải với (</w:t>
+            </w:r>
+            <w:r>
+              <w:rPr>
+                <w:rFonts w:cs="Times New Roman"/>
+                <w:szCs w:val="28"/>
+              </w:rPr>
+              <w:t>-C OR F</w:t>
+            </w:r>
+            <w:r>
+              <w:rPr>
+                <w:rFonts w:cs="Times New Roman"/>
+                <w:szCs w:val="28"/>
+              </w:rPr>
+              <w:t>)</w:t>
+            </w:r>
+          </w:p>
+          <w:p>
+            <w:pPr>
+              <w:rPr>
+                <w:rFonts w:cs="Times New Roman"/>
+                <w:szCs w:val="28"/>
+              </w:rPr>
+            </w:pPr>
+            <w:r>
+              <w:rPr>
+                <w:rFonts w:cs="Times New Roman"/>
+                <w:szCs w:val="28"/>
+              </w:rPr>
+              <w:t>(</w:t>
+            </w:r>
+            <w:r>
+              <w:rPr>
+                <w:rFonts w:cs="Times New Roman"/>
+                <w:szCs w:val="28"/>
+              </w:rPr>
+              <w:t>-A OR C OR D OR F</w:t>
+            </w:r>
+            <w:r>
+              <w:rPr>
+                <w:rFonts w:cs="Times New Roman"/>
+                <w:szCs w:val="28"/>
+              </w:rPr>
+              <w:t>) hợp giải với (A)</w:t>
+            </w:r>
+          </w:p>
+          <w:p>
+            <w:pPr>
+              <w:rPr>
+                <w:rFonts w:cs="Times New Roman"/>
+                <w:szCs w:val="28"/>
+              </w:rPr>
+            </w:pPr>
+            <w:r>
+              <w:rPr>
+                <w:rFonts w:cs="Times New Roman"/>
+                <w:szCs w:val="28"/>
+              </w:rPr>
+              <w:t>(</w:t>
+            </w:r>
+            <w:r>
+              <w:rPr>
+                <w:rFonts w:cs="Times New Roman"/>
+                <w:szCs w:val="28"/>
+              </w:rPr>
+              <w:t>B OR C</w:t>
+            </w:r>
+            <w:r>
+              <w:rPr>
+                <w:rFonts w:cs="Times New Roman"/>
+                <w:szCs w:val="28"/>
+              </w:rPr>
+              <w:t>) hợp giải với (-B OR D)</w:t>
+            </w:r>
+          </w:p>
+          <w:p>
+            <w:pPr>
+              <w:rPr>
+                <w:rFonts w:cs="Times New Roman"/>
+                <w:szCs w:val="28"/>
+              </w:rPr>
+            </w:pPr>
+            <w:r>
+              <w:rPr>
+                <w:rFonts w:cs="Times New Roman"/>
+                <w:szCs w:val="28"/>
+              </w:rPr>
+              <w:t>(</w:t>
+            </w:r>
+            <w:r>
+              <w:rPr>
+                <w:rFonts w:cs="Times New Roman"/>
+                <w:szCs w:val="28"/>
+              </w:rPr>
+              <w:t>-B OR D</w:t>
+            </w:r>
+            <w:r>
+              <w:rPr>
+                <w:rFonts w:cs="Times New Roman"/>
+                <w:szCs w:val="28"/>
+              </w:rPr>
+              <w:t>) hợp giải với (-D OR F)</w:t>
+            </w:r>
+          </w:p>
+          <w:p>
+            <w:pPr>
+              <w:rPr>
+                <w:rFonts w:cs="Times New Roman"/>
+                <w:szCs w:val="28"/>
+              </w:rPr>
+            </w:pPr>
+          </w:p>
+          <w:p>
+            <w:pPr>
+              <w:rPr>
+                <w:rFonts w:cs="Times New Roman"/>
+                <w:szCs w:val="28"/>
+              </w:rPr>
+            </w:pPr>
+            <w:r>
+              <w:rPr>
+                <w:rFonts w:cs="Times New Roman"/>
+                <w:szCs w:val="28"/>
+              </w:rPr>
+              <w:t>(-B OR F) hợp giải với (B)</w:t>
+            </w:r>
+          </w:p>
+          <w:p>
+            <w:pPr>
+              <w:rPr>
+                <w:rFonts w:cs="Times New Roman"/>
+                <w:szCs w:val="28"/>
+              </w:rPr>
+            </w:pPr>
+            <w:r>
+              <w:rPr>
+                <w:rFonts w:cs="Times New Roman"/>
+                <w:szCs w:val="28"/>
+              </w:rPr>
+              <w:t>(C OR D) hợp giải với (-C)</w:t>
+            </w:r>
+          </w:p>
+          <w:p>
+            <w:pPr>
+              <w:rPr>
+                <w:rFonts w:cs="Times New Roman"/>
+                <w:szCs w:val="28"/>
+              </w:rPr>
+            </w:pPr>
+            <w:r>
+              <w:rPr>
+                <w:rFonts w:cs="Times New Roman"/>
+                <w:szCs w:val="28"/>
+              </w:rPr>
+              <w:t>(</w:t>
+            </w:r>
+            <w:r>
+              <w:rPr>
+                <w:rFonts w:cs="Times New Roman"/>
+                <w:szCs w:val="28"/>
+              </w:rPr>
+              <w:t>-A OR C OR D</w:t>
+            </w:r>
+            <w:r>
+              <w:rPr>
+                <w:rFonts w:cs="Times New Roman"/>
+                <w:szCs w:val="28"/>
+              </w:rPr>
+              <w:t>) hợp giải với (-C)</w:t>
+            </w:r>
+          </w:p>
+          <w:p>
+            <w:pPr>
+              <w:rPr>
+                <w:rFonts w:cs="Times New Roman"/>
+                <w:szCs w:val="28"/>
+              </w:rPr>
+            </w:pPr>
+            <w:r>
+              <w:rPr>
+                <w:rFonts w:cs="Times New Roman"/>
+                <w:szCs w:val="28"/>
+              </w:rPr>
+              <w:t>(</w:t>
+            </w:r>
+            <w:r>
+              <w:rPr>
+                <w:rFonts w:cs="Times New Roman"/>
+                <w:szCs w:val="28"/>
+              </w:rPr>
+              <w:t>C OR D</w:t>
+            </w:r>
+            <w:r>
+              <w:rPr>
+                <w:rFonts w:cs="Times New Roman"/>
+                <w:szCs w:val="28"/>
+              </w:rPr>
+              <w:t>) hợp giải với (-D)</w:t>
+            </w:r>
+          </w:p>
+          <w:p>
+            <w:pPr>
+              <w:rPr>
+                <w:rFonts w:cs="Times New Roman"/>
+                <w:szCs w:val="28"/>
+              </w:rPr>
+            </w:pPr>
+            <w:r>
+              <w:rPr>
+                <w:rFonts w:cs="Times New Roman"/>
+                <w:szCs w:val="28"/>
+              </w:rPr>
+              <w:t>(</w:t>
+            </w:r>
+            <w:r>
+              <w:rPr>
+                <w:rFonts w:cs="Times New Roman"/>
+                <w:szCs w:val="28"/>
+              </w:rPr>
+              <w:t>-A OR C OR D</w:t>
+            </w:r>
+            <w:r>
+              <w:rPr>
+                <w:rFonts w:cs="Times New Roman"/>
+                <w:szCs w:val="28"/>
+              </w:rPr>
+              <w:t>) hợp giải với (-D)</w:t>
+            </w:r>
+          </w:p>
+          <w:p>
+            <w:pPr>
+              <w:rPr>
+                <w:rFonts w:cs="Times New Roman"/>
+                <w:szCs w:val="28"/>
+              </w:rPr>
+            </w:pPr>
+            <w:r>
+              <w:rPr>
+                <w:rFonts w:cs="Times New Roman"/>
+                <w:szCs w:val="28"/>
+              </w:rPr>
+              <w:t>(</w:t>
+            </w:r>
+            <w:r>
+              <w:rPr>
+                <w:rFonts w:cs="Times New Roman"/>
+                <w:szCs w:val="28"/>
+              </w:rPr>
+              <w:t>C OR D OR F</w:t>
+            </w:r>
+            <w:r>
+              <w:rPr>
+                <w:rFonts w:cs="Times New Roman"/>
+                <w:szCs w:val="28"/>
+              </w:rPr>
+              <w:t>) hợp giải với (-F)</w:t>
+            </w:r>
+          </w:p>
+          <w:p>
+            <w:pPr>
+              <w:rPr>
+                <w:rFonts w:cs="Times New Roman"/>
+                <w:szCs w:val="28"/>
+              </w:rPr>
+            </w:pPr>
+            <w:r>
+              <w:rPr>
+                <w:rFonts w:cs="Times New Roman"/>
+                <w:szCs w:val="28"/>
+              </w:rPr>
+              <w:t>(</w:t>
+            </w:r>
+            <w:r>
+              <w:rPr>
+                <w:rFonts w:cs="Times New Roman"/>
+                <w:szCs w:val="28"/>
+              </w:rPr>
+              <w:t>-A OR -B</w:t>
+            </w:r>
+            <w:r>
+              <w:rPr>
+                <w:rFonts w:cs="Times New Roman"/>
+                <w:szCs w:val="28"/>
+              </w:rPr>
+              <w:t>) hợp giải với (B)</w:t>
+            </w:r>
+          </w:p>
+          <w:p>
+            <w:pPr>
+              <w:rPr>
+                <w:rFonts w:cs="Times New Roman"/>
+                <w:szCs w:val="28"/>
+              </w:rPr>
+            </w:pPr>
+            <w:r>
+              <w:rPr>
+                <w:rFonts w:cs="Times New Roman"/>
+                <w:szCs w:val="28"/>
+              </w:rPr>
+              <w:t>(</w:t>
+            </w:r>
+            <w:r>
+              <w:rPr>
+                <w:rFonts w:cs="Times New Roman"/>
+                <w:szCs w:val="28"/>
+              </w:rPr>
+              <w:t>C OR D OR F</w:t>
+            </w:r>
+            <w:r>
+              <w:rPr>
+                <w:rFonts w:cs="Times New Roman"/>
+                <w:szCs w:val="28"/>
+              </w:rPr>
+              <w:t>) hợp giải với (-C)</w:t>
+            </w:r>
+          </w:p>
+          <w:p>
+            <w:pPr>
+              <w:rPr>
+                <w:rFonts w:cs="Times New Roman"/>
+                <w:szCs w:val="28"/>
+              </w:rPr>
+            </w:pPr>
+            <w:r>
+              <w:rPr>
+                <w:rFonts w:cs="Times New Roman"/>
+                <w:szCs w:val="28"/>
+              </w:rPr>
+              <w:t>(-B OR F) hợp giải với (-F)</w:t>
+            </w:r>
+          </w:p>
+          <w:p>
+            <w:pPr>
+              <w:rPr>
+                <w:rFonts w:cs="Times New Roman"/>
+                <w:szCs w:val="28"/>
+              </w:rPr>
+            </w:pPr>
+          </w:p>
+          <w:p>
+            <w:pPr>
+              <w:rPr>
+                <w:rFonts w:cs="Times New Roman"/>
+                <w:szCs w:val="28"/>
+              </w:rPr>
+            </w:pPr>
+            <w:r>
+              <w:rPr>
+                <w:rFonts w:cs="Times New Roman"/>
+                <w:szCs w:val="28"/>
+              </w:rPr>
+              <w:t>(F) hợp giải với (-F)</w:t>
+            </w:r>
+          </w:p>
+          <w:p>
+            <w:pPr>
+              <w:rPr>
+                <w:rFonts w:cs="Times New Roman"/>
+                <w:szCs w:val="28"/>
+              </w:rPr>
+            </w:pPr>
+            <w:r>
+              <w:rPr>
+                <w:rFonts w:cs="Times New Roman"/>
+                <w:szCs w:val="28"/>
+              </w:rPr>
+              <w:t xml:space="preserve">KB entails </w:t>
+            </w:r>
+            <m:oMath>
+              <m:r>
+                <w:rPr>
+                  <w:rFonts w:ascii="Cambria Math" w:hAnsi="Cambria Math" w:cs="Times New Roman"/>
+                  <w:szCs w:val="28"/>
+                </w:rPr>
+                <m:t>α</m:t>
+              </m:r>
+            </m:oMath>
+            <w:r>
+              <w:rPr>
+                <w:rFonts w:eastAsiaTheme="minorEastAsia" w:cs="Times New Roman"/>
+                <w:szCs w:val="28"/>
+              </w:rPr>
+              <w:t xml:space="preserve"> vì tồn tại mệnh đề rỗng trong KB</w:t>
+            </w:r>
+          </w:p>
+        </w:tc>
+      </w:tr>
+    </w:tbl>
+    <w:p>
+      <w:pPr>
+        <w:pStyle w:val="oancuaDanhsach"/>
+        <w:ind w:left="1440"/>
+        <w:rPr>
+          <w:rFonts w:cs="Times New Roman"/>
+          <w:szCs w:val="28"/>
+        </w:rPr>
+      </w:pPr>
+    </w:p>
+    <w:p>
+      <w:pPr>
+        <w:spacing w:line="259" w:lineRule="auto"/>
+        <w:rPr>
+          <w:rFonts w:cs="Times New Roman"/>
+          <w:szCs w:val="28"/>
+        </w:rPr>
+      </w:pPr>
+      <w:r>
+        <w:rPr>
+          <w:rFonts w:cs="Times New Roman"/>
+          <w:szCs w:val="28"/>
+        </w:rPr>
+        <w:br w:type="page"/>
+      </w:r>
+    </w:p>
+    <w:p>
+      <w:pPr>
+        <w:pStyle w:val="oancuaDanhsach"/>
+        <w:numPr>
+          <w:ilvl w:val="0"/>
+          <w:numId w:val="3"/>
+        </w:numPr>
+        <w:outlineLvl w:val="1"/>
+        <w:rPr>
+          <w:rFonts w:cs="Times New Roman"/>
+          <w:szCs w:val="28"/>
+        </w:rPr>
+      </w:pPr>
+      <w:bookmarkStart w:id="3" w:name="_Toc102592831"/>
+      <w:r>
+        <w:rPr>
+          <w:rFonts w:cs="Times New Roman"/>
+          <w:szCs w:val="28"/>
+        </w:rPr>
+        <w:lastRenderedPageBreak/>
+        <w:t>Test case 2</w:t>
+      </w:r>
+      <w:bookmarkEnd w:id="3"/>
+    </w:p>
+    <w:tbl>
+      <w:tblPr>
+        <w:tblStyle w:val="LiBang"/>
+        <w:tblW w:w="10736" w:type="dxa"/>
+        <w:tblInd w:w="-705" w:type="dxa"/>
+        <w:tblLook w:val="04A0" w:firstRow="1" w:lastRow="0" w:firstColumn="1" w:lastColumn="0" w:noHBand="0" w:noVBand="1"/>
+      </w:tblPr>
+      <w:tblGrid>
+        <w:gridCol w:w="2373"/>
+        <w:gridCol w:w="2551"/>
+        <w:gridCol w:w="5812"/>
+      </w:tblGrid>
+      <w:tr>
+        <w:tc>
+          <w:tcPr>
+            <w:tcW w:w="2373" w:type="dxa"/>
+          </w:tcPr>
+          <w:p>
+            <w:pPr>
+              <w:pStyle w:val="oancuaDanhsach"/>
+              <w:ind w:left="0"/>
+              <w:jc w:val="center"/>
+              <w:rPr>
+                <w:rFonts w:cs="Times New Roman"/>
+                <w:b/>
+                <w:bCs/>
+                <w:szCs w:val="28"/>
+              </w:rPr>
+            </w:pPr>
+            <w:r>
+              <w:rPr>
+                <w:rFonts w:cs="Times New Roman"/>
+                <w:b/>
+                <w:bCs/>
+                <w:szCs w:val="28"/>
+              </w:rPr>
+              <w:t>Input</w:t>
+            </w:r>
+          </w:p>
+        </w:tc>
+        <w:tc>
+          <w:tcPr>
+            <w:tcW w:w="2551" w:type="dxa"/>
+          </w:tcPr>
+          <w:p>
+            <w:pPr>
+              <w:pStyle w:val="oancuaDanhsach"/>
+              <w:ind w:left="0"/>
+              <w:jc w:val="center"/>
+              <w:rPr>
+                <w:rFonts w:cs="Times New Roman"/>
+                <w:b/>
+                <w:bCs/>
+                <w:szCs w:val="28"/>
+              </w:rPr>
+            </w:pPr>
+            <w:r>
+              <w:rPr>
+                <w:rFonts w:cs="Times New Roman"/>
+                <w:b/>
+                <w:bCs/>
+                <w:szCs w:val="28"/>
+              </w:rPr>
+              <w:t>Output</w:t>
+            </w:r>
+          </w:p>
+        </w:tc>
+        <w:tc>
+          <w:tcPr>
+            <w:tcW w:w="5812" w:type="dxa"/>
+          </w:tcPr>
+          <w:p>
+            <w:pPr>
+              <w:pStyle w:val="oancuaDanhsach"/>
+              <w:ind w:left="0"/>
+              <w:jc w:val="center"/>
+              <w:rPr>
+                <w:rFonts w:cs="Times New Roman"/>
+                <w:b/>
+                <w:bCs/>
+                <w:szCs w:val="28"/>
+              </w:rPr>
+            </w:pPr>
+            <w:r>
+              <w:rPr>
+                <w:rFonts w:cs="Times New Roman"/>
+                <w:b/>
+                <w:bCs/>
+                <w:szCs w:val="28"/>
+              </w:rPr>
+              <w:t>Giải thích</w:t>
+            </w:r>
+          </w:p>
+        </w:tc>
+      </w:tr>
+      <w:tr>
+        <w:tc>
+          <w:tcPr>
+            <w:tcW w:w="2373" w:type="dxa"/>
+          </w:tcPr>
+          <w:p>
+            <w:pPr>
+              <w:rPr>
+                <w:rFonts w:cs="Times New Roman"/>
+                <w:szCs w:val="28"/>
+              </w:rPr>
+            </w:pPr>
+            <w:r>
+              <w:rPr>
+                <w:rFonts w:cs="Times New Roman"/>
+                <w:szCs w:val="28"/>
+              </w:rPr>
+              <w:t>R</w:t>
+            </w:r>
+          </w:p>
+          <w:p>
+            <w:pPr>
+              <w:rPr>
+                <w:rFonts w:cs="Times New Roman"/>
+                <w:szCs w:val="28"/>
+              </w:rPr>
+            </w:pPr>
+            <w:r>
+              <w:rPr>
+                <w:rFonts w:cs="Times New Roman"/>
+                <w:szCs w:val="28"/>
+              </w:rPr>
+              <w:t>5</w:t>
+            </w:r>
+          </w:p>
+          <w:p>
+            <w:pPr>
+              <w:rPr>
+                <w:rFonts w:cs="Times New Roman"/>
+                <w:szCs w:val="28"/>
+              </w:rPr>
+            </w:pPr>
+            <w:r>
+              <w:rPr>
+                <w:rFonts w:cs="Times New Roman"/>
+                <w:szCs w:val="28"/>
+              </w:rPr>
+              <w:t>P OR Q</w:t>
+            </w:r>
+          </w:p>
+          <w:p>
+            <w:pPr>
+              <w:rPr>
+                <w:rFonts w:cs="Times New Roman"/>
+                <w:szCs w:val="28"/>
+              </w:rPr>
+            </w:pPr>
+            <w:r>
+              <w:rPr>
+                <w:rFonts w:cs="Times New Roman"/>
+                <w:szCs w:val="28"/>
+              </w:rPr>
+              <w:t>-P OR R</w:t>
+            </w:r>
+          </w:p>
+          <w:p>
+            <w:pPr>
+              <w:rPr>
+                <w:rFonts w:cs="Times New Roman"/>
+                <w:szCs w:val="28"/>
+              </w:rPr>
+            </w:pPr>
+            <w:r>
+              <w:rPr>
+                <w:rFonts w:cs="Times New Roman"/>
+                <w:szCs w:val="28"/>
+              </w:rPr>
+              <w:t>Q OR -S</w:t>
+            </w:r>
+          </w:p>
+          <w:p>
+            <w:pPr>
+              <w:rPr>
+                <w:rFonts w:cs="Times New Roman"/>
+                <w:szCs w:val="28"/>
+              </w:rPr>
+            </w:pPr>
+            <w:r>
+              <w:rPr>
+                <w:rFonts w:cs="Times New Roman"/>
+                <w:szCs w:val="28"/>
+              </w:rPr>
+              <w:t>R OR S</w:t>
+            </w:r>
+          </w:p>
+          <w:p>
+            <w:pPr>
+              <w:pStyle w:val="oancuaDanhsach"/>
+              <w:ind w:left="0"/>
+              <w:rPr>
+                <w:rFonts w:cs="Times New Roman"/>
+                <w:szCs w:val="28"/>
+              </w:rPr>
+            </w:pPr>
+            <w:r>
+              <w:rPr>
+                <w:rFonts w:cs="Times New Roman"/>
+                <w:szCs w:val="28"/>
+              </w:rPr>
+              <w:t>-Q OR R</w:t>
+            </w:r>
+          </w:p>
+        </w:tc>
+        <w:tc>
+          <w:tcPr>
+            <w:tcW w:w="2551" w:type="dxa"/>
+          </w:tcPr>
+          <w:p>
+            <w:pPr>
+              <w:rPr>
+                <w:rFonts w:cs="Times New Roman"/>
+                <w:szCs w:val="28"/>
+              </w:rPr>
+            </w:pPr>
+            <w:r>
+              <w:rPr>
+                <w:rFonts w:cs="Times New Roman"/>
+                <w:szCs w:val="28"/>
+              </w:rPr>
+              <w:t>6</w:t>
+            </w:r>
+          </w:p>
+          <w:p>
+            <w:pPr>
+              <w:rPr>
+                <w:rFonts w:cs="Times New Roman"/>
+                <w:szCs w:val="28"/>
+              </w:rPr>
+            </w:pPr>
+            <w:r>
+              <w:rPr>
+                <w:rFonts w:cs="Times New Roman"/>
+                <w:szCs w:val="28"/>
+              </w:rPr>
+              <w:t>S</w:t>
+            </w:r>
+          </w:p>
+          <w:p>
+            <w:pPr>
+              <w:rPr>
+                <w:rFonts w:cs="Times New Roman"/>
+                <w:szCs w:val="28"/>
+              </w:rPr>
+            </w:pPr>
+            <w:r>
+              <w:rPr>
+                <w:rFonts w:cs="Times New Roman"/>
+                <w:szCs w:val="28"/>
+              </w:rPr>
+              <w:t>-Q</w:t>
+            </w:r>
+          </w:p>
+          <w:p>
+            <w:pPr>
+              <w:rPr>
+                <w:rFonts w:cs="Times New Roman"/>
+                <w:szCs w:val="28"/>
+              </w:rPr>
+            </w:pPr>
+            <w:r>
+              <w:rPr>
+                <w:rFonts w:cs="Times New Roman"/>
+                <w:szCs w:val="28"/>
+              </w:rPr>
+              <w:t>P OR R</w:t>
+            </w:r>
+          </w:p>
+          <w:p>
+            <w:pPr>
+              <w:rPr>
+                <w:rFonts w:cs="Times New Roman"/>
+                <w:szCs w:val="28"/>
+              </w:rPr>
+            </w:pPr>
+            <w:r>
+              <w:rPr>
+                <w:rFonts w:cs="Times New Roman"/>
+                <w:szCs w:val="28"/>
+              </w:rPr>
+              <w:t>R OR -S</w:t>
+            </w:r>
+          </w:p>
+          <w:p>
+            <w:pPr>
+              <w:rPr>
+                <w:rFonts w:cs="Times New Roman"/>
+                <w:szCs w:val="28"/>
+              </w:rPr>
+            </w:pPr>
+            <w:r>
+              <w:rPr>
+                <w:rFonts w:cs="Times New Roman"/>
+                <w:szCs w:val="28"/>
+              </w:rPr>
+              <w:t>Q OR R</w:t>
+            </w:r>
+          </w:p>
+          <w:p>
+            <w:pPr>
+              <w:rPr>
+                <w:rFonts w:cs="Times New Roman"/>
+                <w:szCs w:val="28"/>
+              </w:rPr>
+            </w:pPr>
+            <w:r>
+              <w:rPr>
+                <w:rFonts w:cs="Times New Roman"/>
+                <w:szCs w:val="28"/>
+              </w:rPr>
+              <w:t>-P</w:t>
+            </w:r>
+          </w:p>
+          <w:p>
+            <w:pPr>
+              <w:rPr>
+                <w:rFonts w:cs="Times New Roman"/>
+                <w:szCs w:val="28"/>
+              </w:rPr>
+            </w:pPr>
+            <w:r>
+              <w:rPr>
+                <w:rFonts w:cs="Times New Roman"/>
+                <w:szCs w:val="28"/>
+              </w:rPr>
+              <w:t>4</w:t>
+            </w:r>
+          </w:p>
+          <w:p>
+            <w:pPr>
+              <w:rPr>
+                <w:rFonts w:cs="Times New Roman"/>
+                <w:szCs w:val="28"/>
+              </w:rPr>
+            </w:pPr>
+            <w:r>
+              <w:rPr>
+                <w:rFonts w:cs="Times New Roman"/>
+                <w:szCs w:val="28"/>
+              </w:rPr>
+              <w:t>-S</w:t>
+            </w:r>
+          </w:p>
+          <w:p>
+            <w:pPr>
+              <w:rPr>
+                <w:rFonts w:cs="Times New Roman"/>
+                <w:szCs w:val="28"/>
+              </w:rPr>
+            </w:pPr>
+            <w:r>
+              <w:rPr>
+                <w:rFonts w:cs="Times New Roman"/>
+                <w:szCs w:val="28"/>
+              </w:rPr>
+              <w:t>R</w:t>
+            </w:r>
+          </w:p>
+          <w:p>
+            <w:pPr>
+              <w:rPr>
+                <w:rFonts w:cs="Times New Roman"/>
+                <w:szCs w:val="28"/>
+              </w:rPr>
+            </w:pPr>
+            <w:r>
+              <w:rPr>
+                <w:rFonts w:cs="Times New Roman"/>
+                <w:szCs w:val="28"/>
+              </w:rPr>
+              <w:t>P</w:t>
+            </w:r>
+          </w:p>
+          <w:p>
+            <w:pPr>
+              <w:rPr>
+                <w:rFonts w:cs="Times New Roman"/>
+                <w:szCs w:val="28"/>
+              </w:rPr>
+            </w:pPr>
+            <w:r>
+              <w:rPr>
+                <w:rFonts w:cs="Times New Roman"/>
+                <w:szCs w:val="28"/>
+              </w:rPr>
+              <w:t>Q</w:t>
+            </w:r>
+          </w:p>
+          <w:p>
+            <w:pPr>
+              <w:rPr>
+                <w:rFonts w:cs="Times New Roman"/>
+                <w:szCs w:val="28"/>
+              </w:rPr>
+            </w:pPr>
+            <w:r>
+              <w:rPr>
+                <w:rFonts w:cs="Times New Roman"/>
+                <w:szCs w:val="28"/>
+              </w:rPr>
+              <w:t>1</w:t>
+            </w:r>
+          </w:p>
+          <w:p>
+            <w:pPr>
+              <w:rPr>
+                <w:rFonts w:cs="Times New Roman"/>
+                <w:szCs w:val="28"/>
+              </w:rPr>
+            </w:pPr>
+            <w:r>
+              <w:rPr>
+                <w:rFonts w:cs="Times New Roman"/>
+                <w:szCs w:val="28"/>
+              </w:rPr>
+              <w:t>{}</w:t>
+            </w:r>
+          </w:p>
+          <w:p>
+            <w:pPr>
+              <w:pStyle w:val="oancuaDanhsach"/>
+              <w:ind w:left="0"/>
+              <w:rPr>
+                <w:rFonts w:cs="Times New Roman"/>
+                <w:szCs w:val="28"/>
+              </w:rPr>
+            </w:pPr>
+            <w:r>
+              <w:rPr>
+                <w:rFonts w:cs="Times New Roman"/>
+                <w:szCs w:val="28"/>
+              </w:rPr>
+              <w:t>YES</w:t>
+            </w:r>
+          </w:p>
+        </w:tc>
+        <w:tc>
+          <w:tcPr>
+            <w:tcW w:w="5812" w:type="dxa"/>
+          </w:tcPr>
+          <w:p>
+            <w:pPr>
+              <w:rPr>
+                <w:rFonts w:cs="Times New Roman"/>
+                <w:szCs w:val="28"/>
+              </w:rPr>
+            </w:pPr>
+          </w:p>
+          <w:p>
+            <w:pPr>
+              <w:rPr>
+                <w:rFonts w:cs="Times New Roman"/>
+                <w:szCs w:val="28"/>
+              </w:rPr>
+            </w:pPr>
+            <w:r>
+              <w:rPr>
+                <w:rFonts w:cs="Times New Roman"/>
+                <w:szCs w:val="28"/>
+              </w:rPr>
+              <w:t>(</w:t>
+            </w:r>
+            <w:r>
+              <w:rPr>
+                <w:rFonts w:cs="Times New Roman"/>
+                <w:szCs w:val="28"/>
+              </w:rPr>
+              <w:t>R OR S</w:t>
+            </w:r>
+            <w:r>
+              <w:rPr>
+                <w:rFonts w:cs="Times New Roman"/>
+                <w:szCs w:val="28"/>
+              </w:rPr>
+              <w:t>) hợp giải với (-R)</w:t>
+            </w:r>
+          </w:p>
+          <w:p>
+            <w:pPr>
+              <w:rPr>
+                <w:rFonts w:cs="Times New Roman"/>
+                <w:szCs w:val="28"/>
+              </w:rPr>
+            </w:pPr>
+            <w:r>
+              <w:rPr>
+                <w:rFonts w:cs="Times New Roman"/>
+                <w:szCs w:val="28"/>
+              </w:rPr>
+              <w:t>(</w:t>
+            </w:r>
+            <w:r>
+              <w:rPr>
+                <w:rFonts w:cs="Times New Roman"/>
+                <w:szCs w:val="28"/>
+              </w:rPr>
+              <w:t>-Q OR R</w:t>
+            </w:r>
+            <w:r>
+              <w:rPr>
+                <w:rFonts w:cs="Times New Roman"/>
+                <w:szCs w:val="28"/>
+              </w:rPr>
+              <w:t>) hợp giải với (-R)</w:t>
+            </w:r>
+          </w:p>
+          <w:p>
+            <w:pPr>
+              <w:rPr>
+                <w:rFonts w:cs="Times New Roman"/>
+                <w:szCs w:val="28"/>
+              </w:rPr>
+            </w:pPr>
+            <w:r>
+              <w:rPr>
+                <w:rFonts w:cs="Times New Roman"/>
+                <w:szCs w:val="28"/>
+              </w:rPr>
+              <w:t>(</w:t>
+            </w:r>
+            <w:r>
+              <w:rPr>
+                <w:rFonts w:cs="Times New Roman"/>
+                <w:szCs w:val="28"/>
+              </w:rPr>
+              <w:t>P OR Q</w:t>
+            </w:r>
+            <w:r>
+              <w:rPr>
+                <w:rFonts w:cs="Times New Roman"/>
+                <w:szCs w:val="28"/>
+              </w:rPr>
+              <w:t>) hợp giải với (-Q OR R)</w:t>
+            </w:r>
+          </w:p>
+          <w:p>
+            <w:pPr>
+              <w:rPr>
+                <w:rFonts w:cs="Times New Roman"/>
+                <w:szCs w:val="28"/>
+              </w:rPr>
+            </w:pPr>
+            <w:r>
+              <w:rPr>
+                <w:rFonts w:cs="Times New Roman"/>
+                <w:szCs w:val="28"/>
+              </w:rPr>
+              <w:t>(</w:t>
+            </w:r>
+            <w:r>
+              <w:rPr>
+                <w:rFonts w:cs="Times New Roman"/>
+                <w:szCs w:val="28"/>
+              </w:rPr>
+              <w:t>Q OR -S</w:t>
+            </w:r>
+            <w:r>
+              <w:rPr>
+                <w:rFonts w:cs="Times New Roman"/>
+                <w:szCs w:val="28"/>
+              </w:rPr>
+              <w:t>) hợp giải với (-Q OR R)</w:t>
+            </w:r>
+          </w:p>
+          <w:p>
+            <w:pPr>
+              <w:rPr>
+                <w:rFonts w:cs="Times New Roman"/>
+                <w:szCs w:val="28"/>
+              </w:rPr>
+            </w:pPr>
+            <w:r>
+              <w:rPr>
+                <w:rFonts w:cs="Times New Roman"/>
+                <w:szCs w:val="28"/>
+              </w:rPr>
+              <w:t>(</w:t>
+            </w:r>
+            <w:r>
+              <w:rPr>
+                <w:rFonts w:cs="Times New Roman"/>
+                <w:szCs w:val="28"/>
+              </w:rPr>
+              <w:t>P OR Q</w:t>
+            </w:r>
+            <w:r>
+              <w:rPr>
+                <w:rFonts w:cs="Times New Roman"/>
+                <w:szCs w:val="28"/>
+              </w:rPr>
+              <w:t>) hợp giải với (-P OR R)</w:t>
+            </w:r>
+          </w:p>
+          <w:p>
+            <w:pPr>
+              <w:rPr>
+                <w:rFonts w:cs="Times New Roman"/>
+                <w:szCs w:val="28"/>
+              </w:rPr>
+            </w:pPr>
+            <w:r>
+              <w:rPr>
+                <w:rFonts w:cs="Times New Roman"/>
+                <w:szCs w:val="28"/>
+              </w:rPr>
+              <w:t>(</w:t>
+            </w:r>
+            <w:r>
+              <w:rPr>
+                <w:rFonts w:cs="Times New Roman"/>
+                <w:szCs w:val="28"/>
+              </w:rPr>
+              <w:t>-P OR R</w:t>
+            </w:r>
+            <w:r>
+              <w:rPr>
+                <w:rFonts w:cs="Times New Roman"/>
+                <w:szCs w:val="28"/>
+              </w:rPr>
+              <w:t>) hợp giải với (-R)</w:t>
+            </w:r>
+          </w:p>
+          <w:p>
+            <w:pPr>
+              <w:rPr>
+                <w:rFonts w:cs="Times New Roman"/>
+                <w:szCs w:val="28"/>
+              </w:rPr>
+            </w:pPr>
+          </w:p>
+          <w:p>
+            <w:pPr>
+              <w:rPr>
+                <w:rFonts w:cs="Times New Roman"/>
+                <w:szCs w:val="28"/>
+              </w:rPr>
+            </w:pPr>
+            <w:r>
+              <w:rPr>
+                <w:rFonts w:cs="Times New Roman"/>
+                <w:szCs w:val="28"/>
+              </w:rPr>
+              <w:t>(</w:t>
+            </w:r>
+            <w:r>
+              <w:rPr>
+                <w:rFonts w:cs="Times New Roman"/>
+                <w:szCs w:val="28"/>
+              </w:rPr>
+              <w:t>R OR -S</w:t>
+            </w:r>
+            <w:r>
+              <w:rPr>
+                <w:rFonts w:cs="Times New Roman"/>
+                <w:szCs w:val="28"/>
+              </w:rPr>
+              <w:t>) hợp giải với (-R)</w:t>
+            </w:r>
+          </w:p>
+          <w:p>
+            <w:pPr>
+              <w:rPr>
+                <w:rFonts w:cs="Times New Roman"/>
+                <w:szCs w:val="28"/>
+              </w:rPr>
+            </w:pPr>
+            <w:r>
+              <w:rPr>
+                <w:rFonts w:cs="Times New Roman"/>
+                <w:szCs w:val="28"/>
+              </w:rPr>
+              <w:t>(</w:t>
+            </w:r>
+            <w:r>
+              <w:rPr>
+                <w:rFonts w:cs="Times New Roman"/>
+                <w:szCs w:val="28"/>
+              </w:rPr>
+              <w:t>R OR -S</w:t>
+            </w:r>
+            <w:r>
+              <w:rPr>
+                <w:rFonts w:cs="Times New Roman"/>
+                <w:szCs w:val="28"/>
+              </w:rPr>
+              <w:t>) hợp giải với (S)</w:t>
+            </w:r>
+          </w:p>
+          <w:p>
+            <w:pPr>
+              <w:rPr>
+                <w:rFonts w:cs="Times New Roman"/>
+                <w:szCs w:val="28"/>
+              </w:rPr>
+            </w:pPr>
+            <w:r>
+              <w:rPr>
+                <w:rFonts w:cs="Times New Roman"/>
+                <w:szCs w:val="28"/>
+              </w:rPr>
+              <w:t>(P OR R) hợp giải với (-R)</w:t>
+            </w:r>
+          </w:p>
+          <w:p>
+            <w:pPr>
+              <w:rPr>
+                <w:rFonts w:cs="Times New Roman"/>
+                <w:szCs w:val="28"/>
+              </w:rPr>
+            </w:pPr>
+            <w:r>
+              <w:rPr>
+                <w:rFonts w:cs="Times New Roman"/>
+                <w:szCs w:val="28"/>
+              </w:rPr>
+              <w:t>(Q OR R) hợp giải với (-R)</w:t>
+            </w:r>
+          </w:p>
+          <w:p>
+            <w:pPr>
+              <w:rPr>
+                <w:rFonts w:cs="Times New Roman"/>
+                <w:szCs w:val="28"/>
+              </w:rPr>
+            </w:pPr>
+          </w:p>
+          <w:p>
+            <w:pPr>
+              <w:rPr>
+                <w:rFonts w:cs="Times New Roman"/>
+                <w:szCs w:val="28"/>
+              </w:rPr>
+            </w:pPr>
+            <w:r>
+              <w:rPr>
+                <w:rFonts w:cs="Times New Roman"/>
+                <w:szCs w:val="28"/>
+              </w:rPr>
+              <w:t>(R) hợp giải với (-R)</w:t>
+            </w:r>
+          </w:p>
+          <w:p>
+            <w:pPr>
+              <w:rPr>
+                <w:rFonts w:cs="Times New Roman"/>
+                <w:szCs w:val="28"/>
+              </w:rPr>
+            </w:pPr>
+            <w:r>
+              <w:rPr>
+                <w:rFonts w:cs="Times New Roman"/>
+                <w:szCs w:val="28"/>
+              </w:rPr>
+              <w:t xml:space="preserve">KB entails </w:t>
+            </w:r>
+            <m:oMath>
+              <m:r>
+                <w:rPr>
+                  <w:rFonts w:ascii="Cambria Math" w:hAnsi="Cambria Math" w:cs="Times New Roman"/>
+                  <w:szCs w:val="28"/>
+                </w:rPr>
+                <m:t>α</m:t>
+              </m:r>
+            </m:oMath>
+            <w:r>
+              <w:rPr>
+                <w:rFonts w:eastAsiaTheme="minorEastAsia" w:cs="Times New Roman"/>
+                <w:szCs w:val="28"/>
+              </w:rPr>
+              <w:t xml:space="preserve"> vì tồn tại mệnh đề rỗng trong KB</w:t>
+            </w:r>
+          </w:p>
+        </w:tc>
+      </w:tr>
+    </w:tbl>
+    <w:p>
+      <w:pPr>
+        <w:pStyle w:val="oancuaDanhsach"/>
+        <w:ind w:left="1440"/>
+        <w:rPr>
+          <w:rFonts w:cs="Times New Roman"/>
+          <w:szCs w:val="28"/>
+        </w:rPr>
+      </w:pPr>
+    </w:p>
+    <w:p>
+      <w:pPr>
+        <w:spacing w:line="259" w:lineRule="auto"/>
+        <w:rPr>
+          <w:rFonts w:cs="Times New Roman"/>
+          <w:szCs w:val="28"/>
+        </w:rPr>
+      </w:pPr>
+      <w:r>
+        <w:rPr>
+          <w:rFonts w:cs="Times New Roman"/>
+          <w:szCs w:val="28"/>
+        </w:rPr>
+        <w:br w:type="page"/>
+      </w:r>
+    </w:p>
+    <w:p>
+      <w:pPr>
+        <w:pStyle w:val="oancuaDanhsach"/>
+        <w:numPr>
+          <w:ilvl w:val="0"/>
+          <w:numId w:val="3"/>
+        </w:numPr>
+        <w:outlineLvl w:val="1"/>
+        <w:rPr>
+          <w:rFonts w:cs="Times New Roman"/>
+          <w:szCs w:val="28"/>
+        </w:rPr>
+      </w:pPr>
+      <w:bookmarkStart w:id="4" w:name="_Toc102592832"/>
+      <w:r>
+        <w:rPr>
+          <w:rFonts w:cs="Times New Roman"/>
+          <w:szCs w:val="28"/>
+        </w:rPr>
+        <w:lastRenderedPageBreak/>
+        <w:t>Test case 3</w:t>
+      </w:r>
+      <w:bookmarkEnd w:id="4"/>
+    </w:p>
+    <w:tbl>
+      <w:tblPr>
+        <w:tblStyle w:val="LiBang"/>
+        <w:tblW w:w="10691" w:type="dxa"/>
+        <w:tblInd w:w="-660" w:type="dxa"/>
         <w:tblLook w:val="04A0" w:firstRow="1" w:lastRow="0" w:firstColumn="1" w:lastColumn="0" w:noHBand="0" w:noVBand="1"/>
       </w:tblPr>
       <w:tblGrid>
         <w:gridCol w:w="2648"/>
-        <w:gridCol w:w="2756"/>
-        <w:gridCol w:w="2399"/>
+        <w:gridCol w:w="2515"/>
+        <w:gridCol w:w="5528"/>
       </w:tblGrid>
       <w:tr>
         <w:tc>
@@ -811,7 +4273,7 @@
         </w:tc>
         <w:tc>
           <w:tcPr>
-            <w:tcW w:w="2756" w:type="dxa"/>
+            <w:tcW w:w="2515" w:type="dxa"/>
           </w:tcPr>
           <w:p>
             <w:pPr>
@@ -838,7 +4300,7 @@
         </w:tc>
         <w:tc>
           <w:tcPr>
-            <w:tcW w:w="2399" w:type="dxa"/>
+            <w:tcW w:w="5528" w:type="dxa"/>
           </w:tcPr>
           <w:p>
             <w:pPr>
@@ -881,67 +4343,97 @@
                 <w:rFonts w:cs="Times New Roman"/>
                 <w:szCs w:val="28"/>
               </w:rPr>
-              <w:t>-A OR F</w:t>
-            </w:r>
-          </w:p>
-          <w:p>
-            <w:pPr>
-              <w:rPr>
-                <w:rFonts w:cs="Times New Roman"/>
-                <w:szCs w:val="28"/>
-              </w:rPr>
-            </w:pPr>
-            <w:r>
-              <w:rPr>
-                <w:rFonts w:cs="Times New Roman"/>
-                <w:szCs w:val="28"/>
-              </w:rPr>
-              <w:t>4</w:t>
-            </w:r>
-          </w:p>
-          <w:p>
-            <w:pPr>
-              <w:rPr>
-                <w:rFonts w:cs="Times New Roman"/>
-                <w:szCs w:val="28"/>
-              </w:rPr>
-            </w:pPr>
-            <w:r>
-              <w:rPr>
-                <w:rFonts w:cs="Times New Roman"/>
-                <w:szCs w:val="28"/>
-              </w:rPr>
-              <w:t>-A OR B OR C</w:t>
-            </w:r>
-          </w:p>
-          <w:p>
-            <w:pPr>
-              <w:rPr>
-                <w:rFonts w:cs="Times New Roman"/>
-                <w:szCs w:val="28"/>
-              </w:rPr>
-            </w:pPr>
-            <w:r>
-              <w:rPr>
-                <w:rFonts w:cs="Times New Roman"/>
-                <w:szCs w:val="28"/>
-              </w:rPr>
-              <w:t>-B OR D OR F</w:t>
-            </w:r>
-          </w:p>
-          <w:p>
-            <w:pPr>
-              <w:rPr>
-                <w:rFonts w:cs="Times New Roman"/>
-                <w:szCs w:val="28"/>
-              </w:rPr>
-            </w:pPr>
-            <w:r>
-              <w:rPr>
-                <w:rFonts w:cs="Times New Roman"/>
-                <w:szCs w:val="28"/>
-              </w:rPr>
-              <w:t>-A OR -D OR F</w:t>
+              <w:t>R</w:t>
+            </w:r>
+          </w:p>
+          <w:p>
+            <w:pPr>
+              <w:rPr>
+                <w:rFonts w:cs="Times New Roman"/>
+                <w:szCs w:val="28"/>
+              </w:rPr>
+            </w:pPr>
+            <w:r>
+              <w:rPr>
+                <w:rFonts w:cs="Times New Roman"/>
+                <w:szCs w:val="28"/>
+              </w:rPr>
+              <w:t>6</w:t>
+            </w:r>
+          </w:p>
+          <w:p>
+            <w:pPr>
+              <w:rPr>
+                <w:rFonts w:cs="Times New Roman"/>
+                <w:szCs w:val="28"/>
+              </w:rPr>
+            </w:pPr>
+            <w:r>
+              <w:rPr>
+                <w:rFonts w:cs="Times New Roman"/>
+                <w:szCs w:val="28"/>
+              </w:rPr>
+              <w:t>P</w:t>
+            </w:r>
+          </w:p>
+          <w:p>
+            <w:pPr>
+              <w:rPr>
+                <w:rFonts w:cs="Times New Roman"/>
+                <w:szCs w:val="28"/>
+              </w:rPr>
+            </w:pPr>
+            <w:r>
+              <w:rPr>
+                <w:rFonts w:cs="Times New Roman"/>
+                <w:szCs w:val="28"/>
+              </w:rPr>
+              <w:t>-P OR -Q OR R</w:t>
+            </w:r>
+          </w:p>
+          <w:p>
+            <w:pPr>
+              <w:rPr>
+                <w:rFonts w:cs="Times New Roman"/>
+                <w:szCs w:val="28"/>
+              </w:rPr>
+            </w:pPr>
+            <w:r>
+              <w:rPr>
+                <w:rFonts w:cs="Times New Roman"/>
+                <w:szCs w:val="28"/>
+              </w:rPr>
+              <w:t>Q OR -S</w:t>
+            </w:r>
+          </w:p>
+          <w:p>
+            <w:pPr>
+              <w:rPr>
+                <w:rFonts w:cs="Times New Roman"/>
+                <w:szCs w:val="28"/>
+              </w:rPr>
+            </w:pPr>
+            <w:r>
+              <w:rPr>
+                <w:rFonts w:cs="Times New Roman"/>
+                <w:szCs w:val="28"/>
+              </w:rPr>
+              <w:t>Q OR -T</w:t>
+            </w:r>
+          </w:p>
+          <w:p>
+            <w:pPr>
+              <w:rPr>
+                <w:rFonts w:cs="Times New Roman"/>
+                <w:szCs w:val="28"/>
+              </w:rPr>
+            </w:pPr>
+            <w:r>
+              <w:rPr>
+                <w:rFonts w:cs="Times New Roman"/>
+                <w:szCs w:val="28"/>
+              </w:rPr>
+              <w:t>T</w:t>
             </w:r>
           </w:p>
           <w:p>
@@ -958,13 +4450,13 @@
                 <w:rFonts w:cs="Times New Roman"/>
                 <w:szCs w:val="28"/>
               </w:rPr>
-              <w:t>-C OR F</w:t>
+              <w:t>-R</w:t>
             </w:r>
           </w:p>
         </w:tc>
         <w:tc>
           <w:tcPr>
-            <w:tcW w:w="2756" w:type="dxa"/>
+            <w:tcW w:w="2515" w:type="dxa"/>
           </w:tcPr>
           <w:p>
             <w:pPr>
@@ -978,6 +4470,96 @@
                 <w:rFonts w:cs="Times New Roman"/>
                 <w:szCs w:val="28"/>
               </w:rPr>
+              <w:t>5</w:t>
+            </w:r>
+          </w:p>
+          <w:p>
+            <w:pPr>
+              <w:rPr>
+                <w:rFonts w:cs="Times New Roman"/>
+                <w:szCs w:val="28"/>
+              </w:rPr>
+            </w:pPr>
+            <w:r>
+              <w:rPr>
+                <w:rFonts w:cs="Times New Roman"/>
+                <w:szCs w:val="28"/>
+              </w:rPr>
+              <w:t>-P OR R OR -T</w:t>
+            </w:r>
+          </w:p>
+          <w:p>
+            <w:pPr>
+              <w:rPr>
+                <w:rFonts w:cs="Times New Roman"/>
+                <w:szCs w:val="28"/>
+              </w:rPr>
+            </w:pPr>
+            <w:r>
+              <w:rPr>
+                <w:rFonts w:cs="Times New Roman"/>
+                <w:szCs w:val="28"/>
+              </w:rPr>
+              <w:t>-P OR R OR -S</w:t>
+            </w:r>
+          </w:p>
+          <w:p>
+            <w:pPr>
+              <w:rPr>
+                <w:rFonts w:cs="Times New Roman"/>
+                <w:szCs w:val="28"/>
+              </w:rPr>
+            </w:pPr>
+            <w:r>
+              <w:rPr>
+                <w:rFonts w:cs="Times New Roman"/>
+                <w:szCs w:val="28"/>
+              </w:rPr>
+              <w:t>-P OR -Q</w:t>
+            </w:r>
+          </w:p>
+          <w:p>
+            <w:pPr>
+              <w:rPr>
+                <w:rFonts w:cs="Times New Roman"/>
+                <w:szCs w:val="28"/>
+              </w:rPr>
+            </w:pPr>
+            <w:r>
+              <w:rPr>
+                <w:rFonts w:cs="Times New Roman"/>
+                <w:szCs w:val="28"/>
+              </w:rPr>
+              <w:t>Q</w:t>
+            </w:r>
+          </w:p>
+          <w:p>
+            <w:pPr>
+              <w:rPr>
+                <w:rFonts w:cs="Times New Roman"/>
+                <w:szCs w:val="28"/>
+              </w:rPr>
+            </w:pPr>
+            <w:r>
+              <w:rPr>
+                <w:rFonts w:cs="Times New Roman"/>
+                <w:szCs w:val="28"/>
+              </w:rPr>
+              <w:t>-Q OR R</w:t>
+            </w:r>
+          </w:p>
+          <w:p>
+            <w:pPr>
+              <w:rPr>
+                <w:rFonts w:cs="Times New Roman"/>
+                <w:szCs w:val="28"/>
+              </w:rPr>
+            </w:pPr>
+            <w:r>
+              <w:rPr>
+                <w:rFonts w:cs="Times New Roman"/>
+                <w:szCs w:val="28"/>
+              </w:rPr>
               <w:t>8</w:t>
             </w:r>
           </w:p>
@@ -993,472 +4575,127 @@
                 <w:rFonts w:cs="Times New Roman"/>
                 <w:szCs w:val="28"/>
               </w:rPr>
-              <w:t>-A OR B OR F</w:t>
-            </w:r>
-          </w:p>
-          <w:p>
-            <w:pPr>
-              <w:rPr>
-                <w:rFonts w:cs="Times New Roman"/>
-                <w:szCs w:val="28"/>
-              </w:rPr>
-            </w:pPr>
-            <w:r>
-              <w:rPr>
-                <w:rFonts w:cs="Times New Roman"/>
-                <w:szCs w:val="28"/>
-              </w:rPr>
-              <w:t>-C</w:t>
-            </w:r>
-          </w:p>
-          <w:p>
-            <w:pPr>
-              <w:rPr>
-                <w:rFonts w:cs="Times New Roman"/>
-                <w:szCs w:val="28"/>
-              </w:rPr>
-            </w:pPr>
-            <w:r>
-              <w:rPr>
-                <w:rFonts w:cs="Times New Roman"/>
-                <w:szCs w:val="28"/>
-              </w:rPr>
-              <w:t>B OR C</w:t>
-            </w:r>
-          </w:p>
-          <w:p>
-            <w:pPr>
-              <w:rPr>
-                <w:rFonts w:cs="Times New Roman"/>
-                <w:szCs w:val="28"/>
-              </w:rPr>
-            </w:pPr>
-            <w:r>
-              <w:rPr>
-                <w:rFonts w:cs="Times New Roman"/>
-                <w:szCs w:val="28"/>
-              </w:rPr>
-              <w:t>-B OR D</w:t>
-            </w:r>
-          </w:p>
-          <w:p>
-            <w:pPr>
-              <w:rPr>
-                <w:rFonts w:cs="Times New Roman"/>
-                <w:szCs w:val="28"/>
-              </w:rPr>
-            </w:pPr>
-            <w:r>
-              <w:rPr>
-                <w:rFonts w:cs="Times New Roman"/>
-                <w:szCs w:val="28"/>
-              </w:rPr>
-              <w:t>-A OR -B OR F</w:t>
-            </w:r>
-          </w:p>
-          <w:p>
-            <w:pPr>
-              <w:rPr>
-                <w:rFonts w:cs="Times New Roman"/>
-                <w:szCs w:val="28"/>
-              </w:rPr>
-            </w:pPr>
-            <w:r>
-              <w:rPr>
-                <w:rFonts w:cs="Times New Roman"/>
-                <w:szCs w:val="28"/>
-              </w:rPr>
-              <w:t>-A OR C OR D OR F</w:t>
-            </w:r>
-          </w:p>
-          <w:p>
-            <w:pPr>
-              <w:rPr>
-                <w:rFonts w:cs="Times New Roman"/>
-                <w:szCs w:val="28"/>
-              </w:rPr>
-            </w:pPr>
-            <w:r>
-              <w:rPr>
-                <w:rFonts w:cs="Times New Roman"/>
-                <w:szCs w:val="28"/>
-              </w:rPr>
-              <w:t>-D OR F</w:t>
-            </w:r>
-          </w:p>
-          <w:p>
-            <w:pPr>
-              <w:rPr>
-                <w:rFonts w:cs="Times New Roman"/>
-                <w:szCs w:val="28"/>
-              </w:rPr>
-            </w:pPr>
-            <w:r>
-              <w:rPr>
-                <w:rFonts w:cs="Times New Roman"/>
-                <w:szCs w:val="28"/>
-              </w:rPr>
-              <w:t>-A OR -D</w:t>
-            </w:r>
-          </w:p>
-          <w:p>
-            <w:pPr>
-              <w:rPr>
-                <w:rFonts w:cs="Times New Roman"/>
-                <w:szCs w:val="28"/>
-              </w:rPr>
-            </w:pPr>
-            <w:r>
-              <w:rPr>
-                <w:rFonts w:cs="Times New Roman"/>
-                <w:szCs w:val="28"/>
-              </w:rPr>
-              <w:t>12</w:t>
-            </w:r>
-          </w:p>
-          <w:p>
-            <w:pPr>
-              <w:rPr>
-                <w:rFonts w:cs="Times New Roman"/>
-                <w:szCs w:val="28"/>
-              </w:rPr>
-            </w:pPr>
-            <w:r>
-              <w:rPr>
-                <w:rFonts w:cs="Times New Roman"/>
-                <w:szCs w:val="28"/>
-              </w:rPr>
-              <w:t>-A OR C OR F</w:t>
-            </w:r>
-          </w:p>
-          <w:p>
-            <w:pPr>
-              <w:rPr>
-                <w:rFonts w:cs="Times New Roman"/>
-                <w:szCs w:val="28"/>
-              </w:rPr>
-            </w:pPr>
-            <w:r>
-              <w:rPr>
-                <w:rFonts w:cs="Times New Roman"/>
-                <w:szCs w:val="28"/>
-              </w:rPr>
-              <w:t>-D</w:t>
-            </w:r>
-          </w:p>
-          <w:p>
-            <w:pPr>
-              <w:rPr>
-                <w:rFonts w:cs="Times New Roman"/>
-                <w:szCs w:val="28"/>
-              </w:rPr>
-            </w:pPr>
-            <w:r>
-              <w:rPr>
-                <w:rFonts w:cs="Times New Roman"/>
-                <w:szCs w:val="28"/>
-              </w:rPr>
-              <w:t>B</w:t>
-            </w:r>
-          </w:p>
-          <w:p>
-            <w:pPr>
-              <w:rPr>
-                <w:rFonts w:cs="Times New Roman"/>
-                <w:szCs w:val="28"/>
-              </w:rPr>
-            </w:pPr>
-            <w:r>
-              <w:rPr>
-                <w:rFonts w:cs="Times New Roman"/>
-                <w:szCs w:val="28"/>
-              </w:rPr>
-              <w:t>-A OR -B</w:t>
-            </w:r>
-          </w:p>
-          <w:p>
-            <w:pPr>
-              <w:rPr>
-                <w:rFonts w:cs="Times New Roman"/>
-                <w:szCs w:val="28"/>
-              </w:rPr>
-            </w:pPr>
-            <w:r>
-              <w:rPr>
-                <w:rFonts w:cs="Times New Roman"/>
-                <w:szCs w:val="28"/>
-              </w:rPr>
-              <w:t>-A OR D OR F</w:t>
-            </w:r>
-          </w:p>
-          <w:p>
-            <w:pPr>
-              <w:rPr>
-                <w:rFonts w:cs="Times New Roman"/>
-                <w:szCs w:val="28"/>
-              </w:rPr>
-            </w:pPr>
-            <w:r>
-              <w:rPr>
-                <w:rFonts w:cs="Times New Roman"/>
-                <w:szCs w:val="28"/>
-              </w:rPr>
-              <w:t>-A OR F</w:t>
-            </w:r>
-          </w:p>
-          <w:p>
-            <w:pPr>
-              <w:rPr>
-                <w:rFonts w:cs="Times New Roman"/>
-                <w:szCs w:val="28"/>
-              </w:rPr>
-            </w:pPr>
-            <w:r>
-              <w:rPr>
-                <w:rFonts w:cs="Times New Roman"/>
-                <w:szCs w:val="28"/>
-              </w:rPr>
-              <w:t>-A OR C OR D</w:t>
-            </w:r>
-          </w:p>
-          <w:p>
-            <w:pPr>
-              <w:rPr>
-                <w:rFonts w:cs="Times New Roman"/>
-                <w:szCs w:val="28"/>
-              </w:rPr>
-            </w:pPr>
-            <w:r>
-              <w:rPr>
-                <w:rFonts w:cs="Times New Roman"/>
-                <w:szCs w:val="28"/>
-              </w:rPr>
-              <w:t>-A OR B</w:t>
-            </w:r>
-          </w:p>
-          <w:p>
-            <w:pPr>
-              <w:rPr>
-                <w:rFonts w:cs="Times New Roman"/>
-                <w:szCs w:val="28"/>
-              </w:rPr>
-            </w:pPr>
-            <w:r>
-              <w:rPr>
-                <w:rFonts w:cs="Times New Roman"/>
-                <w:szCs w:val="28"/>
-              </w:rPr>
-              <w:t>B OR F</w:t>
-            </w:r>
-          </w:p>
-          <w:p>
-            <w:pPr>
-              <w:rPr>
-                <w:rFonts w:cs="Times New Roman"/>
-                <w:szCs w:val="28"/>
-              </w:rPr>
-            </w:pPr>
-            <w:r>
-              <w:rPr>
-                <w:rFonts w:cs="Times New Roman"/>
-                <w:szCs w:val="28"/>
-              </w:rPr>
-              <w:t>C OR D OR F</w:t>
-            </w:r>
-          </w:p>
-          <w:p>
-            <w:pPr>
-              <w:rPr>
-                <w:rFonts w:cs="Times New Roman"/>
-                <w:szCs w:val="28"/>
-              </w:rPr>
-            </w:pPr>
-            <w:r>
-              <w:rPr>
-                <w:rFonts w:cs="Times New Roman"/>
-                <w:szCs w:val="28"/>
-              </w:rPr>
-              <w:t>C OR D</w:t>
-            </w:r>
-          </w:p>
-          <w:p>
-            <w:pPr>
-              <w:rPr>
-                <w:rFonts w:cs="Times New Roman"/>
-                <w:szCs w:val="28"/>
-              </w:rPr>
-            </w:pPr>
-            <w:r>
-              <w:rPr>
-                <w:rFonts w:cs="Times New Roman"/>
-                <w:szCs w:val="28"/>
-              </w:rPr>
-              <w:t>-B OR F</w:t>
-            </w:r>
-          </w:p>
-          <w:p>
-            <w:pPr>
-              <w:rPr>
-                <w:rFonts w:cs="Times New Roman"/>
-                <w:szCs w:val="28"/>
-              </w:rPr>
-            </w:pPr>
-            <w:r>
-              <w:rPr>
-                <w:rFonts w:cs="Times New Roman"/>
-                <w:szCs w:val="28"/>
-              </w:rPr>
-              <w:t>9</w:t>
-            </w:r>
-          </w:p>
-          <w:p>
-            <w:pPr>
-              <w:rPr>
-                <w:rFonts w:cs="Times New Roman"/>
-                <w:szCs w:val="28"/>
-              </w:rPr>
-            </w:pPr>
-            <w:r>
-              <w:rPr>
-                <w:rFonts w:cs="Times New Roman"/>
-                <w:szCs w:val="28"/>
-              </w:rPr>
-              <w:t>F</w:t>
-            </w:r>
-          </w:p>
-          <w:p>
-            <w:pPr>
-              <w:rPr>
-                <w:rFonts w:cs="Times New Roman"/>
-                <w:szCs w:val="28"/>
-              </w:rPr>
-            </w:pPr>
-            <w:r>
-              <w:rPr>
-                <w:rFonts w:cs="Times New Roman"/>
-                <w:szCs w:val="28"/>
-              </w:rPr>
-              <w:t>D</w:t>
-            </w:r>
-          </w:p>
-          <w:p>
-            <w:pPr>
-              <w:rPr>
-                <w:rFonts w:cs="Times New Roman"/>
-                <w:szCs w:val="28"/>
-              </w:rPr>
-            </w:pPr>
-            <w:r>
-              <w:rPr>
-                <w:rFonts w:cs="Times New Roman"/>
-                <w:szCs w:val="28"/>
-              </w:rPr>
-              <w:t>-A OR D</w:t>
-            </w:r>
-          </w:p>
-          <w:p>
-            <w:pPr>
-              <w:rPr>
-                <w:rFonts w:cs="Times New Roman"/>
-                <w:szCs w:val="28"/>
-              </w:rPr>
-            </w:pPr>
-            <w:r>
-              <w:rPr>
-                <w:rFonts w:cs="Times New Roman"/>
-                <w:szCs w:val="28"/>
-              </w:rPr>
-              <w:t>C</w:t>
-            </w:r>
-          </w:p>
-          <w:p>
-            <w:pPr>
-              <w:rPr>
-                <w:rFonts w:cs="Times New Roman"/>
-                <w:szCs w:val="28"/>
-              </w:rPr>
-            </w:pPr>
-            <w:r>
-              <w:rPr>
-                <w:rFonts w:cs="Times New Roman"/>
-                <w:szCs w:val="28"/>
-              </w:rPr>
-              <w:t>-A OR C</w:t>
-            </w:r>
-          </w:p>
-          <w:p>
-            <w:pPr>
-              <w:rPr>
-                <w:rFonts w:cs="Times New Roman"/>
-                <w:szCs w:val="28"/>
-              </w:rPr>
-            </w:pPr>
-            <w:r>
-              <w:rPr>
-                <w:rFonts w:cs="Times New Roman"/>
-                <w:szCs w:val="28"/>
-              </w:rPr>
-              <w:t>C OR F</w:t>
-            </w:r>
-          </w:p>
-          <w:p>
-            <w:pPr>
-              <w:rPr>
-                <w:rFonts w:cs="Times New Roman"/>
-                <w:szCs w:val="28"/>
-              </w:rPr>
-            </w:pPr>
-            <w:r>
-              <w:rPr>
-                <w:rFonts w:cs="Times New Roman"/>
-                <w:szCs w:val="28"/>
-              </w:rPr>
-              <w:t>-A</w:t>
-            </w:r>
-          </w:p>
-          <w:p>
-            <w:pPr>
-              <w:rPr>
-                <w:rFonts w:cs="Times New Roman"/>
-                <w:szCs w:val="28"/>
-              </w:rPr>
-            </w:pPr>
-            <w:r>
-              <w:rPr>
-                <w:rFonts w:cs="Times New Roman"/>
-                <w:szCs w:val="28"/>
-              </w:rPr>
-              <w:t>D OR F</w:t>
-            </w:r>
-          </w:p>
-          <w:p>
-            <w:pPr>
-              <w:rPr>
-                <w:rFonts w:cs="Times New Roman"/>
-                <w:szCs w:val="28"/>
-              </w:rPr>
-            </w:pPr>
-            <w:r>
-              <w:rPr>
-                <w:rFonts w:cs="Times New Roman"/>
-                <w:szCs w:val="28"/>
-              </w:rPr>
-              <w:t>-B</w:t>
-            </w:r>
-          </w:p>
-          <w:p>
-            <w:pPr>
-              <w:rPr>
-                <w:rFonts w:cs="Times New Roman"/>
-                <w:szCs w:val="28"/>
-              </w:rPr>
-            </w:pPr>
-            <w:r>
-              <w:rPr>
-                <w:rFonts w:cs="Times New Roman"/>
-                <w:szCs w:val="28"/>
-              </w:rPr>
-              <w:t>1</w:t>
+              <w:t>R</w:t>
+            </w:r>
+          </w:p>
+          <w:p>
+            <w:pPr>
+              <w:rPr>
+                <w:rFonts w:cs="Times New Roman"/>
+                <w:szCs w:val="28"/>
+              </w:rPr>
+            </w:pPr>
+            <w:r>
+              <w:rPr>
+                <w:rFonts w:cs="Times New Roman"/>
+                <w:szCs w:val="28"/>
+              </w:rPr>
+              <w:t>-Q</w:t>
+            </w:r>
+          </w:p>
+          <w:p>
+            <w:pPr>
+              <w:rPr>
+                <w:rFonts w:cs="Times New Roman"/>
+                <w:szCs w:val="28"/>
+              </w:rPr>
+            </w:pPr>
+            <w:r>
+              <w:rPr>
+                <w:rFonts w:cs="Times New Roman"/>
+                <w:szCs w:val="28"/>
+              </w:rPr>
+              <w:t>-P OR -T</w:t>
+            </w:r>
+          </w:p>
+          <w:p>
+            <w:pPr>
+              <w:rPr>
+                <w:rFonts w:cs="Times New Roman"/>
+                <w:szCs w:val="28"/>
+              </w:rPr>
+            </w:pPr>
+            <w:r>
+              <w:rPr>
+                <w:rFonts w:cs="Times New Roman"/>
+                <w:szCs w:val="28"/>
+              </w:rPr>
+              <w:t>R OR -S</w:t>
+            </w:r>
+          </w:p>
+          <w:p>
+            <w:pPr>
+              <w:rPr>
+                <w:rFonts w:cs="Times New Roman"/>
+                <w:szCs w:val="28"/>
+              </w:rPr>
+            </w:pPr>
+            <w:r>
+              <w:rPr>
+                <w:rFonts w:cs="Times New Roman"/>
+                <w:szCs w:val="28"/>
+              </w:rPr>
+              <w:t>-P</w:t>
+            </w:r>
+          </w:p>
+          <w:p>
+            <w:pPr>
+              <w:rPr>
+                <w:rFonts w:cs="Times New Roman"/>
+                <w:szCs w:val="28"/>
+              </w:rPr>
+            </w:pPr>
+            <w:r>
+              <w:rPr>
+                <w:rFonts w:cs="Times New Roman"/>
+                <w:szCs w:val="28"/>
+              </w:rPr>
+              <w:t>R OR -T</w:t>
+            </w:r>
+          </w:p>
+          <w:p>
+            <w:pPr>
+              <w:rPr>
+                <w:rFonts w:cs="Times New Roman"/>
+                <w:szCs w:val="28"/>
+              </w:rPr>
+            </w:pPr>
+            <w:r>
+              <w:rPr>
+                <w:rFonts w:cs="Times New Roman"/>
+                <w:szCs w:val="28"/>
+              </w:rPr>
+              <w:t>-P OR R</w:t>
+            </w:r>
+          </w:p>
+          <w:p>
+            <w:pPr>
+              <w:rPr>
+                <w:rFonts w:cs="Times New Roman"/>
+                <w:szCs w:val="28"/>
+              </w:rPr>
+            </w:pPr>
+            <w:r>
+              <w:rPr>
+                <w:rFonts w:cs="Times New Roman"/>
+                <w:szCs w:val="28"/>
+              </w:rPr>
+              <w:t>-P OR -S</w:t>
+            </w:r>
+          </w:p>
+          <w:p>
+            <w:pPr>
+              <w:rPr>
+                <w:rFonts w:cs="Times New Roman"/>
+                <w:szCs w:val="28"/>
+              </w:rPr>
+            </w:pPr>
+            <w:r>
+              <w:rPr>
+                <w:rFonts w:cs="Times New Roman"/>
+                <w:szCs w:val="28"/>
+              </w:rPr>
+              <w:t>3</w:t>
             </w:r>
           </w:p>
           <w:p>
@@ -1474,6 +4711,36 @@
                 <w:szCs w:val="28"/>
               </w:rPr>
               <w:t>{}</w:t>
+            </w:r>
+          </w:p>
+          <w:p>
+            <w:pPr>
+              <w:rPr>
+                <w:rFonts w:cs="Times New Roman"/>
+                <w:szCs w:val="28"/>
+              </w:rPr>
+            </w:pPr>
+            <w:r>
+              <w:rPr>
+                <w:rFonts w:cs="Times New Roman"/>
+                <w:szCs w:val="28"/>
+              </w:rPr>
+              <w:t>-T</w:t>
+            </w:r>
+          </w:p>
+          <w:p>
+            <w:pPr>
+              <w:rPr>
+                <w:rFonts w:cs="Times New Roman"/>
+                <w:szCs w:val="28"/>
+              </w:rPr>
+            </w:pPr>
+            <w:r>
+              <w:rPr>
+                <w:rFonts w:cs="Times New Roman"/>
+                <w:szCs w:val="28"/>
+              </w:rPr>
+              <w:t>-S</w:t>
             </w:r>
           </w:p>
           <w:p>
@@ -1496,7 +4763,7 @@
         </w:tc>
         <w:tc>
           <w:tcPr>
-            <w:tcW w:w="2399" w:type="dxa"/>
+            <w:tcW w:w="5528" w:type="dxa"/>
           </w:tcPr>
           <w:p>
             <w:pPr>
@@ -1505,14 +4772,565 @@
                 <w:szCs w:val="28"/>
               </w:rPr>
             </w:pPr>
+          </w:p>
+          <w:p>
+            <w:pPr>
+              <w:rPr>
+                <w:rFonts w:cs="Times New Roman"/>
+                <w:szCs w:val="28"/>
+              </w:rPr>
+            </w:pPr>
+            <w:r>
+              <w:rPr>
+                <w:rFonts w:cs="Times New Roman"/>
+                <w:szCs w:val="28"/>
+              </w:rPr>
+              <w:t>(</w:t>
+            </w:r>
+            <w:r>
+              <w:rPr>
+                <w:rFonts w:cs="Times New Roman"/>
+                <w:szCs w:val="28"/>
+              </w:rPr>
+              <w:t>-P OR -Q OR R</w:t>
+            </w:r>
+            <w:r>
+              <w:rPr>
+                <w:rFonts w:cs="Times New Roman"/>
+                <w:szCs w:val="28"/>
+              </w:rPr>
+              <w:t>) hợp giải với (</w:t>
+            </w:r>
+            <w:r>
+              <w:rPr>
+                <w:rFonts w:cs="Times New Roman"/>
+                <w:szCs w:val="28"/>
+              </w:rPr>
+              <w:t>Q OR -T</w:t>
+            </w:r>
+            <w:r>
+              <w:rPr>
+                <w:rFonts w:cs="Times New Roman"/>
+                <w:szCs w:val="28"/>
+              </w:rPr>
+              <w:t>)</w:t>
+            </w:r>
+          </w:p>
+          <w:p>
+            <w:pPr>
+              <w:rPr>
+                <w:rFonts w:cs="Times New Roman"/>
+                <w:szCs w:val="28"/>
+              </w:rPr>
+            </w:pPr>
+            <w:r>
+              <w:rPr>
+                <w:rFonts w:cs="Times New Roman"/>
+                <w:szCs w:val="28"/>
+              </w:rPr>
+              <w:t>(</w:t>
+            </w:r>
+            <w:r>
+              <w:rPr>
+                <w:rFonts w:cs="Times New Roman"/>
+                <w:szCs w:val="28"/>
+              </w:rPr>
+              <w:t>-P OR -Q OR R</w:t>
+            </w:r>
+            <w:r>
+              <w:rPr>
+                <w:rFonts w:cs="Times New Roman"/>
+                <w:szCs w:val="28"/>
+              </w:rPr>
+              <w:t>) hợp giải với (Q OR -S)</w:t>
+            </w:r>
+          </w:p>
+          <w:p>
+            <w:pPr>
+              <w:rPr>
+                <w:rFonts w:cs="Times New Roman"/>
+                <w:szCs w:val="28"/>
+              </w:rPr>
+            </w:pPr>
+            <w:r>
+              <w:rPr>
+                <w:rFonts w:cs="Times New Roman"/>
+                <w:szCs w:val="28"/>
+              </w:rPr>
+              <w:t>(</w:t>
+            </w:r>
+            <w:r>
+              <w:rPr>
+                <w:rFonts w:cs="Times New Roman"/>
+                <w:szCs w:val="28"/>
+              </w:rPr>
+              <w:t>-P OR -Q OR R</w:t>
+            </w:r>
+            <w:r>
+              <w:rPr>
+                <w:rFonts w:cs="Times New Roman"/>
+                <w:szCs w:val="28"/>
+              </w:rPr>
+              <w:t>) hợp giải với (-R)</w:t>
+            </w:r>
+          </w:p>
+          <w:p>
+            <w:pPr>
+              <w:rPr>
+                <w:rFonts w:cs="Times New Roman"/>
+                <w:szCs w:val="28"/>
+              </w:rPr>
+            </w:pPr>
+            <w:r>
+              <w:rPr>
+                <w:rFonts w:cs="Times New Roman"/>
+                <w:szCs w:val="28"/>
+              </w:rPr>
+              <w:t>(</w:t>
+            </w:r>
+            <w:r>
+              <w:rPr>
+                <w:rFonts w:cs="Times New Roman"/>
+                <w:szCs w:val="28"/>
+              </w:rPr>
+              <w:t>Q OR -T</w:t>
+            </w:r>
+            <w:r>
+              <w:rPr>
+                <w:rFonts w:cs="Times New Roman"/>
+                <w:szCs w:val="28"/>
+              </w:rPr>
+              <w:t>) hợp giải với (T)</w:t>
+            </w:r>
+          </w:p>
+          <w:p>
+            <w:pPr>
+              <w:rPr>
+                <w:rFonts w:cs="Times New Roman"/>
+                <w:szCs w:val="28"/>
+              </w:rPr>
+            </w:pPr>
+            <w:r>
+              <w:rPr>
+                <w:rFonts w:cs="Times New Roman"/>
+                <w:szCs w:val="28"/>
+              </w:rPr>
+              <w:t>(</w:t>
+            </w:r>
+            <w:r>
+              <w:rPr>
+                <w:rFonts w:cs="Times New Roman"/>
+                <w:szCs w:val="28"/>
+              </w:rPr>
+              <w:t>-P OR -Q OR R</w:t>
+            </w:r>
+            <w:r>
+              <w:rPr>
+                <w:rFonts w:cs="Times New Roman"/>
+                <w:szCs w:val="28"/>
+              </w:rPr>
+              <w:t>) hợp giải với (P)</w:t>
+            </w:r>
+          </w:p>
+          <w:p>
+            <w:pPr>
+              <w:rPr>
+                <w:rFonts w:cs="Times New Roman"/>
+                <w:szCs w:val="28"/>
+              </w:rPr>
+            </w:pPr>
+          </w:p>
+          <w:p>
+            <w:pPr>
+              <w:rPr>
+                <w:rFonts w:cs="Times New Roman"/>
+                <w:szCs w:val="28"/>
+              </w:rPr>
+            </w:pPr>
+            <w:r>
+              <w:rPr>
+                <w:rFonts w:cs="Times New Roman"/>
+                <w:szCs w:val="28"/>
+              </w:rPr>
+              <w:t>(</w:t>
+            </w:r>
+            <w:r>
+              <w:rPr>
+                <w:rFonts w:cs="Times New Roman"/>
+                <w:szCs w:val="28"/>
+              </w:rPr>
+              <w:t>-Q OR R</w:t>
+            </w:r>
+            <w:r>
+              <w:rPr>
+                <w:rFonts w:cs="Times New Roman"/>
+                <w:szCs w:val="28"/>
+              </w:rPr>
+              <w:t>) hợp giải với (Q)</w:t>
+            </w:r>
+          </w:p>
+          <w:p>
+            <w:pPr>
+              <w:rPr>
+                <w:rFonts w:cs="Times New Roman"/>
+                <w:szCs w:val="28"/>
+              </w:rPr>
+            </w:pPr>
+            <w:r>
+              <w:rPr>
+                <w:rFonts w:cs="Times New Roman"/>
+                <w:szCs w:val="28"/>
+              </w:rPr>
+              <w:t>(</w:t>
+            </w:r>
+            <w:r>
+              <w:rPr>
+                <w:rFonts w:cs="Times New Roman"/>
+                <w:szCs w:val="28"/>
+              </w:rPr>
+              <w:t>-Q OR R</w:t>
+            </w:r>
+            <w:r>
+              <w:rPr>
+                <w:rFonts w:cs="Times New Roman"/>
+                <w:szCs w:val="28"/>
+              </w:rPr>
+              <w:t>) hợp giải với (-R)</w:t>
+            </w:r>
+          </w:p>
+          <w:p>
+            <w:pPr>
+              <w:rPr>
+                <w:rFonts w:cs="Times New Roman"/>
+                <w:szCs w:val="28"/>
+              </w:rPr>
+            </w:pPr>
+            <w:r>
+              <w:rPr>
+                <w:rFonts w:cs="Times New Roman"/>
+                <w:szCs w:val="28"/>
+              </w:rPr>
+              <w:t>(</w:t>
+            </w:r>
+            <w:r>
+              <w:rPr>
+                <w:rFonts w:cs="Times New Roman"/>
+                <w:szCs w:val="28"/>
+              </w:rPr>
+              <w:t>-P OR -Q</w:t>
+            </w:r>
+            <w:r>
+              <w:rPr>
+                <w:rFonts w:cs="Times New Roman"/>
+                <w:szCs w:val="28"/>
+              </w:rPr>
+              <w:t>) hợp giải với (</w:t>
+            </w:r>
+            <w:r>
+              <w:rPr>
+                <w:rFonts w:cs="Times New Roman"/>
+                <w:szCs w:val="28"/>
+              </w:rPr>
+              <w:t>Q OR -T</w:t>
+            </w:r>
+            <w:r>
+              <w:rPr>
+                <w:rFonts w:cs="Times New Roman"/>
+                <w:szCs w:val="28"/>
+              </w:rPr>
+              <w:t>)</w:t>
+            </w:r>
+          </w:p>
+          <w:p>
+            <w:pPr>
+              <w:rPr>
+                <w:rFonts w:cs="Times New Roman"/>
+                <w:szCs w:val="28"/>
+              </w:rPr>
+            </w:pPr>
+            <w:r>
+              <w:rPr>
+                <w:rFonts w:cs="Times New Roman"/>
+                <w:szCs w:val="28"/>
+              </w:rPr>
+              <w:t>(</w:t>
+            </w:r>
+            <w:r>
+              <w:rPr>
+                <w:rFonts w:cs="Times New Roman"/>
+                <w:szCs w:val="28"/>
+              </w:rPr>
+              <w:t>-Q OR R</w:t>
+            </w:r>
+            <w:r>
+              <w:rPr>
+                <w:rFonts w:cs="Times New Roman"/>
+                <w:szCs w:val="28"/>
+              </w:rPr>
+              <w:t>) hợp giải với (</w:t>
+            </w:r>
+            <w:r>
+              <w:rPr>
+                <w:rFonts w:cs="Times New Roman"/>
+                <w:szCs w:val="28"/>
+              </w:rPr>
+              <w:t>Q OR -S</w:t>
+            </w:r>
+            <w:r>
+              <w:rPr>
+                <w:rFonts w:cs="Times New Roman"/>
+                <w:szCs w:val="28"/>
+              </w:rPr>
+              <w:t>)</w:t>
+            </w:r>
+          </w:p>
+          <w:p>
+            <w:pPr>
+              <w:rPr>
+                <w:rFonts w:cs="Times New Roman"/>
+                <w:szCs w:val="28"/>
+              </w:rPr>
+            </w:pPr>
+            <w:r>
+              <w:rPr>
+                <w:rFonts w:cs="Times New Roman"/>
+                <w:szCs w:val="28"/>
+              </w:rPr>
+              <w:t>(</w:t>
+            </w:r>
+            <w:r>
+              <w:rPr>
+                <w:rFonts w:cs="Times New Roman"/>
+                <w:szCs w:val="28"/>
+              </w:rPr>
+              <w:t>-P OR -Q</w:t>
+            </w:r>
+            <w:r>
+              <w:rPr>
+                <w:rFonts w:cs="Times New Roman"/>
+                <w:szCs w:val="28"/>
+              </w:rPr>
+              <w:t>) hợp giải với (Q)</w:t>
+            </w:r>
+          </w:p>
+          <w:p>
+            <w:pPr>
+              <w:rPr>
+                <w:rFonts w:cs="Times New Roman"/>
+                <w:szCs w:val="28"/>
+              </w:rPr>
+            </w:pPr>
+            <w:r>
+              <w:rPr>
+                <w:rFonts w:cs="Times New Roman"/>
+                <w:szCs w:val="28"/>
+              </w:rPr>
+              <w:t>(</w:t>
+            </w:r>
+            <w:r>
+              <w:rPr>
+                <w:rFonts w:cs="Times New Roman"/>
+                <w:szCs w:val="28"/>
+              </w:rPr>
+              <w:t>-Q OR R</w:t>
+            </w:r>
+            <w:r>
+              <w:rPr>
+                <w:rFonts w:cs="Times New Roman"/>
+                <w:szCs w:val="28"/>
+              </w:rPr>
+              <w:t>) hợp giải với (</w:t>
+            </w:r>
+            <w:r>
+              <w:rPr>
+                <w:rFonts w:cs="Times New Roman"/>
+                <w:szCs w:val="28"/>
+              </w:rPr>
+              <w:t>Q OR -T</w:t>
+            </w:r>
+            <w:r>
+              <w:rPr>
+                <w:rFonts w:cs="Times New Roman"/>
+                <w:szCs w:val="28"/>
+              </w:rPr>
+              <w:t>)</w:t>
+            </w:r>
+          </w:p>
+          <w:p>
+            <w:pPr>
+              <w:rPr>
+                <w:rFonts w:cs="Times New Roman"/>
+                <w:szCs w:val="28"/>
+              </w:rPr>
+            </w:pPr>
+            <w:r>
+              <w:rPr>
+                <w:rFonts w:cs="Times New Roman"/>
+                <w:szCs w:val="28"/>
+              </w:rPr>
+              <w:t>(</w:t>
+            </w:r>
+            <w:r>
+              <w:rPr>
+                <w:rFonts w:cs="Times New Roman"/>
+                <w:szCs w:val="28"/>
+              </w:rPr>
+              <w:t>-P OR R OR -T</w:t>
+            </w:r>
+            <w:r>
+              <w:rPr>
+                <w:rFonts w:cs="Times New Roman"/>
+                <w:szCs w:val="28"/>
+              </w:rPr>
+              <w:t>) hợp giải với (T)</w:t>
+            </w:r>
+          </w:p>
+          <w:p>
+            <w:pPr>
+              <w:rPr>
+                <w:rFonts w:cs="Times New Roman"/>
+                <w:szCs w:val="28"/>
+              </w:rPr>
+            </w:pPr>
+            <w:r>
+              <w:rPr>
+                <w:rFonts w:cs="Times New Roman"/>
+                <w:szCs w:val="28"/>
+              </w:rPr>
+              <w:t>(</w:t>
+            </w:r>
+            <w:r>
+              <w:rPr>
+                <w:rFonts w:cs="Times New Roman"/>
+                <w:szCs w:val="28"/>
+              </w:rPr>
+              <w:t>-P OR R OR -S</w:t>
+            </w:r>
+            <w:r>
+              <w:rPr>
+                <w:rFonts w:cs="Times New Roman"/>
+                <w:szCs w:val="28"/>
+              </w:rPr>
+              <w:t>) hợp giải với (-R)</w:t>
+            </w:r>
+          </w:p>
+          <w:p>
+            <w:pPr>
+              <w:rPr>
+                <w:rFonts w:cs="Times New Roman"/>
+                <w:szCs w:val="28"/>
+              </w:rPr>
+            </w:pPr>
+          </w:p>
+          <w:p>
+            <w:pPr>
+              <w:rPr>
+                <w:rFonts w:cs="Times New Roman"/>
+                <w:szCs w:val="28"/>
+              </w:rPr>
+            </w:pPr>
+            <w:r>
+              <w:rPr>
+                <w:rFonts w:cs="Times New Roman"/>
+                <w:szCs w:val="28"/>
+              </w:rPr>
+              <w:t>(-P) hợp giải với (P)</w:t>
+            </w:r>
+          </w:p>
+          <w:p>
+            <w:pPr>
+              <w:rPr>
+                <w:rFonts w:cs="Times New Roman"/>
+                <w:szCs w:val="28"/>
+              </w:rPr>
+            </w:pPr>
+            <w:r>
+              <w:rPr>
+                <w:rFonts w:cs="Times New Roman"/>
+                <w:szCs w:val="28"/>
+              </w:rPr>
+              <w:t>(</w:t>
+            </w:r>
+            <w:r>
+              <w:rPr>
+                <w:rFonts w:cs="Times New Roman"/>
+                <w:szCs w:val="28"/>
+              </w:rPr>
+              <w:t>-P OR -T</w:t>
+            </w:r>
+            <w:r>
+              <w:rPr>
+                <w:rFonts w:cs="Times New Roman"/>
+                <w:szCs w:val="28"/>
+              </w:rPr>
+              <w:t>) hợp giải với (P)</w:t>
+            </w:r>
+          </w:p>
+          <w:p>
+            <w:pPr>
+              <w:rPr>
+                <w:rFonts w:cs="Times New Roman"/>
+                <w:szCs w:val="28"/>
+              </w:rPr>
+            </w:pPr>
+            <w:r>
+              <w:rPr>
+                <w:rFonts w:cs="Times New Roman"/>
+                <w:szCs w:val="28"/>
+              </w:rPr>
+              <w:t>(</w:t>
+            </w:r>
+            <w:r>
+              <w:rPr>
+                <w:rFonts w:cs="Times New Roman"/>
+                <w:szCs w:val="28"/>
+              </w:rPr>
+              <w:t>-P OR -S</w:t>
+            </w:r>
+            <w:r>
+              <w:rPr>
+                <w:rFonts w:cs="Times New Roman"/>
+                <w:szCs w:val="28"/>
+              </w:rPr>
+              <w:t>) hợp giải với (P)</w:t>
+            </w:r>
+          </w:p>
+          <w:p>
+            <w:pPr>
+              <w:rPr>
+                <w:rFonts w:cs="Times New Roman"/>
+                <w:szCs w:val="28"/>
+              </w:rPr>
+            </w:pPr>
+            <w:r>
+              <w:rPr>
+                <w:rFonts w:cs="Times New Roman"/>
+                <w:szCs w:val="28"/>
+              </w:rPr>
+              <w:t xml:space="preserve">KB entails </w:t>
+            </w:r>
+            <m:oMath>
+              <m:r>
+                <w:rPr>
+                  <w:rFonts w:ascii="Cambria Math" w:hAnsi="Cambria Math" w:cs="Times New Roman"/>
+                  <w:szCs w:val="28"/>
+                </w:rPr>
+                <m:t>α</m:t>
+              </m:r>
+            </m:oMath>
+            <w:r>
+              <w:rPr>
+                <w:rFonts w:eastAsiaTheme="minorEastAsia" w:cs="Times New Roman"/>
+                <w:szCs w:val="28"/>
+              </w:rPr>
+              <w:t xml:space="preserve"> vì tồn tại mệnh đề rỗng trong KB</w:t>
+            </w:r>
           </w:p>
         </w:tc>
       </w:tr>
     </w:tbl>
     <w:p>
       <w:pPr>
-        <w:pStyle w:val="oancuaDanhsach"/>
-        <w:ind w:left="1440"/>
         <w:rPr>
           <w:rFonts w:cs="Times New Roman"/>
           <w:szCs w:val="28"/>
@@ -1542,38 +5360,34 @@
           <w:ilvl w:val="0"/>
           <w:numId w:val="3"/>
         </w:numPr>
+        <w:outlineLvl w:val="1"/>
         <w:rPr>
           <w:rFonts w:cs="Times New Roman"/>
           <w:szCs w:val="28"/>
         </w:rPr>
       </w:pPr>
+      <w:bookmarkStart w:id="5" w:name="_Toc102592833"/>
       <w:r>
         <w:rPr>
           <w:rFonts w:cs="Times New Roman"/>
           <w:szCs w:val="28"/>
         </w:rPr>
         <w:lastRenderedPageBreak/>
-        <w:t xml:space="preserve">Test case </w:t>
+        <w:t>Test case 4</w:t>
       </w:r>
-      <w:r>
-        <w:rPr>
-          <w:rFonts w:cs="Times New Roman"/>
-          <w:szCs w:val="28"/>
-        </w:rPr>
-        <w:t>2</w:t>
-      </w:r>
+      <w:bookmarkEnd w:id="5"/>
     </w:p>
     <w:tbl>
       <w:tblPr>
         <w:tblStyle w:val="LiBang"/>
-        <w:tblW w:w="0" w:type="auto"/>
-        <w:tblInd w:w="1440" w:type="dxa"/>
+        <w:tblW w:w="10875" w:type="dxa"/>
+        <w:tblInd w:w="-844" w:type="dxa"/>
         <w:tblLook w:val="04A0" w:firstRow="1" w:lastRow="0" w:firstColumn="1" w:lastColumn="0" w:noHBand="0" w:noVBand="1"/>
       </w:tblPr>
       <w:tblGrid>
         <w:gridCol w:w="2648"/>
-        <w:gridCol w:w="2756"/>
-        <w:gridCol w:w="2399"/>
+        <w:gridCol w:w="2557"/>
+        <w:gridCol w:w="5670"/>
       </w:tblGrid>
       <w:tr>
         <w:tc>
@@ -1605,7 +5419,7 @@
         </w:tc>
         <w:tc>
           <w:tcPr>
-            <w:tcW w:w="2756" w:type="dxa"/>
+            <w:tcW w:w="2557" w:type="dxa"/>
           </w:tcPr>
           <w:p>
             <w:pPr>
@@ -1632,7 +5446,7 @@
         </w:tc>
         <w:tc>
           <w:tcPr>
-            <w:tcW w:w="2399" w:type="dxa"/>
+            <w:tcW w:w="5670" w:type="dxa"/>
           </w:tcPr>
           <w:p>
             <w:pPr>
@@ -1675,7 +5489,7 @@
                 <w:rFonts w:cs="Times New Roman"/>
                 <w:szCs w:val="28"/>
               </w:rPr>
-              <w:t>R</w:t>
+              <w:t>-A OR -B OR C</w:t>
             </w:r>
           </w:p>
           <w:p>
@@ -1705,52 +5519,52 @@
                 <w:rFonts w:cs="Times New Roman"/>
                 <w:szCs w:val="28"/>
               </w:rPr>
-              <w:t>P OR Q</w:t>
-            </w:r>
-          </w:p>
-          <w:p>
-            <w:pPr>
-              <w:rPr>
-                <w:rFonts w:cs="Times New Roman"/>
-                <w:szCs w:val="28"/>
-              </w:rPr>
-            </w:pPr>
-            <w:r>
-              <w:rPr>
-                <w:rFonts w:cs="Times New Roman"/>
-                <w:szCs w:val="28"/>
-              </w:rPr>
-              <w:t>-P OR R</w:t>
-            </w:r>
-          </w:p>
-          <w:p>
-            <w:pPr>
-              <w:rPr>
-                <w:rFonts w:cs="Times New Roman"/>
-                <w:szCs w:val="28"/>
-              </w:rPr>
-            </w:pPr>
-            <w:r>
-              <w:rPr>
-                <w:rFonts w:cs="Times New Roman"/>
-                <w:szCs w:val="28"/>
-              </w:rPr>
-              <w:t>Q OR -S</w:t>
-            </w:r>
-          </w:p>
-          <w:p>
-            <w:pPr>
-              <w:rPr>
-                <w:rFonts w:cs="Times New Roman"/>
-                <w:szCs w:val="28"/>
-              </w:rPr>
-            </w:pPr>
-            <w:r>
-              <w:rPr>
-                <w:rFonts w:cs="Times New Roman"/>
-                <w:szCs w:val="28"/>
-              </w:rPr>
-              <w:t>R OR S</w:t>
+              <w:t>A OR C OR -D</w:t>
+            </w:r>
+          </w:p>
+          <w:p>
+            <w:pPr>
+              <w:rPr>
+                <w:rFonts w:cs="Times New Roman"/>
+                <w:szCs w:val="28"/>
+              </w:rPr>
+            </w:pPr>
+            <w:r>
+              <w:rPr>
+                <w:rFonts w:cs="Times New Roman"/>
+                <w:szCs w:val="28"/>
+              </w:rPr>
+              <w:t>A OR D</w:t>
+            </w:r>
+          </w:p>
+          <w:p>
+            <w:pPr>
+              <w:rPr>
+                <w:rFonts w:cs="Times New Roman"/>
+                <w:szCs w:val="28"/>
+              </w:rPr>
+            </w:pPr>
+            <w:r>
+              <w:rPr>
+                <w:rFonts w:cs="Times New Roman"/>
+                <w:szCs w:val="28"/>
+              </w:rPr>
+              <w:t>A OR -B OR -C</w:t>
+            </w:r>
+          </w:p>
+          <w:p>
+            <w:pPr>
+              <w:rPr>
+                <w:rFonts w:cs="Times New Roman"/>
+                <w:szCs w:val="28"/>
+              </w:rPr>
+            </w:pPr>
+            <w:r>
+              <w:rPr>
+                <w:rFonts w:cs="Times New Roman"/>
+                <w:szCs w:val="28"/>
+              </w:rPr>
+              <w:t>A OR -B</w:t>
             </w:r>
           </w:p>
           <w:p>
@@ -1767,13 +5581,13 @@
                 <w:rFonts w:cs="Times New Roman"/>
                 <w:szCs w:val="28"/>
               </w:rPr>
-              <w:t>-Q OR R</w:t>
+              <w:t>-C OR D</w:t>
             </w:r>
           </w:p>
         </w:tc>
         <w:tc>
           <w:tcPr>
-            <w:tcW w:w="2756" w:type="dxa"/>
+            <w:tcW w:w="2557" w:type="dxa"/>
           </w:tcPr>
           <w:p>
             <w:pPr>
@@ -1787,111 +5601,6 @@
                 <w:rFonts w:cs="Times New Roman"/>
                 <w:szCs w:val="28"/>
               </w:rPr>
-              <w:t>6</w:t>
-            </w:r>
-          </w:p>
-          <w:p>
-            <w:pPr>
-              <w:rPr>
-                <w:rFonts w:cs="Times New Roman"/>
-                <w:szCs w:val="28"/>
-              </w:rPr>
-            </w:pPr>
-            <w:r>
-              <w:rPr>
-                <w:rFonts w:cs="Times New Roman"/>
-                <w:szCs w:val="28"/>
-              </w:rPr>
-              <w:t>S</w:t>
-            </w:r>
-          </w:p>
-          <w:p>
-            <w:pPr>
-              <w:rPr>
-                <w:rFonts w:cs="Times New Roman"/>
-                <w:szCs w:val="28"/>
-              </w:rPr>
-            </w:pPr>
-            <w:r>
-              <w:rPr>
-                <w:rFonts w:cs="Times New Roman"/>
-                <w:szCs w:val="28"/>
-              </w:rPr>
-              <w:t>-Q</w:t>
-            </w:r>
-          </w:p>
-          <w:p>
-            <w:pPr>
-              <w:rPr>
-                <w:rFonts w:cs="Times New Roman"/>
-                <w:szCs w:val="28"/>
-              </w:rPr>
-            </w:pPr>
-            <w:r>
-              <w:rPr>
-                <w:rFonts w:cs="Times New Roman"/>
-                <w:szCs w:val="28"/>
-              </w:rPr>
-              <w:t>P OR R</w:t>
-            </w:r>
-          </w:p>
-          <w:p>
-            <w:pPr>
-              <w:rPr>
-                <w:rFonts w:cs="Times New Roman"/>
-                <w:szCs w:val="28"/>
-              </w:rPr>
-            </w:pPr>
-            <w:r>
-              <w:rPr>
-                <w:rFonts w:cs="Times New Roman"/>
-                <w:szCs w:val="28"/>
-              </w:rPr>
-              <w:t>R OR -S</w:t>
-            </w:r>
-          </w:p>
-          <w:p>
-            <w:pPr>
-              <w:rPr>
-                <w:rFonts w:cs="Times New Roman"/>
-                <w:szCs w:val="28"/>
-              </w:rPr>
-            </w:pPr>
-            <w:r>
-              <w:rPr>
-                <w:rFonts w:cs="Times New Roman"/>
-                <w:szCs w:val="28"/>
-              </w:rPr>
-              <w:t>Q OR R</w:t>
-            </w:r>
-          </w:p>
-          <w:p>
-            <w:pPr>
-              <w:rPr>
-                <w:rFonts w:cs="Times New Roman"/>
-                <w:szCs w:val="28"/>
-              </w:rPr>
-            </w:pPr>
-            <w:r>
-              <w:rPr>
-                <w:rFonts w:cs="Times New Roman"/>
-                <w:szCs w:val="28"/>
-              </w:rPr>
-              <w:t>-P</w:t>
-            </w:r>
-          </w:p>
-          <w:p>
-            <w:pPr>
-              <w:rPr>
-                <w:rFonts w:cs="Times New Roman"/>
-                <w:szCs w:val="28"/>
-              </w:rPr>
-            </w:pPr>
-            <w:r>
-              <w:rPr>
-                <w:rFonts w:cs="Times New Roman"/>
-                <w:szCs w:val="28"/>
-              </w:rPr>
               <w:t>4</w:t>
             </w:r>
           </w:p>
@@ -1907,82 +5616,67 @@
                 <w:rFonts w:cs="Times New Roman"/>
                 <w:szCs w:val="28"/>
               </w:rPr>
-              <w:t>-S</w:t>
-            </w:r>
-          </w:p>
-          <w:p>
-            <w:pPr>
-              <w:rPr>
-                <w:rFonts w:cs="Times New Roman"/>
-                <w:szCs w:val="28"/>
-              </w:rPr>
-            </w:pPr>
-            <w:r>
-              <w:rPr>
-                <w:rFonts w:cs="Times New Roman"/>
-                <w:szCs w:val="28"/>
-              </w:rPr>
-              <w:t>R</w:t>
-            </w:r>
-          </w:p>
-          <w:p>
-            <w:pPr>
-              <w:rPr>
-                <w:rFonts w:cs="Times New Roman"/>
-                <w:szCs w:val="28"/>
-              </w:rPr>
-            </w:pPr>
-            <w:r>
-              <w:rPr>
-                <w:rFonts w:cs="Times New Roman"/>
-                <w:szCs w:val="28"/>
-              </w:rPr>
-              <w:t>P</w:t>
-            </w:r>
-          </w:p>
-          <w:p>
-            <w:pPr>
-              <w:rPr>
-                <w:rFonts w:cs="Times New Roman"/>
-                <w:szCs w:val="28"/>
-              </w:rPr>
-            </w:pPr>
-            <w:r>
-              <w:rPr>
-                <w:rFonts w:cs="Times New Roman"/>
-                <w:szCs w:val="28"/>
-              </w:rPr>
-              <w:t>Q</w:t>
-            </w:r>
-          </w:p>
-          <w:p>
-            <w:pPr>
-              <w:rPr>
-                <w:rFonts w:cs="Times New Roman"/>
-                <w:szCs w:val="28"/>
-              </w:rPr>
-            </w:pPr>
-            <w:r>
-              <w:rPr>
-                <w:rFonts w:cs="Times New Roman"/>
-                <w:szCs w:val="28"/>
-              </w:rPr>
-              <w:t>1</w:t>
-            </w:r>
-          </w:p>
-          <w:p>
-            <w:pPr>
-              <w:rPr>
-                <w:rFonts w:cs="Times New Roman"/>
-                <w:szCs w:val="28"/>
-              </w:rPr>
-            </w:pPr>
-            <w:r>
-              <w:rPr>
-                <w:rFonts w:cs="Times New Roman"/>
-                <w:szCs w:val="28"/>
-              </w:rPr>
-              <w:t>{}</w:t>
+              <w:t>A OR -B OR -D</w:t>
+            </w:r>
+          </w:p>
+          <w:p>
+            <w:pPr>
+              <w:rPr>
+                <w:rFonts w:cs="Times New Roman"/>
+                <w:szCs w:val="28"/>
+              </w:rPr>
+            </w:pPr>
+            <w:r>
+              <w:rPr>
+                <w:rFonts w:cs="Times New Roman"/>
+                <w:szCs w:val="28"/>
+              </w:rPr>
+              <w:t>A OR C</w:t>
+            </w:r>
+          </w:p>
+          <w:p>
+            <w:pPr>
+              <w:rPr>
+                <w:rFonts w:cs="Times New Roman"/>
+                <w:szCs w:val="28"/>
+              </w:rPr>
+            </w:pPr>
+            <w:r>
+              <w:rPr>
+                <w:rFonts w:cs="Times New Roman"/>
+                <w:szCs w:val="28"/>
+              </w:rPr>
+              <w:t>A OR -C</w:t>
+            </w:r>
+          </w:p>
+          <w:p>
+            <w:pPr>
+              <w:rPr>
+                <w:rFonts w:cs="Times New Roman"/>
+                <w:szCs w:val="28"/>
+              </w:rPr>
+            </w:pPr>
+            <w:r>
+              <w:rPr>
+                <w:rFonts w:cs="Times New Roman"/>
+                <w:szCs w:val="28"/>
+              </w:rPr>
+              <w:t>A OR -D</w:t>
+            </w:r>
+          </w:p>
+          <w:p>
+            <w:pPr>
+              <w:rPr>
+                <w:rFonts w:cs="Times New Roman"/>
+                <w:szCs w:val="28"/>
+              </w:rPr>
+            </w:pPr>
+            <w:r>
+              <w:rPr>
+                <w:rFonts w:cs="Times New Roman"/>
+                <w:szCs w:val="28"/>
+              </w:rPr>
+              <w:t>0</w:t>
             </w:r>
           </w:p>
           <w:p>
@@ -1999,13 +5693,13 @@
                 <w:rFonts w:cs="Times New Roman"/>
                 <w:szCs w:val="28"/>
               </w:rPr>
-              <w:t>YES</w:t>
+              <w:t>NO</w:t>
             </w:r>
           </w:p>
         </w:tc>
         <w:tc>
           <w:tcPr>
-            <w:tcW w:w="2399" w:type="dxa"/>
+            <w:tcW w:w="5670" w:type="dxa"/>
           </w:tcPr>
           <w:p>
             <w:pPr>
@@ -2014,6 +5708,224 @@
                 <w:szCs w:val="28"/>
               </w:rPr>
             </w:pPr>
+          </w:p>
+          <w:p>
+            <w:pPr>
+              <w:rPr>
+                <w:rFonts w:cs="Times New Roman"/>
+                <w:szCs w:val="28"/>
+              </w:rPr>
+            </w:pPr>
+            <w:r>
+              <w:rPr>
+                <w:rFonts w:cs="Times New Roman"/>
+                <w:szCs w:val="28"/>
+              </w:rPr>
+              <w:t>(</w:t>
+            </w:r>
+            <w:r>
+              <w:rPr>
+                <w:rFonts w:cs="Times New Roman"/>
+                <w:szCs w:val="28"/>
+              </w:rPr>
+              <w:t>A OR C OR -D</w:t>
+            </w:r>
+            <w:r>
+              <w:rPr>
+                <w:rFonts w:cs="Times New Roman"/>
+                <w:szCs w:val="28"/>
+              </w:rPr>
+              <w:t>) hợp giải với (</w:t>
+            </w:r>
+            <w:r>
+              <w:rPr>
+                <w:rFonts w:cs="Times New Roman"/>
+                <w:szCs w:val="28"/>
+              </w:rPr>
+              <w:t>A OR -B OR -C</w:t>
+            </w:r>
+            <w:r>
+              <w:rPr>
+                <w:rFonts w:cs="Times New Roman"/>
+                <w:szCs w:val="28"/>
+              </w:rPr>
+              <w:t>)</w:t>
+            </w:r>
+          </w:p>
+          <w:p>
+            <w:pPr>
+              <w:rPr>
+                <w:rFonts w:cs="Times New Roman"/>
+                <w:szCs w:val="28"/>
+              </w:rPr>
+            </w:pPr>
+            <w:r>
+              <w:rPr>
+                <w:rFonts w:cs="Times New Roman"/>
+                <w:szCs w:val="28"/>
+              </w:rPr>
+              <w:t>(</w:t>
+            </w:r>
+            <w:r>
+              <w:rPr>
+                <w:rFonts w:cs="Times New Roman"/>
+                <w:szCs w:val="28"/>
+              </w:rPr>
+              <w:t>A OR C OR -D</w:t>
+            </w:r>
+            <w:r>
+              <w:rPr>
+                <w:rFonts w:cs="Times New Roman"/>
+                <w:szCs w:val="28"/>
+              </w:rPr>
+              <w:t>) hợp giải với (</w:t>
+            </w:r>
+            <w:r>
+              <w:rPr>
+                <w:rFonts w:cs="Times New Roman"/>
+                <w:szCs w:val="28"/>
+              </w:rPr>
+              <w:t>A OR D</w:t>
+            </w:r>
+            <w:r>
+              <w:rPr>
+                <w:rFonts w:cs="Times New Roman"/>
+                <w:szCs w:val="28"/>
+              </w:rPr>
+              <w:t>)</w:t>
+            </w:r>
+          </w:p>
+          <w:p>
+            <w:pPr>
+              <w:rPr>
+                <w:rFonts w:cs="Times New Roman"/>
+                <w:szCs w:val="28"/>
+              </w:rPr>
+            </w:pPr>
+            <w:r>
+              <w:rPr>
+                <w:rFonts w:cs="Times New Roman"/>
+                <w:szCs w:val="28"/>
+              </w:rPr>
+              <w:t>(</w:t>
+            </w:r>
+            <w:r>
+              <w:rPr>
+                <w:rFonts w:cs="Times New Roman"/>
+                <w:szCs w:val="28"/>
+              </w:rPr>
+              <w:t>A OR -B OR -C</w:t>
+            </w:r>
+            <w:r>
+              <w:rPr>
+                <w:rFonts w:cs="Times New Roman"/>
+                <w:szCs w:val="28"/>
+              </w:rPr>
+              <w:t>) hợp giải với (B)</w:t>
+            </w:r>
+          </w:p>
+          <w:p>
+            <w:pPr>
+              <w:rPr>
+                <w:rFonts w:cs="Times New Roman"/>
+                <w:szCs w:val="28"/>
+              </w:rPr>
+            </w:pPr>
+            <w:r>
+              <w:rPr>
+                <w:rFonts w:cs="Times New Roman"/>
+                <w:szCs w:val="28"/>
+              </w:rPr>
+              <w:t>(</w:t>
+            </w:r>
+            <w:r>
+              <w:rPr>
+                <w:rFonts w:cs="Times New Roman"/>
+                <w:szCs w:val="28"/>
+              </w:rPr>
+              <w:t>A OR C OR -D</w:t>
+            </w:r>
+            <w:r>
+              <w:rPr>
+                <w:rFonts w:cs="Times New Roman"/>
+                <w:szCs w:val="28"/>
+              </w:rPr>
+              <w:t>) hợp giải với (-C)</w:t>
+            </w:r>
+          </w:p>
+          <w:p>
+            <w:pPr>
+              <w:rPr>
+                <w:rFonts w:cs="Times New Roman"/>
+                <w:szCs w:val="28"/>
+              </w:rPr>
+            </w:pPr>
+          </w:p>
+          <w:p>
+            <w:pPr>
+              <w:rPr>
+                <w:rFonts w:cs="Times New Roman"/>
+                <w:szCs w:val="28"/>
+              </w:rPr>
+            </w:pPr>
+            <w:r>
+              <w:rPr>
+                <w:rFonts w:cs="Times New Roman"/>
+                <w:szCs w:val="28"/>
+              </w:rPr>
+              <w:t xml:space="preserve">KB </w:t>
+            </w:r>
+            <w:r>
+              <w:rPr>
+                <w:rFonts w:cs="Times New Roman"/>
+                <w:szCs w:val="28"/>
+              </w:rPr>
+              <w:t xml:space="preserve">không </w:t>
+            </w:r>
+            <w:r>
+              <w:rPr>
+                <w:rFonts w:cs="Times New Roman"/>
+                <w:szCs w:val="28"/>
+              </w:rPr>
+              <w:t xml:space="preserve">entails </w:t>
+            </w:r>
+            <m:oMath>
+              <m:r>
+                <w:rPr>
+                  <w:rFonts w:ascii="Cambria Math" w:hAnsi="Cambria Math" w:cs="Times New Roman"/>
+                  <w:szCs w:val="28"/>
+                </w:rPr>
+                <m:t>α</m:t>
+              </m:r>
+            </m:oMath>
+            <w:r>
+              <w:rPr>
+                <w:rFonts w:eastAsiaTheme="minorEastAsia" w:cs="Times New Roman"/>
+                <w:szCs w:val="28"/>
+              </w:rPr>
+              <w:t xml:space="preserve"> vì</w:t>
+            </w:r>
+            <w:r>
+              <w:rPr>
+                <w:rFonts w:eastAsiaTheme="minorEastAsia" w:cs="Times New Roman"/>
+                <w:szCs w:val="28"/>
+              </w:rPr>
+              <w:t xml:space="preserve"> không phát sinh được mệnh đề mới và không</w:t>
+            </w:r>
+            <w:r>
+              <w:rPr>
+                <w:rFonts w:eastAsiaTheme="minorEastAsia" w:cs="Times New Roman"/>
+                <w:szCs w:val="28"/>
+              </w:rPr>
+              <w:t xml:space="preserve"> </w:t>
+            </w:r>
+            <w:r>
+              <w:rPr>
+                <w:rFonts w:eastAsiaTheme="minorEastAsia" w:cs="Times New Roman"/>
+                <w:szCs w:val="28"/>
+              </w:rPr>
+              <w:t>tìm thấy mệnh đề rỗng</w:t>
+            </w:r>
           </w:p>
         </w:tc>
       </w:tr>
@@ -2051,38 +5963,34 @@
           <w:ilvl w:val="0"/>
           <w:numId w:val="3"/>
         </w:numPr>
+        <w:outlineLvl w:val="1"/>
         <w:rPr>
           <w:rFonts w:cs="Times New Roman"/>
           <w:szCs w:val="28"/>
         </w:rPr>
       </w:pPr>
+      <w:bookmarkStart w:id="6" w:name="_Toc102592834"/>
       <w:r>
         <w:rPr>
           <w:rFonts w:cs="Times New Roman"/>
           <w:szCs w:val="28"/>
         </w:rPr>
         <w:lastRenderedPageBreak/>
-        <w:t xml:space="preserve">Test case </w:t>
+        <w:t>Test case 5</w:t>
       </w:r>
-      <w:r>
-        <w:rPr>
-          <w:rFonts w:cs="Times New Roman"/>
-          <w:szCs w:val="28"/>
-        </w:rPr>
-        <w:t>3</w:t>
-      </w:r>
+      <w:bookmarkEnd w:id="6"/>
     </w:p>
     <w:tbl>
       <w:tblPr>
         <w:tblStyle w:val="LiBang"/>
-        <w:tblW w:w="0" w:type="auto"/>
-        <w:tblInd w:w="1440" w:type="dxa"/>
+        <w:tblW w:w="10666" w:type="dxa"/>
+        <w:tblInd w:w="-919" w:type="dxa"/>
         <w:tblLook w:val="04A0" w:firstRow="1" w:lastRow="0" w:firstColumn="1" w:lastColumn="0" w:noHBand="0" w:noVBand="1"/>
       </w:tblPr>
       <w:tblGrid>
         <w:gridCol w:w="2648"/>
         <w:gridCol w:w="2756"/>
-        <w:gridCol w:w="2399"/>
+        <w:gridCol w:w="5262"/>
       </w:tblGrid>
       <w:tr>
         <w:tc>
@@ -2141,7 +6049,7 @@
         </w:tc>
         <w:tc>
           <w:tcPr>
-            <w:tcW w:w="2399" w:type="dxa"/>
+            <w:tcW w:w="5262" w:type="dxa"/>
           </w:tcPr>
           <w:p>
             <w:pPr>
@@ -2184,97 +6092,82 @@
                 <w:rFonts w:cs="Times New Roman"/>
                 <w:szCs w:val="28"/>
               </w:rPr>
-              <w:t>R</w:t>
-            </w:r>
-          </w:p>
-          <w:p>
-            <w:pPr>
-              <w:rPr>
-                <w:rFonts w:cs="Times New Roman"/>
-                <w:szCs w:val="28"/>
-              </w:rPr>
-            </w:pPr>
-            <w:r>
-              <w:rPr>
-                <w:rFonts w:cs="Times New Roman"/>
-                <w:szCs w:val="28"/>
-              </w:rPr>
-              <w:t>6</w:t>
-            </w:r>
-          </w:p>
-          <w:p>
-            <w:pPr>
-              <w:rPr>
-                <w:rFonts w:cs="Times New Roman"/>
-                <w:szCs w:val="28"/>
-              </w:rPr>
-            </w:pPr>
-            <w:r>
-              <w:rPr>
-                <w:rFonts w:cs="Times New Roman"/>
-                <w:szCs w:val="28"/>
-              </w:rPr>
-              <w:t>P</w:t>
-            </w:r>
-          </w:p>
-          <w:p>
-            <w:pPr>
-              <w:rPr>
-                <w:rFonts w:cs="Times New Roman"/>
-                <w:szCs w:val="28"/>
-              </w:rPr>
-            </w:pPr>
-            <w:r>
-              <w:rPr>
-                <w:rFonts w:cs="Times New Roman"/>
-                <w:szCs w:val="28"/>
-              </w:rPr>
-              <w:t>-P OR -Q OR R</w:t>
-            </w:r>
-          </w:p>
-          <w:p>
-            <w:pPr>
-              <w:rPr>
-                <w:rFonts w:cs="Times New Roman"/>
-                <w:szCs w:val="28"/>
-              </w:rPr>
-            </w:pPr>
-            <w:r>
-              <w:rPr>
-                <w:rFonts w:cs="Times New Roman"/>
-                <w:szCs w:val="28"/>
-              </w:rPr>
-              <w:t>Q OR -S</w:t>
-            </w:r>
-          </w:p>
-          <w:p>
-            <w:pPr>
-              <w:rPr>
-                <w:rFonts w:cs="Times New Roman"/>
-                <w:szCs w:val="28"/>
-              </w:rPr>
-            </w:pPr>
-            <w:r>
-              <w:rPr>
-                <w:rFonts w:cs="Times New Roman"/>
-                <w:szCs w:val="28"/>
-              </w:rPr>
-              <w:t>Q OR -T</w:t>
-            </w:r>
-          </w:p>
-          <w:p>
-            <w:pPr>
-              <w:rPr>
-                <w:rFonts w:cs="Times New Roman"/>
-                <w:szCs w:val="28"/>
-              </w:rPr>
-            </w:pPr>
-            <w:r>
-              <w:rPr>
-                <w:rFonts w:cs="Times New Roman"/>
-                <w:szCs w:val="28"/>
-              </w:rPr>
-              <w:t>T</w:t>
+              <w:t>A OR -B</w:t>
+            </w:r>
+          </w:p>
+          <w:p>
+            <w:pPr>
+              <w:rPr>
+                <w:rFonts w:cs="Times New Roman"/>
+                <w:szCs w:val="28"/>
+              </w:rPr>
+            </w:pPr>
+            <w:r>
+              <w:rPr>
+                <w:rFonts w:cs="Times New Roman"/>
+                <w:szCs w:val="28"/>
+              </w:rPr>
+              <w:t>5</w:t>
+            </w:r>
+          </w:p>
+          <w:p>
+            <w:pPr>
+              <w:rPr>
+                <w:rFonts w:cs="Times New Roman"/>
+                <w:szCs w:val="28"/>
+              </w:rPr>
+            </w:pPr>
+            <w:r>
+              <w:rPr>
+                <w:rFonts w:cs="Times New Roman"/>
+                <w:szCs w:val="28"/>
+              </w:rPr>
+              <w:t>-A OR -B</w:t>
+            </w:r>
+          </w:p>
+          <w:p>
+            <w:pPr>
+              <w:rPr>
+                <w:rFonts w:cs="Times New Roman"/>
+                <w:szCs w:val="28"/>
+              </w:rPr>
+            </w:pPr>
+            <w:r>
+              <w:rPr>
+                <w:rFonts w:cs="Times New Roman"/>
+                <w:szCs w:val="28"/>
+              </w:rPr>
+              <w:t>-A OR C</w:t>
+            </w:r>
+          </w:p>
+          <w:p>
+            <w:pPr>
+              <w:rPr>
+                <w:rFonts w:cs="Times New Roman"/>
+                <w:szCs w:val="28"/>
+              </w:rPr>
+            </w:pPr>
+            <w:r>
+              <w:rPr>
+                <w:rFonts w:cs="Times New Roman"/>
+                <w:szCs w:val="28"/>
+              </w:rPr>
+              <w:t>-A OR -B OR -C</w:t>
+            </w:r>
+          </w:p>
+          <w:p>
+            <w:pPr>
+              <w:rPr>
+                <w:rFonts w:cs="Times New Roman"/>
+                <w:szCs w:val="28"/>
+              </w:rPr>
+            </w:pPr>
+            <w:r>
+              <w:rPr>
+                <w:rFonts w:cs="Times New Roman"/>
+                <w:szCs w:val="28"/>
+              </w:rPr>
+              <w:t>-A OR D</w:t>
             </w:r>
           </w:p>
           <w:p>
@@ -2291,7 +6184,7 @@
                 <w:rFonts w:cs="Times New Roman"/>
                 <w:szCs w:val="28"/>
               </w:rPr>
-              <w:t>-R</w:t>
+              <w:t>-C OR D</w:t>
             </w:r>
           </w:p>
         </w:tc>
@@ -2311,277 +6204,37 @@
                 <w:rFonts w:cs="Times New Roman"/>
                 <w:szCs w:val="28"/>
               </w:rPr>
-              <w:t>5</w:t>
-            </w:r>
-          </w:p>
-          <w:p>
-            <w:pPr>
-              <w:rPr>
-                <w:rFonts w:cs="Times New Roman"/>
-                <w:szCs w:val="28"/>
-              </w:rPr>
-            </w:pPr>
-            <w:r>
-              <w:rPr>
-                <w:rFonts w:cs="Times New Roman"/>
-                <w:szCs w:val="28"/>
-              </w:rPr>
-              <w:t>-P OR R OR -T</w:t>
-            </w:r>
-          </w:p>
-          <w:p>
-            <w:pPr>
-              <w:rPr>
-                <w:rFonts w:cs="Times New Roman"/>
-                <w:szCs w:val="28"/>
-              </w:rPr>
-            </w:pPr>
-            <w:r>
-              <w:rPr>
-                <w:rFonts w:cs="Times New Roman"/>
-                <w:szCs w:val="28"/>
-              </w:rPr>
-              <w:t>-P OR R OR -S</w:t>
-            </w:r>
-          </w:p>
-          <w:p>
-            <w:pPr>
-              <w:rPr>
-                <w:rFonts w:cs="Times New Roman"/>
-                <w:szCs w:val="28"/>
-              </w:rPr>
-            </w:pPr>
-            <w:r>
-              <w:rPr>
-                <w:rFonts w:cs="Times New Roman"/>
-                <w:szCs w:val="28"/>
-              </w:rPr>
-              <w:t>-P OR -Q</w:t>
-            </w:r>
-          </w:p>
-          <w:p>
-            <w:pPr>
-              <w:rPr>
-                <w:rFonts w:cs="Times New Roman"/>
-                <w:szCs w:val="28"/>
-              </w:rPr>
-            </w:pPr>
-            <w:r>
-              <w:rPr>
-                <w:rFonts w:cs="Times New Roman"/>
-                <w:szCs w:val="28"/>
-              </w:rPr>
-              <w:t>Q</w:t>
-            </w:r>
-          </w:p>
-          <w:p>
-            <w:pPr>
-              <w:rPr>
-                <w:rFonts w:cs="Times New Roman"/>
-                <w:szCs w:val="28"/>
-              </w:rPr>
-            </w:pPr>
-            <w:r>
-              <w:rPr>
-                <w:rFonts w:cs="Times New Roman"/>
-                <w:szCs w:val="28"/>
-              </w:rPr>
-              <w:t>-Q OR R</w:t>
-            </w:r>
-          </w:p>
-          <w:p>
-            <w:pPr>
-              <w:rPr>
-                <w:rFonts w:cs="Times New Roman"/>
-                <w:szCs w:val="28"/>
-              </w:rPr>
-            </w:pPr>
-            <w:r>
-              <w:rPr>
-                <w:rFonts w:cs="Times New Roman"/>
-                <w:szCs w:val="28"/>
-              </w:rPr>
-              <w:t>8</w:t>
-            </w:r>
-          </w:p>
-          <w:p>
-            <w:pPr>
-              <w:rPr>
-                <w:rFonts w:cs="Times New Roman"/>
-                <w:szCs w:val="28"/>
-              </w:rPr>
-            </w:pPr>
-            <w:r>
-              <w:rPr>
-                <w:rFonts w:cs="Times New Roman"/>
-                <w:szCs w:val="28"/>
-              </w:rPr>
-              <w:t>R</w:t>
-            </w:r>
-          </w:p>
-          <w:p>
-            <w:pPr>
-              <w:rPr>
-                <w:rFonts w:cs="Times New Roman"/>
-                <w:szCs w:val="28"/>
-              </w:rPr>
-            </w:pPr>
-            <w:r>
-              <w:rPr>
-                <w:rFonts w:cs="Times New Roman"/>
-                <w:szCs w:val="28"/>
-              </w:rPr>
-              <w:t>-Q</w:t>
-            </w:r>
-          </w:p>
-          <w:p>
-            <w:pPr>
-              <w:rPr>
-                <w:rFonts w:cs="Times New Roman"/>
-                <w:szCs w:val="28"/>
-              </w:rPr>
-            </w:pPr>
-            <w:r>
-              <w:rPr>
-                <w:rFonts w:cs="Times New Roman"/>
-                <w:szCs w:val="28"/>
-              </w:rPr>
-              <w:t>-P OR -T</w:t>
-            </w:r>
-          </w:p>
-          <w:p>
-            <w:pPr>
-              <w:rPr>
-                <w:rFonts w:cs="Times New Roman"/>
-                <w:szCs w:val="28"/>
-              </w:rPr>
-            </w:pPr>
-            <w:r>
-              <w:rPr>
-                <w:rFonts w:cs="Times New Roman"/>
-                <w:szCs w:val="28"/>
-              </w:rPr>
-              <w:t>R OR -S</w:t>
-            </w:r>
-          </w:p>
-          <w:p>
-            <w:pPr>
-              <w:rPr>
-                <w:rFonts w:cs="Times New Roman"/>
-                <w:szCs w:val="28"/>
-              </w:rPr>
-            </w:pPr>
-            <w:r>
-              <w:rPr>
-                <w:rFonts w:cs="Times New Roman"/>
-                <w:szCs w:val="28"/>
-              </w:rPr>
-              <w:t>-P</w:t>
-            </w:r>
-          </w:p>
-          <w:p>
-            <w:pPr>
-              <w:rPr>
-                <w:rFonts w:cs="Times New Roman"/>
-                <w:szCs w:val="28"/>
-              </w:rPr>
-            </w:pPr>
-            <w:r>
-              <w:rPr>
-                <w:rFonts w:cs="Times New Roman"/>
-                <w:szCs w:val="28"/>
-              </w:rPr>
-              <w:t>R OR -T</w:t>
-            </w:r>
-          </w:p>
-          <w:p>
-            <w:pPr>
-              <w:rPr>
-                <w:rFonts w:cs="Times New Roman"/>
-                <w:szCs w:val="28"/>
-              </w:rPr>
-            </w:pPr>
-            <w:r>
-              <w:rPr>
-                <w:rFonts w:cs="Times New Roman"/>
-                <w:szCs w:val="28"/>
-              </w:rPr>
-              <w:t>-P OR R</w:t>
-            </w:r>
-          </w:p>
-          <w:p>
-            <w:pPr>
-              <w:rPr>
-                <w:rFonts w:cs="Times New Roman"/>
-                <w:szCs w:val="28"/>
-              </w:rPr>
-            </w:pPr>
-            <w:r>
-              <w:rPr>
-                <w:rFonts w:cs="Times New Roman"/>
-                <w:szCs w:val="28"/>
-              </w:rPr>
-              <w:t>-P OR -S</w:t>
-            </w:r>
-          </w:p>
-          <w:p>
-            <w:pPr>
-              <w:rPr>
-                <w:rFonts w:cs="Times New Roman"/>
-                <w:szCs w:val="28"/>
-              </w:rPr>
-            </w:pPr>
-            <w:r>
-              <w:rPr>
-                <w:rFonts w:cs="Times New Roman"/>
-                <w:szCs w:val="28"/>
-              </w:rPr>
-              <w:t>3</w:t>
-            </w:r>
-          </w:p>
-          <w:p>
-            <w:pPr>
-              <w:rPr>
-                <w:rFonts w:cs="Times New Roman"/>
-                <w:szCs w:val="28"/>
-              </w:rPr>
-            </w:pPr>
-            <w:r>
-              <w:rPr>
-                <w:rFonts w:cs="Times New Roman"/>
-                <w:szCs w:val="28"/>
-              </w:rPr>
-              <w:t>{}</w:t>
-            </w:r>
-          </w:p>
-          <w:p>
-            <w:pPr>
-              <w:rPr>
-                <w:rFonts w:cs="Times New Roman"/>
-                <w:szCs w:val="28"/>
-              </w:rPr>
-            </w:pPr>
-            <w:r>
-              <w:rPr>
-                <w:rFonts w:cs="Times New Roman"/>
-                <w:szCs w:val="28"/>
-              </w:rPr>
-              <w:t>-T</w:t>
-            </w:r>
-          </w:p>
-          <w:p>
-            <w:pPr>
-              <w:rPr>
-                <w:rFonts w:cs="Times New Roman"/>
-                <w:szCs w:val="28"/>
-              </w:rPr>
-            </w:pPr>
-            <w:r>
-              <w:rPr>
-                <w:rFonts w:cs="Times New Roman"/>
-                <w:szCs w:val="28"/>
-              </w:rPr>
-              <w:t>-S</w:t>
+              <w:t>1</w:t>
+            </w:r>
+          </w:p>
+          <w:p>
+            <w:pPr>
+              <w:rPr>
+                <w:rFonts w:cs="Times New Roman"/>
+                <w:szCs w:val="28"/>
+              </w:rPr>
+            </w:pPr>
+            <w:r>
+              <w:rPr>
+                <w:rFonts w:cs="Times New Roman"/>
+                <w:szCs w:val="28"/>
+              </w:rPr>
+              <w:t>-A OR -C</w:t>
+            </w:r>
+          </w:p>
+          <w:p>
+            <w:pPr>
+              <w:rPr>
+                <w:rFonts w:cs="Times New Roman"/>
+                <w:szCs w:val="28"/>
+              </w:rPr>
+            </w:pPr>
+            <w:r>
+              <w:rPr>
+                <w:rFonts w:cs="Times New Roman"/>
+                <w:szCs w:val="28"/>
+              </w:rPr>
+              <w:t>0</w:t>
             </w:r>
           </w:p>
           <w:p>
@@ -2598,13 +6251,13 @@
                 <w:rFonts w:cs="Times New Roman"/>
                 <w:szCs w:val="28"/>
               </w:rPr>
-              <w:t>YES</w:t>
+              <w:t>NO</w:t>
             </w:r>
           </w:p>
         </w:tc>
         <w:tc>
           <w:tcPr>
-            <w:tcW w:w="2399" w:type="dxa"/>
+            <w:tcW w:w="5262" w:type="dxa"/>
           </w:tcPr>
           <w:p>
             <w:pPr>
@@ -2613,12 +6266,82 @@
                 <w:szCs w:val="28"/>
               </w:rPr>
             </w:pPr>
+          </w:p>
+          <w:p>
+            <w:pPr>
+              <w:rPr>
+                <w:rFonts w:cs="Times New Roman"/>
+                <w:szCs w:val="28"/>
+              </w:rPr>
+            </w:pPr>
+            <w:r>
+              <w:rPr>
+                <w:rFonts w:cs="Times New Roman"/>
+                <w:szCs w:val="28"/>
+              </w:rPr>
+              <w:t>(</w:t>
+            </w:r>
+            <w:r>
+              <w:rPr>
+                <w:rFonts w:cs="Times New Roman"/>
+                <w:szCs w:val="28"/>
+              </w:rPr>
+              <w:t>-A OR -B OR -C</w:t>
+            </w:r>
+            <w:r>
+              <w:rPr>
+                <w:rFonts w:cs="Times New Roman"/>
+                <w:szCs w:val="28"/>
+              </w:rPr>
+              <w:t>) hợp giải với (B)</w:t>
+            </w:r>
+          </w:p>
+          <w:p>
+            <w:pPr>
+              <w:rPr>
+                <w:rFonts w:cs="Times New Roman"/>
+                <w:szCs w:val="28"/>
+              </w:rPr>
+            </w:pPr>
+          </w:p>
+          <w:p>
+            <w:pPr>
+              <w:rPr>
+                <w:rFonts w:cs="Times New Roman"/>
+                <w:szCs w:val="28"/>
+              </w:rPr>
+            </w:pPr>
+            <w:r>
+              <w:rPr>
+                <w:rFonts w:cs="Times New Roman"/>
+                <w:szCs w:val="28"/>
+              </w:rPr>
+              <w:t xml:space="preserve">KB không entails </w:t>
+            </w:r>
+            <m:oMath>
+              <m:r>
+                <w:rPr>
+                  <w:rFonts w:ascii="Cambria Math" w:hAnsi="Cambria Math" w:cs="Times New Roman"/>
+                  <w:szCs w:val="28"/>
+                </w:rPr>
+                <m:t>α</m:t>
+              </m:r>
+            </m:oMath>
+            <w:r>
+              <w:rPr>
+                <w:rFonts w:eastAsiaTheme="minorEastAsia" w:cs="Times New Roman"/>
+                <w:szCs w:val="28"/>
+              </w:rPr>
+              <w:t xml:space="preserve"> vì không phát sinh được mệnh đề mới và không tìm thấy mệnh đề rỗng</w:t>
+            </w:r>
           </w:p>
         </w:tc>
       </w:tr>
     </w:tbl>
     <w:p>
       <w:pPr>
+        <w:pStyle w:val="oancuaDanhsach"/>
+        <w:ind w:left="1440"/>
         <w:rPr>
           <w:rFonts w:cs="Times New Roman"/>
           <w:szCs w:val="28"/>
@@ -2646,748 +6369,15 @@
         <w:pStyle w:val="oancuaDanhsach"/>
         <w:numPr>
           <w:ilvl w:val="0"/>
-          <w:numId w:val="3"/>
+          <w:numId w:val="2"/>
         </w:numPr>
+        <w:outlineLvl w:val="0"/>
         <w:rPr>
           <w:rFonts w:cs="Times New Roman"/>
           <w:szCs w:val="28"/>
         </w:rPr>
       </w:pPr>
-      <w:r>
-        <w:rPr>
-          <w:rFonts w:cs="Times New Roman"/>
-          <w:szCs w:val="28"/>
-        </w:rPr>
-        <w:lastRenderedPageBreak/>
-        <w:t xml:space="preserve">Test case </w:t>
-      </w:r>
-      <w:r>
-        <w:rPr>
-          <w:rFonts w:cs="Times New Roman"/>
-          <w:szCs w:val="28"/>
-        </w:rPr>
-        <w:t>4</w:t>
-      </w:r>
-    </w:p>
-    <w:tbl>
-      <w:tblPr>
-        <w:tblStyle w:val="LiBang"/>
-        <w:tblW w:w="0" w:type="auto"/>
-        <w:tblInd w:w="1440" w:type="dxa"/>
-        <w:tblLook w:val="04A0" w:firstRow="1" w:lastRow="0" w:firstColumn="1" w:lastColumn="0" w:noHBand="0" w:noVBand="1"/>
-      </w:tblPr>
-      <w:tblGrid>
-        <w:gridCol w:w="2648"/>
-        <w:gridCol w:w="2756"/>
-        <w:gridCol w:w="2399"/>
-      </w:tblGrid>
-      <w:tr>
-        <w:tc>
-          <w:tcPr>
-            <w:tcW w:w="2648" w:type="dxa"/>
-          </w:tcPr>
-          <w:p>
-            <w:pPr>
-              <w:pStyle w:val="oancuaDanhsach"/>
-              <w:ind w:left="0"/>
-              <w:jc w:val="center"/>
-              <w:rPr>
-                <w:rFonts w:cs="Times New Roman"/>
-                <w:b/>
-                <w:bCs/>
-                <w:szCs w:val="28"/>
-              </w:rPr>
-            </w:pPr>
-            <w:r>
-              <w:rPr>
-                <w:rFonts w:cs="Times New Roman"/>
-                <w:b/>
-                <w:bCs/>
-                <w:szCs w:val="28"/>
-              </w:rPr>
-              <w:t>Input</w:t>
-            </w:r>
-          </w:p>
-        </w:tc>
-        <w:tc>
-          <w:tcPr>
-            <w:tcW w:w="2756" w:type="dxa"/>
-          </w:tcPr>
-          <w:p>
-            <w:pPr>
-              <w:pStyle w:val="oancuaDanhsach"/>
-              <w:ind w:left="0"/>
-              <w:jc w:val="center"/>
-              <w:rPr>
-                <w:rFonts w:cs="Times New Roman"/>
-                <w:b/>
-                <w:bCs/>
-                <w:szCs w:val="28"/>
-              </w:rPr>
-            </w:pPr>
-            <w:r>
-              <w:rPr>
-                <w:rFonts w:cs="Times New Roman"/>
-                <w:b/>
-                <w:bCs/>
-                <w:szCs w:val="28"/>
-              </w:rPr>
-              <w:t>Output</w:t>
-            </w:r>
-          </w:p>
-        </w:tc>
-        <w:tc>
-          <w:tcPr>
-            <w:tcW w:w="2399" w:type="dxa"/>
-          </w:tcPr>
-          <w:p>
-            <w:pPr>
-              <w:pStyle w:val="oancuaDanhsach"/>
-              <w:ind w:left="0"/>
-              <w:jc w:val="center"/>
-              <w:rPr>
-                <w:rFonts w:cs="Times New Roman"/>
-                <w:b/>
-                <w:bCs/>
-                <w:szCs w:val="28"/>
-              </w:rPr>
-            </w:pPr>
-            <w:r>
-              <w:rPr>
-                <w:rFonts w:cs="Times New Roman"/>
-                <w:b/>
-                <w:bCs/>
-                <w:szCs w:val="28"/>
-              </w:rPr>
-              <w:t>Giải thích</w:t>
-            </w:r>
-          </w:p>
-        </w:tc>
-      </w:tr>
-      <w:tr>
-        <w:tc>
-          <w:tcPr>
-            <w:tcW w:w="2648" w:type="dxa"/>
-          </w:tcPr>
-          <w:p>
-            <w:pPr>
-              <w:rPr>
-                <w:rFonts w:cs="Times New Roman"/>
-                <w:szCs w:val="28"/>
-              </w:rPr>
-            </w:pPr>
-            <w:r>
-              <w:rPr>
-                <w:rFonts w:cs="Times New Roman"/>
-                <w:szCs w:val="28"/>
-              </w:rPr>
-              <w:t>-A OR -B OR C</w:t>
-            </w:r>
-          </w:p>
-          <w:p>
-            <w:pPr>
-              <w:rPr>
-                <w:rFonts w:cs="Times New Roman"/>
-                <w:szCs w:val="28"/>
-              </w:rPr>
-            </w:pPr>
-            <w:r>
-              <w:rPr>
-                <w:rFonts w:cs="Times New Roman"/>
-                <w:szCs w:val="28"/>
-              </w:rPr>
-              <w:t>5</w:t>
-            </w:r>
-          </w:p>
-          <w:p>
-            <w:pPr>
-              <w:rPr>
-                <w:rFonts w:cs="Times New Roman"/>
-                <w:szCs w:val="28"/>
-              </w:rPr>
-            </w:pPr>
-            <w:r>
-              <w:rPr>
-                <w:rFonts w:cs="Times New Roman"/>
-                <w:szCs w:val="28"/>
-              </w:rPr>
-              <w:t>A OR C OR -D</w:t>
-            </w:r>
-          </w:p>
-          <w:p>
-            <w:pPr>
-              <w:rPr>
-                <w:rFonts w:cs="Times New Roman"/>
-                <w:szCs w:val="28"/>
-              </w:rPr>
-            </w:pPr>
-            <w:r>
-              <w:rPr>
-                <w:rFonts w:cs="Times New Roman"/>
-                <w:szCs w:val="28"/>
-              </w:rPr>
-              <w:t>A OR D</w:t>
-            </w:r>
-          </w:p>
-          <w:p>
-            <w:pPr>
-              <w:rPr>
-                <w:rFonts w:cs="Times New Roman"/>
-                <w:szCs w:val="28"/>
-              </w:rPr>
-            </w:pPr>
-            <w:r>
-              <w:rPr>
-                <w:rFonts w:cs="Times New Roman"/>
-                <w:szCs w:val="28"/>
-              </w:rPr>
-              <w:t>A OR -B OR -C</w:t>
-            </w:r>
-          </w:p>
-          <w:p>
-            <w:pPr>
-              <w:rPr>
-                <w:rFonts w:cs="Times New Roman"/>
-                <w:szCs w:val="28"/>
-              </w:rPr>
-            </w:pPr>
-            <w:r>
-              <w:rPr>
-                <w:rFonts w:cs="Times New Roman"/>
-                <w:szCs w:val="28"/>
-              </w:rPr>
-              <w:t>A OR -B</w:t>
-            </w:r>
-          </w:p>
-          <w:p>
-            <w:pPr>
-              <w:pStyle w:val="oancuaDanhsach"/>
-              <w:ind w:left="0"/>
-              <w:rPr>
-                <w:rFonts w:cs="Times New Roman"/>
-                <w:szCs w:val="28"/>
-              </w:rPr>
-            </w:pPr>
-            <w:r>
-              <w:rPr>
-                <w:rFonts w:cs="Times New Roman"/>
-                <w:szCs w:val="28"/>
-              </w:rPr>
-              <w:t>-C OR D</w:t>
-            </w:r>
-          </w:p>
-        </w:tc>
-        <w:tc>
-          <w:tcPr>
-            <w:tcW w:w="2756" w:type="dxa"/>
-          </w:tcPr>
-          <w:p>
-            <w:pPr>
-              <w:rPr>
-                <w:rFonts w:cs="Times New Roman"/>
-                <w:szCs w:val="28"/>
-              </w:rPr>
-            </w:pPr>
-            <w:r>
-              <w:rPr>
-                <w:rFonts w:cs="Times New Roman"/>
-                <w:szCs w:val="28"/>
-              </w:rPr>
-              <w:t>4</w:t>
-            </w:r>
-          </w:p>
-          <w:p>
-            <w:pPr>
-              <w:rPr>
-                <w:rFonts w:cs="Times New Roman"/>
-                <w:szCs w:val="28"/>
-              </w:rPr>
-            </w:pPr>
-            <w:r>
-              <w:rPr>
-                <w:rFonts w:cs="Times New Roman"/>
-                <w:szCs w:val="28"/>
-              </w:rPr>
-              <w:t>A OR -B OR -D</w:t>
-            </w:r>
-          </w:p>
-          <w:p>
-            <w:pPr>
-              <w:rPr>
-                <w:rFonts w:cs="Times New Roman"/>
-                <w:szCs w:val="28"/>
-              </w:rPr>
-            </w:pPr>
-            <w:r>
-              <w:rPr>
-                <w:rFonts w:cs="Times New Roman"/>
-                <w:szCs w:val="28"/>
-              </w:rPr>
-              <w:t>A OR C</w:t>
-            </w:r>
-          </w:p>
-          <w:p>
-            <w:pPr>
-              <w:rPr>
-                <w:rFonts w:cs="Times New Roman"/>
-                <w:szCs w:val="28"/>
-              </w:rPr>
-            </w:pPr>
-            <w:r>
-              <w:rPr>
-                <w:rFonts w:cs="Times New Roman"/>
-                <w:szCs w:val="28"/>
-              </w:rPr>
-              <w:t>A OR -C</w:t>
-            </w:r>
-          </w:p>
-          <w:p>
-            <w:pPr>
-              <w:rPr>
-                <w:rFonts w:cs="Times New Roman"/>
-                <w:szCs w:val="28"/>
-              </w:rPr>
-            </w:pPr>
-            <w:r>
-              <w:rPr>
-                <w:rFonts w:cs="Times New Roman"/>
-                <w:szCs w:val="28"/>
-              </w:rPr>
-              <w:t>A OR -D</w:t>
-            </w:r>
-          </w:p>
-          <w:p>
-            <w:pPr>
-              <w:rPr>
-                <w:rFonts w:cs="Times New Roman"/>
-                <w:szCs w:val="28"/>
-              </w:rPr>
-            </w:pPr>
-            <w:r>
-              <w:rPr>
-                <w:rFonts w:cs="Times New Roman"/>
-                <w:szCs w:val="28"/>
-              </w:rPr>
-              <w:t>0</w:t>
-            </w:r>
-          </w:p>
-          <w:p>
-            <w:pPr>
-              <w:pStyle w:val="oancuaDanhsach"/>
-              <w:ind w:left="0"/>
-              <w:rPr>
-                <w:rFonts w:cs="Times New Roman"/>
-                <w:szCs w:val="28"/>
-              </w:rPr>
-            </w:pPr>
-            <w:r>
-              <w:rPr>
-                <w:rFonts w:cs="Times New Roman"/>
-                <w:szCs w:val="28"/>
-              </w:rPr>
-              <w:t>NO</w:t>
-            </w:r>
-          </w:p>
-        </w:tc>
-        <w:tc>
-          <w:tcPr>
-            <w:tcW w:w="2399" w:type="dxa"/>
-          </w:tcPr>
-          <w:p>
-            <w:pPr>
-              <w:rPr>
-                <w:rFonts w:cs="Times New Roman"/>
-                <w:szCs w:val="28"/>
-              </w:rPr>
-            </w:pPr>
-          </w:p>
-        </w:tc>
-      </w:tr>
-    </w:tbl>
-    <w:p>
-      <w:pPr>
-        <w:pStyle w:val="oancuaDanhsach"/>
-        <w:ind w:left="1440"/>
-        <w:rPr>
-          <w:rFonts w:cs="Times New Roman"/>
-          <w:szCs w:val="28"/>
-        </w:rPr>
-      </w:pPr>
-    </w:p>
-    <w:p>
-      <w:pPr>
-        <w:spacing w:line="259" w:lineRule="auto"/>
-        <w:rPr>
-          <w:rFonts w:cs="Times New Roman"/>
-          <w:szCs w:val="28"/>
-        </w:rPr>
-      </w:pPr>
-      <w:r>
-        <w:rPr>
-          <w:rFonts w:cs="Times New Roman"/>
-          <w:szCs w:val="28"/>
-        </w:rPr>
-        <w:br w:type="page"/>
-      </w:r>
-    </w:p>
-    <w:p>
-      <w:pPr>
-        <w:pStyle w:val="oancuaDanhsach"/>
-        <w:numPr>
-          <w:ilvl w:val="0"/>
-          <w:numId w:val="3"/>
-        </w:numPr>
-        <w:rPr>
-          <w:rFonts w:cs="Times New Roman"/>
-          <w:szCs w:val="28"/>
-        </w:rPr>
-      </w:pPr>
-      <w:r>
-        <w:rPr>
-          <w:rFonts w:cs="Times New Roman"/>
-          <w:szCs w:val="28"/>
-        </w:rPr>
-        <w:lastRenderedPageBreak/>
-        <w:t xml:space="preserve">Test case </w:t>
-      </w:r>
-      <w:r>
-        <w:rPr>
-          <w:rFonts w:cs="Times New Roman"/>
-          <w:szCs w:val="28"/>
-        </w:rPr>
-        <w:t>5</w:t>
-      </w:r>
-    </w:p>
-    <w:tbl>
-      <w:tblPr>
-        <w:tblStyle w:val="LiBang"/>
-        <w:tblW w:w="0" w:type="auto"/>
-        <w:tblInd w:w="1440" w:type="dxa"/>
-        <w:tblLook w:val="04A0" w:firstRow="1" w:lastRow="0" w:firstColumn="1" w:lastColumn="0" w:noHBand="0" w:noVBand="1"/>
-      </w:tblPr>
-      <w:tblGrid>
-        <w:gridCol w:w="2648"/>
-        <w:gridCol w:w="2756"/>
-        <w:gridCol w:w="2399"/>
-      </w:tblGrid>
-      <w:tr>
-        <w:tc>
-          <w:tcPr>
-            <w:tcW w:w="2648" w:type="dxa"/>
-          </w:tcPr>
-          <w:p>
-            <w:pPr>
-              <w:pStyle w:val="oancuaDanhsach"/>
-              <w:ind w:left="0"/>
-              <w:jc w:val="center"/>
-              <w:rPr>
-                <w:rFonts w:cs="Times New Roman"/>
-                <w:b/>
-                <w:bCs/>
-                <w:szCs w:val="28"/>
-              </w:rPr>
-            </w:pPr>
-            <w:r>
-              <w:rPr>
-                <w:rFonts w:cs="Times New Roman"/>
-                <w:b/>
-                <w:bCs/>
-                <w:szCs w:val="28"/>
-              </w:rPr>
-              <w:t>Input</w:t>
-            </w:r>
-          </w:p>
-        </w:tc>
-        <w:tc>
-          <w:tcPr>
-            <w:tcW w:w="2756" w:type="dxa"/>
-          </w:tcPr>
-          <w:p>
-            <w:pPr>
-              <w:pStyle w:val="oancuaDanhsach"/>
-              <w:ind w:left="0"/>
-              <w:jc w:val="center"/>
-              <w:rPr>
-                <w:rFonts w:cs="Times New Roman"/>
-                <w:b/>
-                <w:bCs/>
-                <w:szCs w:val="28"/>
-              </w:rPr>
-            </w:pPr>
-            <w:r>
-              <w:rPr>
-                <w:rFonts w:cs="Times New Roman"/>
-                <w:b/>
-                <w:bCs/>
-                <w:szCs w:val="28"/>
-              </w:rPr>
-              <w:t>Output</w:t>
-            </w:r>
-          </w:p>
-        </w:tc>
-        <w:tc>
-          <w:tcPr>
-            <w:tcW w:w="2399" w:type="dxa"/>
-          </w:tcPr>
-          <w:p>
-            <w:pPr>
-              <w:pStyle w:val="oancuaDanhsach"/>
-              <w:ind w:left="0"/>
-              <w:jc w:val="center"/>
-              <w:rPr>
-                <w:rFonts w:cs="Times New Roman"/>
-                <w:b/>
-                <w:bCs/>
-                <w:szCs w:val="28"/>
-              </w:rPr>
-            </w:pPr>
-            <w:r>
-              <w:rPr>
-                <w:rFonts w:cs="Times New Roman"/>
-                <w:b/>
-                <w:bCs/>
-                <w:szCs w:val="28"/>
-              </w:rPr>
-              <w:t>Giải thích</w:t>
-            </w:r>
-          </w:p>
-        </w:tc>
-      </w:tr>
-      <w:tr>
-        <w:tc>
-          <w:tcPr>
-            <w:tcW w:w="2648" w:type="dxa"/>
-          </w:tcPr>
-          <w:p>
-            <w:pPr>
-              <w:rPr>
-                <w:rFonts w:cs="Times New Roman"/>
-                <w:szCs w:val="28"/>
-              </w:rPr>
-            </w:pPr>
-            <w:r>
-              <w:rPr>
-                <w:rFonts w:cs="Times New Roman"/>
-                <w:szCs w:val="28"/>
-              </w:rPr>
-              <w:t>A OR -B</w:t>
-            </w:r>
-          </w:p>
-          <w:p>
-            <w:pPr>
-              <w:rPr>
-                <w:rFonts w:cs="Times New Roman"/>
-                <w:szCs w:val="28"/>
-              </w:rPr>
-            </w:pPr>
-            <w:r>
-              <w:rPr>
-                <w:rFonts w:cs="Times New Roman"/>
-                <w:szCs w:val="28"/>
-              </w:rPr>
-              <w:t>5</w:t>
-            </w:r>
-          </w:p>
-          <w:p>
-            <w:pPr>
-              <w:rPr>
-                <w:rFonts w:cs="Times New Roman"/>
-                <w:szCs w:val="28"/>
-              </w:rPr>
-            </w:pPr>
-            <w:r>
-              <w:rPr>
-                <w:rFonts w:cs="Times New Roman"/>
-                <w:szCs w:val="28"/>
-              </w:rPr>
-              <w:t>-A OR -B</w:t>
-            </w:r>
-          </w:p>
-          <w:p>
-            <w:pPr>
-              <w:rPr>
-                <w:rFonts w:cs="Times New Roman"/>
-                <w:szCs w:val="28"/>
-              </w:rPr>
-            </w:pPr>
-            <w:r>
-              <w:rPr>
-                <w:rFonts w:cs="Times New Roman"/>
-                <w:szCs w:val="28"/>
-              </w:rPr>
-              <w:t>-A OR C</w:t>
-            </w:r>
-          </w:p>
-          <w:p>
-            <w:pPr>
-              <w:rPr>
-                <w:rFonts w:cs="Times New Roman"/>
-                <w:szCs w:val="28"/>
-              </w:rPr>
-            </w:pPr>
-            <w:r>
-              <w:rPr>
-                <w:rFonts w:cs="Times New Roman"/>
-                <w:szCs w:val="28"/>
-              </w:rPr>
-              <w:t>-A OR -B OR -C</w:t>
-            </w:r>
-          </w:p>
-          <w:p>
-            <w:pPr>
-              <w:rPr>
-                <w:rFonts w:cs="Times New Roman"/>
-                <w:szCs w:val="28"/>
-              </w:rPr>
-            </w:pPr>
-            <w:r>
-              <w:rPr>
-                <w:rFonts w:cs="Times New Roman"/>
-                <w:szCs w:val="28"/>
-              </w:rPr>
-              <w:t>-A OR D</w:t>
-            </w:r>
-          </w:p>
-          <w:p>
-            <w:pPr>
-              <w:pStyle w:val="oancuaDanhsach"/>
-              <w:ind w:left="0"/>
-              <w:rPr>
-                <w:rFonts w:cs="Times New Roman"/>
-                <w:szCs w:val="28"/>
-              </w:rPr>
-            </w:pPr>
-            <w:r>
-              <w:rPr>
-                <w:rFonts w:cs="Times New Roman"/>
-                <w:szCs w:val="28"/>
-              </w:rPr>
-              <w:t>-C OR D</w:t>
-            </w:r>
-          </w:p>
-        </w:tc>
-        <w:tc>
-          <w:tcPr>
-            <w:tcW w:w="2756" w:type="dxa"/>
-          </w:tcPr>
-          <w:p>
-            <w:pPr>
-              <w:rPr>
-                <w:rFonts w:cs="Times New Roman"/>
-                <w:szCs w:val="28"/>
-              </w:rPr>
-            </w:pPr>
-            <w:r>
-              <w:rPr>
-                <w:rFonts w:cs="Times New Roman"/>
-                <w:szCs w:val="28"/>
-              </w:rPr>
-              <w:t>1</w:t>
-            </w:r>
-          </w:p>
-          <w:p>
-            <w:pPr>
-              <w:rPr>
-                <w:rFonts w:cs="Times New Roman"/>
-                <w:szCs w:val="28"/>
-              </w:rPr>
-            </w:pPr>
-            <w:r>
-              <w:rPr>
-                <w:rFonts w:cs="Times New Roman"/>
-                <w:szCs w:val="28"/>
-              </w:rPr>
-              <w:t>-A OR -C</w:t>
-            </w:r>
-          </w:p>
-          <w:p>
-            <w:pPr>
-              <w:rPr>
-                <w:rFonts w:cs="Times New Roman"/>
-                <w:szCs w:val="28"/>
-              </w:rPr>
-            </w:pPr>
-            <w:r>
-              <w:rPr>
-                <w:rFonts w:cs="Times New Roman"/>
-                <w:szCs w:val="28"/>
-              </w:rPr>
-              <w:t>0</w:t>
-            </w:r>
-          </w:p>
-          <w:p>
-            <w:pPr>
-              <w:pStyle w:val="oancuaDanhsach"/>
-              <w:ind w:left="0"/>
-              <w:rPr>
-                <w:rFonts w:cs="Times New Roman"/>
-                <w:szCs w:val="28"/>
-              </w:rPr>
-            </w:pPr>
-            <w:r>
-              <w:rPr>
-                <w:rFonts w:cs="Times New Roman"/>
-                <w:szCs w:val="28"/>
-              </w:rPr>
-              <w:t>NO</w:t>
-            </w:r>
-          </w:p>
-        </w:tc>
-        <w:tc>
-          <w:tcPr>
-            <w:tcW w:w="2399" w:type="dxa"/>
-          </w:tcPr>
-          <w:p>
-            <w:pPr>
-              <w:rPr>
-                <w:rFonts w:cs="Times New Roman"/>
-                <w:szCs w:val="28"/>
-              </w:rPr>
-            </w:pPr>
-            <w:bookmarkStart w:id="0" w:name="_GoBack"/>
-            <w:bookmarkEnd w:id="0"/>
-          </w:p>
-        </w:tc>
-      </w:tr>
-    </w:tbl>
-    <w:p>
-      <w:pPr>
-        <w:pStyle w:val="oancuaDanhsach"/>
-        <w:ind w:left="1440"/>
-        <w:rPr>
-          <w:rFonts w:cs="Times New Roman"/>
-          <w:szCs w:val="28"/>
-        </w:rPr>
-      </w:pPr>
-    </w:p>
-    <w:p>
-      <w:pPr>
-        <w:spacing w:line="259" w:lineRule="auto"/>
-        <w:rPr>
-          <w:rFonts w:cs="Times New Roman"/>
-          <w:szCs w:val="28"/>
-        </w:rPr>
-      </w:pPr>
-      <w:r>
-        <w:rPr>
-          <w:rFonts w:cs="Times New Roman"/>
-          <w:szCs w:val="28"/>
-        </w:rPr>
-        <w:br w:type="page"/>
-      </w:r>
-    </w:p>
-    <w:p>
-      <w:pPr>
-        <w:pStyle w:val="oancuaDanhsach"/>
-        <w:numPr>
-          <w:ilvl w:val="0"/>
-          <w:numId w:val="5"/>
-        </w:numPr>
-        <w:rPr>
-          <w:rFonts w:cs="Times New Roman"/>
-          <w:szCs w:val="28"/>
-        </w:rPr>
-      </w:pPr>
+      <w:bookmarkStart w:id="7" w:name="_Toc102592835"/>
       <w:r>
         <w:rPr>
           <w:rFonts w:cs="Times New Roman"/>
@@ -3396,19 +6386,22 @@
         <w:lastRenderedPageBreak/>
         <w:t>Đánh giá thuật toán</w:t>
       </w:r>
+      <w:bookmarkEnd w:id="7"/>
     </w:p>
     <w:p>
       <w:pPr>
         <w:pStyle w:val="oancuaDanhsach"/>
         <w:numPr>
           <w:ilvl w:val="1"/>
-          <w:numId w:val="5"/>
+          <w:numId w:val="2"/>
         </w:numPr>
+        <w:outlineLvl w:val="1"/>
         <w:rPr>
           <w:rFonts w:cs="Times New Roman"/>
           <w:szCs w:val="28"/>
         </w:rPr>
       </w:pPr>
+      <w:bookmarkStart w:id="8" w:name="_Toc102592836"/>
       <w:r>
         <w:rPr>
           <w:rFonts w:cs="Times New Roman"/>
@@ -3416,13 +6409,14 @@
         </w:rPr>
         <w:t>Ưu điểm</w:t>
       </w:r>
+      <w:bookmarkEnd w:id="8"/>
     </w:p>
     <w:p>
       <w:pPr>
         <w:pStyle w:val="oancuaDanhsach"/>
         <w:numPr>
           <w:ilvl w:val="2"/>
-          <w:numId w:val="5"/>
+          <w:numId w:val="2"/>
         </w:numPr>
         <w:rPr>
           <w:rFonts w:cs="Times New Roman"/>
@@ -3442,7 +6436,7 @@
         <w:pStyle w:val="oancuaDanhsach"/>
         <w:numPr>
           <w:ilvl w:val="2"/>
-          <w:numId w:val="5"/>
+          <w:numId w:val="2"/>
         </w:numPr>
         <w:rPr>
           <w:rFonts w:cs="Times New Roman"/>
@@ -3462,13 +6456,15 @@
         <w:pStyle w:val="oancuaDanhsach"/>
         <w:numPr>
           <w:ilvl w:val="1"/>
-          <w:numId w:val="5"/>
+          <w:numId w:val="2"/>
         </w:numPr>
+        <w:outlineLvl w:val="1"/>
         <w:rPr>
           <w:rFonts w:cs="Times New Roman"/>
           <w:szCs w:val="28"/>
         </w:rPr>
       </w:pPr>
+      <w:bookmarkStart w:id="9" w:name="_Toc102592837"/>
       <w:r>
         <w:rPr>
           <w:rFonts w:cs="Times New Roman"/>
@@ -3476,13 +6472,14 @@
         </w:rPr>
         <w:t>Khuyết điểm</w:t>
       </w:r>
+      <w:bookmarkEnd w:id="9"/>
     </w:p>
     <w:p>
       <w:pPr>
         <w:pStyle w:val="oancuaDanhsach"/>
         <w:numPr>
           <w:ilvl w:val="2"/>
-          <w:numId w:val="5"/>
+          <w:numId w:val="2"/>
         </w:numPr>
         <w:rPr>
           <w:rFonts w:cs="Times New Roman"/>
@@ -3710,7 +6707,7 @@
   <w:abstractNum w:abstractNumId="1" w15:restartNumberingAfterBreak="0">
     <w:nsid w:val="239542B1"/>
     <w:multiLevelType w:val="hybridMultilevel"/>
-    <w:tmpl w:val="1DAC9338"/>
+    <w:tmpl w:val="4EF47EE6"/>
     <w:lvl w:ilvl="0" w:tplc="2D242E0E">
       <w:start w:val="1"/>
       <w:numFmt w:val="upperRoman"/>
@@ -3723,14 +6720,17 @@
         <w:rFonts w:hint="default"/>
       </w:rPr>
     </w:lvl>
-    <w:lvl w:ilvl="1" w:tplc="042A0019">
+    <w:lvl w:ilvl="1" w:tplc="C7688F9A">
       <w:start w:val="1"/>
-      <w:numFmt w:val="lowerLetter"/>
+      <w:numFmt w:val="decimal"/>
       <w:lvlText w:val="%2."/>
       <w:lvlJc w:val="left"/>
       <w:pPr>
         <w:ind w:left="1440" w:hanging="360"/>
       </w:pPr>
+      <w:rPr>
+        <w:rFonts w:ascii="Times New Roman" w:eastAsiaTheme="minorHAnsi" w:hAnsi="Times New Roman" w:cs="Times New Roman"/>
+      </w:rPr>
     </w:lvl>
     <w:lvl w:ilvl="2" w:tplc="560431E2">
       <w:start w:val="2"/>
@@ -4493,6 +7493,27 @@
       <w:lang w:val="en-US"/>
     </w:rPr>
   </w:style>
+  <w:style w:type="paragraph" w:styleId="u1">
+    <w:name w:val="heading 1"/>
+    <w:basedOn w:val="Binhthng"/>
+    <w:next w:val="Binhthng"/>
+    <w:link w:val="u1Char"/>
+    <w:uiPriority w:val="9"/>
+    <w:qFormat/>
+    <w:rsid w:val="007C0658"/>
+    <w:pPr>
+      <w:keepNext/>
+      <w:keepLines/>
+      <w:spacing w:before="240" w:after="0"/>
+      <w:outlineLvl w:val="0"/>
+    </w:pPr>
+    <w:rPr>
+      <w:rFonts w:asciiTheme="majorHAnsi" w:eastAsiaTheme="majorEastAsia" w:hAnsiTheme="majorHAnsi" w:cstheme="majorBidi"/>
+      <w:color w:val="365F91" w:themeColor="accent1" w:themeShade="BF"/>
+      <w:sz w:val="32"/>
+      <w:szCs w:val="32"/>
+    </w:rPr>
+  </w:style>
   <w:style w:type="character" w:default="1" w:styleId="Phngmcinhcuaoanvn">
     <w:name w:val="Default Paragraph Font"/>
     <w:uiPriority w:val="1"/>
@@ -4569,6 +7590,72 @@
     <w:rsid w:val="00E02FEC"/>
     <w:rPr>
       <w:color w:val="808080"/>
+    </w:rPr>
+  </w:style>
+  <w:style w:type="character" w:customStyle="1" w:styleId="u1Char">
+    <w:name w:val="Đầu đề 1 Char"/>
+    <w:basedOn w:val="Phngmcinhcuaoanvn"/>
+    <w:link w:val="u1"/>
+    <w:uiPriority w:val="9"/>
+    <w:rsid w:val="007C0658"/>
+    <w:rPr>
+      <w:rFonts w:asciiTheme="majorHAnsi" w:eastAsiaTheme="majorEastAsia" w:hAnsiTheme="majorHAnsi" w:cstheme="majorBidi"/>
+      <w:color w:val="365F91" w:themeColor="accent1" w:themeShade="BF"/>
+      <w:sz w:val="32"/>
+      <w:szCs w:val="32"/>
+      <w:lang w:val="en-US"/>
+    </w:rPr>
+  </w:style>
+  <w:style w:type="paragraph" w:styleId="uMucluc">
+    <w:name w:val="TOC Heading"/>
+    <w:basedOn w:val="u1"/>
+    <w:next w:val="Binhthng"/>
+    <w:uiPriority w:val="39"/>
+    <w:unhideWhenUsed/>
+    <w:qFormat/>
+    <w:rsid w:val="007C0658"/>
+    <w:pPr>
+      <w:spacing w:line="259" w:lineRule="auto"/>
+      <w:outlineLvl w:val="9"/>
+    </w:pPr>
+    <w:rPr>
+      <w:lang w:val="vi-VN" w:eastAsia="vi-VN"/>
+    </w:rPr>
+  </w:style>
+  <w:style w:type="paragraph" w:styleId="Mucluc1">
+    <w:name w:val="toc 1"/>
+    <w:basedOn w:val="Binhthng"/>
+    <w:next w:val="Binhthng"/>
+    <w:autoRedefine/>
+    <w:uiPriority w:val="39"/>
+    <w:unhideWhenUsed/>
+    <w:rsid w:val="007C0658"/>
+    <w:pPr>
+      <w:spacing w:after="100"/>
+    </w:pPr>
+  </w:style>
+  <w:style w:type="paragraph" w:styleId="Mucluc2">
+    <w:name w:val="toc 2"/>
+    <w:basedOn w:val="Binhthng"/>
+    <w:next w:val="Binhthng"/>
+    <w:autoRedefine/>
+    <w:uiPriority w:val="39"/>
+    <w:unhideWhenUsed/>
+    <w:rsid w:val="007C0658"/>
+    <w:pPr>
+      <w:spacing w:after="100"/>
+      <w:ind w:left="280"/>
+    </w:pPr>
+  </w:style>
+  <w:style w:type="character" w:styleId="Siuktni">
+    <w:name w:val="Hyperlink"/>
+    <w:basedOn w:val="Phngmcinhcuaoanvn"/>
+    <w:uiPriority w:val="99"/>
+    <w:unhideWhenUsed/>
+    <w:rsid w:val="007C0658"/>
+    <w:rPr>
+      <w:color w:val="0000FF" w:themeColor="hyperlink"/>
+      <w:u w:val="single"/>
     </w:rPr>
   </w:style>
 </w:styles>
@@ -4857,4 +7944,16 @@
   <a:objectDefaults/>
   <a:extraClrSchemeLst/>
 </a:theme>
+</file>
+
+<file path=customXml/item1.xml><?xml version="1.0" encoding="utf-8"?>
+<b:Sources xmlns:b="http://schemas.openxmlformats.org/officeDocument/2006/bibliography" xmlns="http://schemas.openxmlformats.org/officeDocument/2006/bibliography" SelectedStyle="\APASixthEditionOfficeOnline.xsl" StyleName="APA" Version="6"/>
+</file>
+
+<file path=customXml/itemProps1.xml><?xml version="1.0" encoding="utf-8"?>
+<ds:datastoreItem xmlns:ds="http://schemas.openxmlformats.org/officeDocument/2006/customXml" ds:itemID="{5D1EBADC-0FE7-4263-9D25-CF32483A314D}">
+  <ds:schemaRefs>
+    <ds:schemaRef ds:uri="http://schemas.openxmlformats.org/officeDocument/2006/bibliography"/>
+  </ds:schemaRefs>
+</ds:datastoreItem>
 </file>